--- a/03_Design/01_Data/Report - Sang.docx
+++ b/03_Design/01_Data/Report - Sang.docx
@@ -113,15 +113,7 @@
                                 <w:color w:val="FFFFFF" w:themeColor="background1"/>
                                 <w:sz w:val="96"/>
                               </w:rPr>
-                              <w:t xml:space="preserve">TÀI LIỆU </w:t>
-                            </w:r>
-                            <w:r>
-                              <w:rPr>
-                                <w:b/>
-                                <w:color w:val="FFFFFF" w:themeColor="background1"/>
-                                <w:sz w:val="96"/>
-                              </w:rPr>
-                              <w:t>THIẾT KẾ</w:t>
+                              <w:t>TÀI LIỆU THIẾT KẾ</w:t>
                             </w:r>
                           </w:p>
                         </w:txbxContent>
@@ -143,7 +135,7 @@
           </mc:Choice>
           <mc:Fallback>
             <w:pict>
-              <v:rect id="Rectangle 6" o:spid="_x0000_s1026" style="position:absolute;left:0;text-align:left;margin-left:-32.25pt;margin-top:15.05pt;width:536.1pt;height:125.85pt;z-index:251660288;visibility:visible;mso-wrap-style:square;mso-width-percent:0;mso-height-percent:0;mso-wrap-distance-left:9pt;mso-wrap-distance-top:0;mso-wrap-distance-right:9pt;mso-wrap-distance-bottom:0;mso-position-horizontal:absolute;mso-position-horizontal-relative:text;mso-position-vertical:absolute;mso-position-vertical-relative:text;mso-width-percent:0;mso-height-percent:0;mso-width-relative:margin;mso-height-relative:margin;v-text-anchor:middle" o:gfxdata="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" fillcolor="#4f81bd [3204]" stroked="f" strokeweight="2pt">
+              <v:rect w14:anchorId="3D0452F8" id="Rectangle 6" o:spid="_x0000_s1026" style="position:absolute;left:0;text-align:left;margin-left:-32.25pt;margin-top:15.05pt;width:536.1pt;height:125.85pt;z-index:251660288;visibility:visible;mso-wrap-style:square;mso-width-percent:0;mso-height-percent:0;mso-wrap-distance-left:9pt;mso-wrap-distance-top:0;mso-wrap-distance-right:9pt;mso-wrap-distance-bottom:0;mso-position-horizontal:absolute;mso-position-horizontal-relative:text;mso-position-vertical:absolute;mso-position-vertical-relative:text;mso-width-percent:0;mso-height-percent:0;mso-width-relative:margin;mso-height-relative:margin;v-text-anchor:middle" o:gfxdata="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" fillcolor="#4f81bd [3204]" stroked="f" strokeweight="2pt">
                 <v:textbox inset="1.90567mm,.95283mm,1.90567mm,.95283mm">
                   <w:txbxContent>
                     <w:p>
@@ -162,15 +154,7 @@
                           <w:color w:val="FFFFFF" w:themeColor="background1"/>
                           <w:sz w:val="96"/>
                         </w:rPr>
-                        <w:t xml:space="preserve">TÀI LIỆU </w:t>
-                      </w:r>
-                      <w:r>
-                        <w:rPr>
-                          <w:b/>
-                          <w:color w:val="FFFFFF" w:themeColor="background1"/>
-                          <w:sz w:val="96"/>
-                        </w:rPr>
-                        <w:t>THIẾT KẾ</w:t>
+                        <w:t>TÀI LIỆU THIẾT KẾ</w:t>
                       </w:r>
                     </w:p>
                   </w:txbxContent>
@@ -291,14 +275,7 @@
                                 <w:rFonts w:cs="Segoe UI"/>
                                 <w:i/>
                               </w:rPr>
-                              <w:t>Y</w:t>
-                            </w:r>
-                            <w:r>
-                              <w:rPr>
-                                <w:rFonts w:cs="Segoe UI"/>
-                                <w:i/>
-                              </w:rPr>
-                              <w:t>êu</w:t>
+                              <w:t>Yêu</w:t>
                             </w:r>
                             <w:proofErr w:type="spellEnd"/>
                             <w:r>
@@ -664,11 +641,11 @@
           </mc:Choice>
           <mc:Fallback>
             <w:pict>
-              <v:shapetype id="_x0000_t202" coordsize="21600,21600" o:spt="202" path="m,l,21600r21600,l21600,xe">
+              <v:shapetype w14:anchorId="319C25E6" id="_x0000_t202" coordsize="21600,21600" o:spt="202" path="m,l,21600r21600,l21600,xe">
                 <v:stroke joinstyle="miter"/>
                 <v:path gradientshapeok="t" o:connecttype="rect"/>
               </v:shapetype>
-              <v:shape id="Text Box 2" o:spid="_x0000_s1027" type="#_x0000_t202" style="position:absolute;left:0;text-align:left;margin-left:236.95pt;margin-top:7.25pt;width:260.85pt;height:75.8pt;z-index:251662336;visibility:visible;mso-wrap-style:square;mso-width-percent:0;mso-height-percent:200;mso-wrap-distance-left:9pt;mso-wrap-distance-top:0;mso-wrap-distance-right:9pt;mso-wrap-distance-bottom:0;mso-position-horizontal:absolute;mso-position-horizontal-relative:text;mso-position-vertical:absolute;mso-position-vertical-relative:text;mso-width-percent:0;mso-height-percent:200;mso-width-relative:margin;mso-height-relative:margin;v-text-anchor:top" o:gfxdata="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" stroked="f">
+              <v:shape id="Text Box 2" o:spid="_x0000_s1027" type="#_x0000_t202" style="position:absolute;left:0;text-align:left;margin-left:236.95pt;margin-top:7.25pt;width:260.85pt;height:75.8pt;z-index:251662336;visibility:visible;mso-wrap-style:square;mso-width-percent:0;mso-height-percent:200;mso-wrap-distance-left:9pt;mso-wrap-distance-top:0;mso-wrap-distance-right:9pt;mso-wrap-distance-bottom:0;mso-position-horizontal:absolute;mso-position-horizontal-relative:text;mso-position-vertical:absolute;mso-position-vertical-relative:text;mso-width-percent:0;mso-height-percent:200;mso-width-relative:margin;mso-height-relative:margin;v-text-anchor:top" o:gfxdata="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" stroked="f">
                 <v:textbox style="mso-fit-shape-to-text:t">
                   <w:txbxContent>
                     <w:p>
@@ -678,33 +655,357 @@
                           <w:i/>
                         </w:rPr>
                       </w:pPr>
+                      <w:proofErr w:type="spellStart"/>
                       <w:r>
                         <w:rPr>
                           <w:rFonts w:cs="Segoe UI"/>
                           <w:i/>
                         </w:rPr>
-                        <w:t>Y</w:t>
+                        <w:t>Yêu</w:t>
                       </w:r>
+                      <w:proofErr w:type="spellEnd"/>
                       <w:r>
                         <w:rPr>
                           <w:rFonts w:cs="Segoe UI"/>
                           <w:i/>
                         </w:rPr>
-                        <w:t xml:space="preserve">êu cầu nhóm sinh viên hoàn thành tài liệu </w:t>
+                        <w:t xml:space="preserve"> </w:t>
                       </w:r>
+                      <w:proofErr w:type="spellStart"/>
                       <w:r>
                         <w:rPr>
                           <w:rFonts w:cs="Segoe UI"/>
                           <w:i/>
                         </w:rPr>
-                        <w:t>thiết kế</w:t>
+                        <w:t>cầu</w:t>
                       </w:r>
+                      <w:proofErr w:type="spellEnd"/>
                       <w:r>
                         <w:rPr>
                           <w:rFonts w:cs="Segoe UI"/>
                           <w:i/>
                         </w:rPr>
-                        <w:t xml:space="preserve"> cho đồ án đã được giao theo biểu mẫu đính kèm.</w:t>
+                        <w:t xml:space="preserve"> </w:t>
+                      </w:r>
+                      <w:proofErr w:type="spellStart"/>
+                      <w:r>
+                        <w:rPr>
+                          <w:rFonts w:cs="Segoe UI"/>
+                          <w:i/>
+                        </w:rPr>
+                        <w:t>nhóm</w:t>
+                      </w:r>
+                      <w:proofErr w:type="spellEnd"/>
+                      <w:r>
+                        <w:rPr>
+                          <w:rFonts w:cs="Segoe UI"/>
+                          <w:i/>
+                        </w:rPr>
+                        <w:t xml:space="preserve"> </w:t>
+                      </w:r>
+                      <w:proofErr w:type="spellStart"/>
+                      <w:r>
+                        <w:rPr>
+                          <w:rFonts w:cs="Segoe UI"/>
+                          <w:i/>
+                        </w:rPr>
+                        <w:t>sinh</w:t>
+                      </w:r>
+                      <w:proofErr w:type="spellEnd"/>
+                      <w:r>
+                        <w:rPr>
+                          <w:rFonts w:cs="Segoe UI"/>
+                          <w:i/>
+                        </w:rPr>
+                        <w:t xml:space="preserve"> </w:t>
+                      </w:r>
+                      <w:proofErr w:type="spellStart"/>
+                      <w:r>
+                        <w:rPr>
+                          <w:rFonts w:cs="Segoe UI"/>
+                          <w:i/>
+                        </w:rPr>
+                        <w:t>viên</w:t>
+                      </w:r>
+                      <w:proofErr w:type="spellEnd"/>
+                      <w:r>
+                        <w:rPr>
+                          <w:rFonts w:cs="Segoe UI"/>
+                          <w:i/>
+                        </w:rPr>
+                        <w:t xml:space="preserve"> </w:t>
+                      </w:r>
+                      <w:proofErr w:type="spellStart"/>
+                      <w:r>
+                        <w:rPr>
+                          <w:rFonts w:cs="Segoe UI"/>
+                          <w:i/>
+                        </w:rPr>
+                        <w:t>hoàn</w:t>
+                      </w:r>
+                      <w:proofErr w:type="spellEnd"/>
+                      <w:r>
+                        <w:rPr>
+                          <w:rFonts w:cs="Segoe UI"/>
+                          <w:i/>
+                        </w:rPr>
+                        <w:t xml:space="preserve"> </w:t>
+                      </w:r>
+                      <w:proofErr w:type="spellStart"/>
+                      <w:r>
+                        <w:rPr>
+                          <w:rFonts w:cs="Segoe UI"/>
+                          <w:i/>
+                        </w:rPr>
+                        <w:t>thành</w:t>
+                      </w:r>
+                      <w:proofErr w:type="spellEnd"/>
+                      <w:r>
+                        <w:rPr>
+                          <w:rFonts w:cs="Segoe UI"/>
+                          <w:i/>
+                        </w:rPr>
+                        <w:t xml:space="preserve"> </w:t>
+                      </w:r>
+                      <w:proofErr w:type="spellStart"/>
+                      <w:r>
+                        <w:rPr>
+                          <w:rFonts w:cs="Segoe UI"/>
+                          <w:i/>
+                        </w:rPr>
+                        <w:t>tài</w:t>
+                      </w:r>
+                      <w:proofErr w:type="spellEnd"/>
+                      <w:r>
+                        <w:rPr>
+                          <w:rFonts w:cs="Segoe UI"/>
+                          <w:i/>
+                        </w:rPr>
+                        <w:t xml:space="preserve"> </w:t>
+                      </w:r>
+                      <w:proofErr w:type="spellStart"/>
+                      <w:r>
+                        <w:rPr>
+                          <w:rFonts w:cs="Segoe UI"/>
+                          <w:i/>
+                        </w:rPr>
+                        <w:t>liệu</w:t>
+                      </w:r>
+                      <w:proofErr w:type="spellEnd"/>
+                      <w:r>
+                        <w:rPr>
+                          <w:rFonts w:cs="Segoe UI"/>
+                          <w:i/>
+                        </w:rPr>
+                        <w:t xml:space="preserve"> </w:t>
+                      </w:r>
+                      <w:proofErr w:type="spellStart"/>
+                      <w:r>
+                        <w:rPr>
+                          <w:rFonts w:cs="Segoe UI"/>
+                          <w:i/>
+                        </w:rPr>
+                        <w:t>thiết</w:t>
+                      </w:r>
+                      <w:proofErr w:type="spellEnd"/>
+                      <w:r>
+                        <w:rPr>
+                          <w:rFonts w:cs="Segoe UI"/>
+                          <w:i/>
+                        </w:rPr>
+                        <w:t xml:space="preserve"> </w:t>
+                      </w:r>
+                      <w:proofErr w:type="spellStart"/>
+                      <w:r>
+                        <w:rPr>
+                          <w:rFonts w:cs="Segoe UI"/>
+                          <w:i/>
+                        </w:rPr>
+                        <w:t>kế</w:t>
+                      </w:r>
+                      <w:proofErr w:type="spellEnd"/>
+                      <w:r>
+                        <w:rPr>
+                          <w:rFonts w:cs="Segoe UI"/>
+                          <w:i/>
+                        </w:rPr>
+                        <w:t xml:space="preserve"> </w:t>
+                      </w:r>
+                      <w:proofErr w:type="spellStart"/>
+                      <w:r>
+                        <w:rPr>
+                          <w:rFonts w:cs="Segoe UI"/>
+                          <w:i/>
+                        </w:rPr>
+                        <w:t>cho</w:t>
+                      </w:r>
+                      <w:proofErr w:type="spellEnd"/>
+                      <w:r>
+                        <w:rPr>
+                          <w:rFonts w:cs="Segoe UI"/>
+                          <w:i/>
+                        </w:rPr>
+                        <w:t xml:space="preserve"> </w:t>
+                      </w:r>
+                      <w:proofErr w:type="spellStart"/>
+                      <w:r>
+                        <w:rPr>
+                          <w:rFonts w:cs="Segoe UI"/>
+                          <w:i/>
+                        </w:rPr>
+                        <w:t>đồ</w:t>
+                      </w:r>
+                      <w:proofErr w:type="spellEnd"/>
+                      <w:r>
+                        <w:rPr>
+                          <w:rFonts w:cs="Segoe UI"/>
+                          <w:i/>
+                        </w:rPr>
+                        <w:t xml:space="preserve"> </w:t>
+                      </w:r>
+                      <w:proofErr w:type="spellStart"/>
+                      <w:r>
+                        <w:rPr>
+                          <w:rFonts w:cs="Segoe UI"/>
+                          <w:i/>
+                        </w:rPr>
+                        <w:t>án</w:t>
+                      </w:r>
+                      <w:proofErr w:type="spellEnd"/>
+                      <w:r>
+                        <w:rPr>
+                          <w:rFonts w:cs="Segoe UI"/>
+                          <w:i/>
+                        </w:rPr>
+                        <w:t xml:space="preserve"> </w:t>
+                      </w:r>
+                      <w:proofErr w:type="spellStart"/>
+                      <w:r>
+                        <w:rPr>
+                          <w:rFonts w:cs="Segoe UI"/>
+                          <w:i/>
+                        </w:rPr>
+                        <w:t>đã</w:t>
+                      </w:r>
+                      <w:proofErr w:type="spellEnd"/>
+                      <w:r>
+                        <w:rPr>
+                          <w:rFonts w:cs="Segoe UI"/>
+                          <w:i/>
+                        </w:rPr>
+                        <w:t xml:space="preserve"> </w:t>
+                      </w:r>
+                      <w:proofErr w:type="spellStart"/>
+                      <w:r>
+                        <w:rPr>
+                          <w:rFonts w:cs="Segoe UI"/>
+                          <w:i/>
+                        </w:rPr>
+                        <w:t>được</w:t>
+                      </w:r>
+                      <w:proofErr w:type="spellEnd"/>
+                      <w:r>
+                        <w:rPr>
+                          <w:rFonts w:cs="Segoe UI"/>
+                          <w:i/>
+                        </w:rPr>
+                        <w:t xml:space="preserve"> </w:t>
+                      </w:r>
+                      <w:proofErr w:type="spellStart"/>
+                      <w:r>
+                        <w:rPr>
+                          <w:rFonts w:cs="Segoe UI"/>
+                          <w:i/>
+                        </w:rPr>
+                        <w:t>giao</w:t>
+                      </w:r>
+                      <w:proofErr w:type="spellEnd"/>
+                      <w:r>
+                        <w:rPr>
+                          <w:rFonts w:cs="Segoe UI"/>
+                          <w:i/>
+                        </w:rPr>
+                        <w:t xml:space="preserve"> </w:t>
+                      </w:r>
+                      <w:proofErr w:type="spellStart"/>
+                      <w:r>
+                        <w:rPr>
+                          <w:rFonts w:cs="Segoe UI"/>
+                          <w:i/>
+                        </w:rPr>
+                        <w:t>theo</w:t>
+                      </w:r>
+                      <w:proofErr w:type="spellEnd"/>
+                      <w:r>
+                        <w:rPr>
+                          <w:rFonts w:cs="Segoe UI"/>
+                          <w:i/>
+                        </w:rPr>
+                        <w:t xml:space="preserve"> </w:t>
+                      </w:r>
+                      <w:proofErr w:type="spellStart"/>
+                      <w:r>
+                        <w:rPr>
+                          <w:rFonts w:cs="Segoe UI"/>
+                          <w:i/>
+                        </w:rPr>
+                        <w:t>biểu</w:t>
+                      </w:r>
+                      <w:proofErr w:type="spellEnd"/>
+                      <w:r>
+                        <w:rPr>
+                          <w:rFonts w:cs="Segoe UI"/>
+                          <w:i/>
+                        </w:rPr>
+                        <w:t xml:space="preserve"> </w:t>
+                      </w:r>
+                      <w:proofErr w:type="spellStart"/>
+                      <w:r>
+                        <w:rPr>
+                          <w:rFonts w:cs="Segoe UI"/>
+                          <w:i/>
+                        </w:rPr>
+                        <w:t>mẫu</w:t>
+                      </w:r>
+                      <w:proofErr w:type="spellEnd"/>
+                      <w:r>
+                        <w:rPr>
+                          <w:rFonts w:cs="Segoe UI"/>
+                          <w:i/>
+                        </w:rPr>
+                        <w:t xml:space="preserve"> </w:t>
+                      </w:r>
+                      <w:proofErr w:type="spellStart"/>
+                      <w:r>
+                        <w:rPr>
+                          <w:rFonts w:cs="Segoe UI"/>
+                          <w:i/>
+                        </w:rPr>
+                        <w:t>đính</w:t>
+                      </w:r>
+                      <w:proofErr w:type="spellEnd"/>
+                      <w:r>
+                        <w:rPr>
+                          <w:rFonts w:cs="Segoe UI"/>
+                          <w:i/>
+                        </w:rPr>
+                        <w:t xml:space="preserve"> </w:t>
+                      </w:r>
+                      <w:proofErr w:type="spellStart"/>
+                      <w:r>
+                        <w:rPr>
+                          <w:rFonts w:cs="Segoe UI"/>
+                          <w:i/>
+                        </w:rPr>
+                        <w:t>kèm</w:t>
+                      </w:r>
+                      <w:proofErr w:type="spellEnd"/>
+                      <w:r>
+                        <w:rPr>
+                          <w:rFonts w:cs="Segoe UI"/>
+                          <w:i/>
+                        </w:rPr>
+                        <w:t>.</w:t>
                       </w:r>
                     </w:p>
                   </w:txbxContent>
@@ -1195,7 +1496,7 @@
           </mc:Choice>
           <mc:Fallback>
             <w:pict>
-              <v:shape id="_x0000_s1028" type="#_x0000_t202" style="position:absolute;left:0;text-align:left;margin-left:27pt;margin-top:.3pt;width:227.8pt;height:82.8pt;z-index:251664384;visibility:visible;mso-wrap-style:square;mso-width-percent:0;mso-height-percent:0;mso-wrap-distance-left:9pt;mso-wrap-distance-top:0;mso-wrap-distance-right:9pt;mso-wrap-distance-bottom:0;mso-position-horizontal:absolute;mso-position-horizontal-relative:text;mso-position-vertical:absolute;mso-position-vertical-relative:text;mso-width-percent:0;mso-height-percent:0;mso-width-relative:margin;mso-height-relative:margin;v-text-anchor:top" o:gfxdata="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" stroked="f">
+              <v:shape w14:anchorId="6DC0C4A4" id="_x0000_s1028" type="#_x0000_t202" style="position:absolute;left:0;text-align:left;margin-left:27pt;margin-top:.3pt;width:227.8pt;height:82.8pt;z-index:251664384;visibility:visible;mso-wrap-style:square;mso-width-percent:0;mso-height-percent:0;mso-wrap-distance-left:9pt;mso-wrap-distance-top:0;mso-wrap-distance-right:9pt;mso-wrap-distance-bottom:0;mso-position-horizontal:absolute;mso-position-horizontal-relative:text;mso-position-vertical:absolute;mso-position-vertical-relative:text;mso-width-percent:0;mso-height-percent:0;mso-width-relative:margin;mso-height-relative:margin;v-text-anchor:top" o:gfxdata="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" stroked="f">
                 <v:textbox>
                   <w:txbxContent>
                     <w:p>
@@ -1205,12 +1506,84 @@
                           <w:rFonts w:cs="Segoe UI"/>
                         </w:rPr>
                       </w:pPr>
+                      <w:proofErr w:type="spellStart"/>
                       <w:r>
                         <w:rPr>
                           <w:rFonts w:cs="Segoe UI"/>
                         </w:rPr>
-                        <w:t>Bộ môn Công nghệ phần mềm</w:t>
+                        <w:t>Bộ</w:t>
                       </w:r>
+                      <w:proofErr w:type="spellEnd"/>
+                      <w:r>
+                        <w:rPr>
+                          <w:rFonts w:cs="Segoe UI"/>
+                        </w:rPr>
+                        <w:t xml:space="preserve"> </w:t>
+                      </w:r>
+                      <w:proofErr w:type="spellStart"/>
+                      <w:r>
+                        <w:rPr>
+                          <w:rFonts w:cs="Segoe UI"/>
+                        </w:rPr>
+                        <w:t>môn</w:t>
+                      </w:r>
+                      <w:proofErr w:type="spellEnd"/>
+                      <w:r>
+                        <w:rPr>
+                          <w:rFonts w:cs="Segoe UI"/>
+                        </w:rPr>
+                        <w:t xml:space="preserve"> </w:t>
+                      </w:r>
+                      <w:proofErr w:type="spellStart"/>
+                      <w:r>
+                        <w:rPr>
+                          <w:rFonts w:cs="Segoe UI"/>
+                        </w:rPr>
+                        <w:t>Công</w:t>
+                      </w:r>
+                      <w:proofErr w:type="spellEnd"/>
+                      <w:r>
+                        <w:rPr>
+                          <w:rFonts w:cs="Segoe UI"/>
+                        </w:rPr>
+                        <w:t xml:space="preserve"> </w:t>
+                      </w:r>
+                      <w:proofErr w:type="spellStart"/>
+                      <w:r>
+                        <w:rPr>
+                          <w:rFonts w:cs="Segoe UI"/>
+                        </w:rPr>
+                        <w:t>nghệ</w:t>
+                      </w:r>
+                      <w:proofErr w:type="spellEnd"/>
+                      <w:r>
+                        <w:rPr>
+                          <w:rFonts w:cs="Segoe UI"/>
+                        </w:rPr>
+                        <w:t xml:space="preserve"> </w:t>
+                      </w:r>
+                      <w:proofErr w:type="spellStart"/>
+                      <w:r>
+                        <w:rPr>
+                          <w:rFonts w:cs="Segoe UI"/>
+                        </w:rPr>
+                        <w:t>phần</w:t>
+                      </w:r>
+                      <w:proofErr w:type="spellEnd"/>
+                      <w:r>
+                        <w:rPr>
+                          <w:rFonts w:cs="Segoe UI"/>
+                        </w:rPr>
+                        <w:t xml:space="preserve"> </w:t>
+                      </w:r>
+                      <w:proofErr w:type="spellStart"/>
+                      <w:r>
+                        <w:rPr>
+                          <w:rFonts w:cs="Segoe UI"/>
+                        </w:rPr>
+                        <w:t>mềm</w:t>
+                      </w:r>
+                      <w:proofErr w:type="spellEnd"/>
                     </w:p>
                     <w:p>
                       <w:pPr>
@@ -1223,7 +1596,49 @@
                         <w:rPr>
                           <w:rFonts w:cs="Segoe UI"/>
                         </w:rPr>
-                        <w:t>Khoa Công nghệ thông tin</w:t>
+                        <w:t xml:space="preserve">Khoa </w:t>
+                      </w:r>
+                      <w:proofErr w:type="spellStart"/>
+                      <w:r>
+                        <w:rPr>
+                          <w:rFonts w:cs="Segoe UI"/>
+                        </w:rPr>
+                        <w:t>Công</w:t>
+                      </w:r>
+                      <w:proofErr w:type="spellEnd"/>
+                      <w:r>
+                        <w:rPr>
+                          <w:rFonts w:cs="Segoe UI"/>
+                        </w:rPr>
+                        <w:t xml:space="preserve"> </w:t>
+                      </w:r>
+                      <w:proofErr w:type="spellStart"/>
+                      <w:r>
+                        <w:rPr>
+                          <w:rFonts w:cs="Segoe UI"/>
+                        </w:rPr>
+                        <w:t>nghệ</w:t>
+                      </w:r>
+                      <w:proofErr w:type="spellEnd"/>
+                      <w:r>
+                        <w:rPr>
+                          <w:rFonts w:cs="Segoe UI"/>
+                        </w:rPr>
+                        <w:t xml:space="preserve"> </w:t>
+                      </w:r>
+                      <w:proofErr w:type="spellStart"/>
+                      <w:r>
+                        <w:rPr>
+                          <w:rFonts w:cs="Segoe UI"/>
+                        </w:rPr>
+                        <w:t>thông</w:t>
+                      </w:r>
+                      <w:proofErr w:type="spellEnd"/>
+                      <w:r>
+                        <w:rPr>
+                          <w:rFonts w:cs="Segoe UI"/>
+                        </w:rPr>
+                        <w:t xml:space="preserve"> tin</w:t>
                       </w:r>
                     </w:p>
                     <w:p>
@@ -1233,11 +1648,75 @@
                           <w:rFonts w:cs="Segoe UI"/>
                         </w:rPr>
                       </w:pPr>
+                      <w:proofErr w:type="spellStart"/>
                       <w:r>
                         <w:rPr>
                           <w:rFonts w:cs="Segoe UI"/>
                         </w:rPr>
-                        <w:t xml:space="preserve">Đại học Khoa học tự nhiên TP </w:t>
+                        <w:t>Đại</w:t>
+                      </w:r>
+                      <w:proofErr w:type="spellEnd"/>
+                      <w:r>
+                        <w:rPr>
+                          <w:rFonts w:cs="Segoe UI"/>
+                        </w:rPr>
+                        <w:t xml:space="preserve"> </w:t>
+                      </w:r>
+                      <w:proofErr w:type="spellStart"/>
+                      <w:r>
+                        <w:rPr>
+                          <w:rFonts w:cs="Segoe UI"/>
+                        </w:rPr>
+                        <w:t>học</w:t>
+                      </w:r>
+                      <w:proofErr w:type="spellEnd"/>
+                      <w:r>
+                        <w:rPr>
+                          <w:rFonts w:cs="Segoe UI"/>
+                        </w:rPr>
+                        <w:t xml:space="preserve"> Khoa </w:t>
+                      </w:r>
+                      <w:proofErr w:type="spellStart"/>
+                      <w:r>
+                        <w:rPr>
+                          <w:rFonts w:cs="Segoe UI"/>
+                        </w:rPr>
+                        <w:t>học</w:t>
+                      </w:r>
+                      <w:proofErr w:type="spellEnd"/>
+                      <w:r>
+                        <w:rPr>
+                          <w:rFonts w:cs="Segoe UI"/>
+                        </w:rPr>
+                        <w:t xml:space="preserve"> </w:t>
+                      </w:r>
+                      <w:proofErr w:type="spellStart"/>
+                      <w:r>
+                        <w:rPr>
+                          <w:rFonts w:cs="Segoe UI"/>
+                        </w:rPr>
+                        <w:t>tự</w:t>
+                      </w:r>
+                      <w:proofErr w:type="spellEnd"/>
+                      <w:r>
+                        <w:rPr>
+                          <w:rFonts w:cs="Segoe UI"/>
+                        </w:rPr>
+                        <w:t xml:space="preserve"> </w:t>
+                      </w:r>
+                      <w:proofErr w:type="spellStart"/>
+                      <w:r>
+                        <w:rPr>
+                          <w:rFonts w:cs="Segoe UI"/>
+                        </w:rPr>
+                        <w:t>nhiên</w:t>
+                      </w:r>
+                      <w:proofErr w:type="spellEnd"/>
+                      <w:r>
+                        <w:rPr>
+                          <w:rFonts w:cs="Segoe UI"/>
+                        </w:rPr>
+                        <w:t xml:space="preserve"> TP </w:t>
                       </w:r>
                       <w:r>
                         <w:rPr>
@@ -3045,14 +3524,7 @@
                                 <w:rFonts w:cs="Segoe UI"/>
                                 <w:color w:val="FFFFFF" w:themeColor="background1"/>
                               </w:rPr>
-                              <w:t>DataGrid</w:t>
-                            </w:r>
-                            <w:r>
-                              <w:rPr>
-                                <w:rFonts w:cs="Segoe UI"/>
-                                <w:color w:val="FFFFFF" w:themeColor="background1"/>
-                              </w:rPr>
-                              <w:t>View</w:t>
+                              <w:t>DataGridView</w:t>
                             </w:r>
                             <w:proofErr w:type="spellEnd"/>
                           </w:p>
@@ -3082,7 +3554,7 @@
           </mc:Choice>
           <mc:Fallback>
             <w:pict>
-              <v:shape id="_x0000_s1029" type="#_x0000_t202" style="position:absolute;left:0;text-align:left;margin-left:276.7pt;margin-top:126.35pt;width:211.15pt;height:101.75pt;z-index:251691008;visibility:visible;mso-wrap-style:square;mso-width-percent:0;mso-height-percent:0;mso-wrap-distance-left:9pt;mso-wrap-distance-top:3.6pt;mso-wrap-distance-right:9pt;mso-wrap-distance-bottom:3.6pt;mso-position-horizontal:absolute;mso-position-horizontal-relative:margin;mso-position-vertical:absolute;mso-position-vertical-relative:text;mso-width-percent:0;mso-height-percent:0;mso-width-relative:margin;mso-height-relative:margin;v-text-anchor:top" o:gfxdata="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" filled="f" stroked="f">
+              <v:shape w14:anchorId="40E2A12B" id="_x0000_s1029" type="#_x0000_t202" style="position:absolute;left:0;text-align:left;margin-left:276.7pt;margin-top:126.35pt;width:211.15pt;height:101.75pt;z-index:251691008;visibility:visible;mso-wrap-style:square;mso-width-percent:0;mso-height-percent:0;mso-wrap-distance-left:9pt;mso-wrap-distance-top:3.6pt;mso-wrap-distance-right:9pt;mso-wrap-distance-bottom:3.6pt;mso-position-horizontal:absolute;mso-position-horizontal-relative:margin;mso-position-vertical:absolute;mso-position-vertical-relative:text;mso-width-percent:0;mso-height-percent:0;mso-width-relative:margin;mso-height-relative:margin;v-text-anchor:top" o:gfxdata="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" filled="f" stroked="f">
                 <v:textbox>
                   <w:txbxContent>
                     <w:p>
@@ -3092,13 +3564,95 @@
                           <w:color w:val="FFFFFF" w:themeColor="background1"/>
                         </w:rPr>
                       </w:pPr>
+                      <w:proofErr w:type="spellStart"/>
                       <w:r>
                         <w:rPr>
                           <w:rFonts w:cs="Segoe UI"/>
                           <w:color w:val="FFFFFF" w:themeColor="background1"/>
                         </w:rPr>
-                        <w:t>Hiển thị dữ liệu phức tạp</w:t>
+                        <w:t>Hiển</w:t>
                       </w:r>
+                      <w:proofErr w:type="spellEnd"/>
+                      <w:r>
+                        <w:rPr>
+                          <w:rFonts w:cs="Segoe UI"/>
+                          <w:color w:val="FFFFFF" w:themeColor="background1"/>
+                        </w:rPr>
+                        <w:t xml:space="preserve"> </w:t>
+                      </w:r>
+                      <w:proofErr w:type="spellStart"/>
+                      <w:r>
+                        <w:rPr>
+                          <w:rFonts w:cs="Segoe UI"/>
+                          <w:color w:val="FFFFFF" w:themeColor="background1"/>
+                        </w:rPr>
+                        <w:t>thị</w:t>
+                      </w:r>
+                      <w:proofErr w:type="spellEnd"/>
+                      <w:r>
+                        <w:rPr>
+                          <w:rFonts w:cs="Segoe UI"/>
+                          <w:color w:val="FFFFFF" w:themeColor="background1"/>
+                        </w:rPr>
+                        <w:t xml:space="preserve"> </w:t>
+                      </w:r>
+                      <w:proofErr w:type="spellStart"/>
+                      <w:r>
+                        <w:rPr>
+                          <w:rFonts w:cs="Segoe UI"/>
+                          <w:color w:val="FFFFFF" w:themeColor="background1"/>
+                        </w:rPr>
+                        <w:t>dữ</w:t>
+                      </w:r>
+                      <w:proofErr w:type="spellEnd"/>
+                      <w:r>
+                        <w:rPr>
+                          <w:rFonts w:cs="Segoe UI"/>
+                          <w:color w:val="FFFFFF" w:themeColor="background1"/>
+                        </w:rPr>
+                        <w:t xml:space="preserve"> </w:t>
+                      </w:r>
+                      <w:proofErr w:type="spellStart"/>
+                      <w:r>
+                        <w:rPr>
+                          <w:rFonts w:cs="Segoe UI"/>
+                          <w:color w:val="FFFFFF" w:themeColor="background1"/>
+                        </w:rPr>
+                        <w:t>liệu</w:t>
+                      </w:r>
+                      <w:proofErr w:type="spellEnd"/>
+                      <w:r>
+                        <w:rPr>
+                          <w:rFonts w:cs="Segoe UI"/>
+                          <w:color w:val="FFFFFF" w:themeColor="background1"/>
+                        </w:rPr>
+                        <w:t xml:space="preserve"> </w:t>
+                      </w:r>
+                      <w:proofErr w:type="spellStart"/>
+                      <w:r>
+                        <w:rPr>
+                          <w:rFonts w:cs="Segoe UI"/>
+                          <w:color w:val="FFFFFF" w:themeColor="background1"/>
+                        </w:rPr>
+                        <w:t>phức</w:t>
+                      </w:r>
+                      <w:proofErr w:type="spellEnd"/>
+                      <w:r>
+                        <w:rPr>
+                          <w:rFonts w:cs="Segoe UI"/>
+                          <w:color w:val="FFFFFF" w:themeColor="background1"/>
+                        </w:rPr>
+                        <w:t xml:space="preserve"> </w:t>
+                      </w:r>
+                      <w:proofErr w:type="spellStart"/>
+                      <w:r>
+                        <w:rPr>
+                          <w:rFonts w:cs="Segoe UI"/>
+                          <w:color w:val="FFFFFF" w:themeColor="background1"/>
+                        </w:rPr>
+                        <w:t>tạp</w:t>
+                      </w:r>
+                      <w:proofErr w:type="spellEnd"/>
                     </w:p>
                     <w:p>
                       <w:pPr>
@@ -3112,20 +3666,15 @@
                           <w:color w:val="FFFFFF" w:themeColor="background1"/>
                         </w:rPr>
                       </w:pPr>
+                      <w:proofErr w:type="spellStart"/>
                       <w:r>
                         <w:rPr>
                           <w:rFonts w:cs="Segoe UI"/>
                           <w:color w:val="FFFFFF" w:themeColor="background1"/>
                         </w:rPr>
-                        <w:t>DataGrid</w:t>
+                        <w:t>DataGridView</w:t>
                       </w:r>
-                      <w:r>
-                        <w:rPr>
-                          <w:rFonts w:cs="Segoe UI"/>
-                          <w:color w:val="FFFFFF" w:themeColor="background1"/>
-                        </w:rPr>
-                        <w:t>View</w:t>
-                      </w:r>
+                      <w:proofErr w:type="spellEnd"/>
                     </w:p>
                     <w:p>
                       <w:pPr>
@@ -3923,8 +4472,6 @@
                 <w:color w:val="FFFFFF" w:themeColor="background1"/>
               </w:rPr>
             </w:pPr>
-            <w:bookmarkStart w:id="2" w:name="_GoBack"/>
-            <w:bookmarkEnd w:id="2"/>
             <w:r>
               <w:rPr>
                 <w:rFonts w:eastAsia="SimSun"/>
@@ -4584,7 +5131,7 @@
       <w:pPr>
         <w:pStyle w:val="Heading1"/>
       </w:pPr>
-      <w:bookmarkStart w:id="3" w:name="_Toc383898124"/>
+      <w:bookmarkStart w:id="2" w:name="_Toc383898124"/>
       <w:proofErr w:type="spellStart"/>
       <w:r>
         <w:lastRenderedPageBreak/>
@@ -4614,7 +5161,7 @@
       <w:r>
         <w:t>niệm</w:t>
       </w:r>
-      <w:bookmarkEnd w:id="3"/>
+      <w:bookmarkEnd w:id="2"/>
       <w:proofErr w:type="spellEnd"/>
     </w:p>
     <w:p>
@@ -4680,7 +5227,7 @@
       <w:pPr>
         <w:pStyle w:val="Heading1"/>
       </w:pPr>
-      <w:bookmarkStart w:id="4" w:name="_Toc383898125"/>
+      <w:bookmarkStart w:id="3" w:name="_Toc383898125"/>
       <w:proofErr w:type="spellStart"/>
       <w:r>
         <w:lastRenderedPageBreak/>
@@ -4710,14 +5257,14 @@
       <w:r>
         <w:t>trúc</w:t>
       </w:r>
-      <w:bookmarkEnd w:id="4"/>
+      <w:bookmarkEnd w:id="3"/>
       <w:proofErr w:type="spellEnd"/>
     </w:p>
     <w:p>
       <w:pPr>
         <w:pStyle w:val="Heading2"/>
       </w:pPr>
-      <w:bookmarkStart w:id="5" w:name="_Toc383898126"/>
+      <w:bookmarkStart w:id="4" w:name="_Toc383898126"/>
       <w:proofErr w:type="spellStart"/>
       <w:r>
         <w:t>Sơ</w:t>
@@ -4746,7 +5293,7 @@
       <w:r>
         <w:t>trúc</w:t>
       </w:r>
-      <w:bookmarkEnd w:id="5"/>
+      <w:bookmarkEnd w:id="4"/>
       <w:proofErr w:type="spellEnd"/>
     </w:p>
     <w:p>
@@ -6183,7 +6730,7 @@
       <w:pPr>
         <w:pStyle w:val="Heading2"/>
       </w:pPr>
-      <w:bookmarkStart w:id="6" w:name="_Toc383898127"/>
+      <w:bookmarkStart w:id="5" w:name="_Toc383898127"/>
       <w:proofErr w:type="spellStart"/>
       <w:r>
         <w:t>Sơ</w:t>
@@ -6208,7 +6755,7 @@
       <w:r>
         <w:t xml:space="preserve"> (Class Diagram)</w:t>
       </w:r>
-      <w:bookmarkEnd w:id="6"/>
+      <w:bookmarkEnd w:id="5"/>
     </w:p>
     <w:p>
       <w:pPr>
@@ -7455,7 +8002,7 @@
       <w:pPr>
         <w:pStyle w:val="Heading2"/>
       </w:pPr>
-      <w:bookmarkStart w:id="7" w:name="_Toc383898128"/>
+      <w:bookmarkStart w:id="6" w:name="_Toc383898128"/>
       <w:proofErr w:type="spellStart"/>
       <w:r>
         <w:t>Đặc</w:t>
@@ -7500,7 +8047,7 @@
       <w:r>
         <w:t>tượng</w:t>
       </w:r>
-      <w:bookmarkEnd w:id="7"/>
+      <w:bookmarkEnd w:id="6"/>
       <w:proofErr w:type="spellEnd"/>
     </w:p>
     <w:p>
@@ -7800,7 +8347,7 @@
       <w:pPr>
         <w:pStyle w:val="Heading3"/>
       </w:pPr>
-      <w:bookmarkStart w:id="8" w:name="_Toc383898129"/>
+      <w:bookmarkStart w:id="7" w:name="_Toc383898129"/>
       <w:proofErr w:type="spellStart"/>
       <w:r>
         <w:t>Lớp</w:t>
@@ -7815,7 +8362,7 @@
       <w:r>
         <w:t>1</w:t>
       </w:r>
-      <w:bookmarkEnd w:id="8"/>
+      <w:bookmarkEnd w:id="7"/>
     </w:p>
     <w:p>
       <w:pPr>
@@ -9006,7 +9553,7 @@
       <w:pPr>
         <w:pStyle w:val="Heading3"/>
       </w:pPr>
-      <w:bookmarkStart w:id="9" w:name="_Toc383898130"/>
+      <w:bookmarkStart w:id="8" w:name="_Toc383898130"/>
       <w:proofErr w:type="spellStart"/>
       <w:r>
         <w:t>Lớp</w:t>
@@ -9018,7 +9565,7 @@
       <w:r>
         <w:t>C2</w:t>
       </w:r>
-      <w:bookmarkEnd w:id="9"/>
+      <w:bookmarkEnd w:id="8"/>
     </w:p>
     <w:p>
       <w:pPr>
@@ -10220,7 +10767,7 @@
       <w:pPr>
         <w:pStyle w:val="Heading1"/>
       </w:pPr>
-      <w:bookmarkStart w:id="10" w:name="_Toc383898131"/>
+      <w:bookmarkStart w:id="9" w:name="_Toc383898131"/>
       <w:proofErr w:type="spellStart"/>
       <w:r>
         <w:lastRenderedPageBreak/>
@@ -10250,14 +10797,14 @@
       <w:r>
         <w:t>liệu</w:t>
       </w:r>
-      <w:bookmarkEnd w:id="10"/>
+      <w:bookmarkEnd w:id="9"/>
       <w:proofErr w:type="spellEnd"/>
     </w:p>
     <w:p>
       <w:pPr>
         <w:pStyle w:val="Heading2"/>
       </w:pPr>
-      <w:bookmarkStart w:id="11" w:name="_Toc383898132"/>
+      <w:bookmarkStart w:id="10" w:name="_Toc383898132"/>
       <w:proofErr w:type="spellStart"/>
       <w:r>
         <w:t>Sơ</w:t>
@@ -10286,7 +10833,7 @@
       <w:r>
         <w:t>liệu</w:t>
       </w:r>
-      <w:bookmarkEnd w:id="11"/>
+      <w:bookmarkEnd w:id="10"/>
       <w:proofErr w:type="spellEnd"/>
     </w:p>
     <w:p>
@@ -10363,7 +10910,7 @@
           <w:rFonts w:ascii="Times New Roman" w:hAnsi="Times New Roman" w:cs="Times New Roman"/>
         </w:rPr>
       </w:pPr>
-      <w:bookmarkStart w:id="12" w:name="_Toc383898133"/>
+      <w:bookmarkStart w:id="11" w:name="_Toc383898133"/>
       <w:proofErr w:type="spellStart"/>
       <w:r>
         <w:t>Đặc</w:t>
@@ -10392,7 +10939,7 @@
       <w:r>
         <w:t>liệu</w:t>
       </w:r>
-      <w:bookmarkEnd w:id="12"/>
+      <w:bookmarkEnd w:id="11"/>
       <w:proofErr w:type="spellEnd"/>
     </w:p>
     <w:p>
@@ -16179,7 +16726,7 @@
           <w:rFonts w:cs="Segoe UI"/>
         </w:rPr>
       </w:pPr>
-      <w:bookmarkStart w:id="13" w:name="_Toc383898134"/>
+      <w:bookmarkStart w:id="12" w:name="_Toc383898134"/>
       <w:proofErr w:type="spellStart"/>
       <w:r>
         <w:lastRenderedPageBreak/>
@@ -16225,14 +16772,14 @@
       <w:r>
         <w:t>dùng</w:t>
       </w:r>
-      <w:bookmarkEnd w:id="13"/>
+      <w:bookmarkEnd w:id="12"/>
       <w:proofErr w:type="spellEnd"/>
     </w:p>
     <w:p>
       <w:pPr>
         <w:pStyle w:val="Heading2"/>
       </w:pPr>
-      <w:bookmarkStart w:id="14" w:name="_Toc383898135"/>
+      <w:bookmarkStart w:id="13" w:name="_Toc383898135"/>
       <w:proofErr w:type="spellStart"/>
       <w:r>
         <w:t>Sơ</w:t>
@@ -16285,7 +16832,7 @@
       <w:r>
         <w:t>hình</w:t>
       </w:r>
-      <w:bookmarkEnd w:id="14"/>
+      <w:bookmarkEnd w:id="13"/>
       <w:proofErr w:type="spellEnd"/>
     </w:p>
     <w:p>
@@ -16421,11 +16968,7 @@
           </mc:Choice>
           <mc:Fallback>
             <w:pict>
-              <v:shapetype w14:anchorId="0CDD6C3B" id="_x0000_t202" coordsize="21600,21600" o:spt="202" path="m,l,21600r21600,l21600,xe">
-                <v:stroke joinstyle="miter"/>
-                <v:path gradientshapeok="t" o:connecttype="rect"/>
-              </v:shapetype>
-              <v:shape id="Text Box 498" o:spid="_x0000_s1030" type="#_x0000_t202" style="position:absolute;left:0;text-align:left;margin-left:290.65pt;margin-top:.5pt;width:132pt;height:51.6pt;z-index:251717632;visibility:visible;mso-wrap-style:square;mso-height-percent:0;mso-wrap-distance-left:9pt;mso-wrap-distance-top:0;mso-wrap-distance-right:9pt;mso-wrap-distance-bottom:0;mso-position-horizontal:absolute;mso-position-horizontal-relative:text;mso-position-vertical:absolute;mso-position-vertical-relative:text;mso-height-percent:0;mso-height-relative:margin;v-text-anchor:top" o:gfxdata="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" fillcolor="white [3201]" strokecolor="black [3200]" strokeweight="2pt">
+              <v:shape w14:anchorId="0CDD6C3B" id="Text Box 498" o:spid="_x0000_s1030" type="#_x0000_t202" style="position:absolute;left:0;text-align:left;margin-left:290.65pt;margin-top:.5pt;width:132pt;height:51.6pt;z-index:251717632;visibility:visible;mso-wrap-style:square;mso-height-percent:0;mso-wrap-distance-left:9pt;mso-wrap-distance-top:0;mso-wrap-distance-right:9pt;mso-wrap-distance-bottom:0;mso-position-horizontal:absolute;mso-position-horizontal-relative:text;mso-position-vertical:absolute;mso-position-vertical-relative:text;mso-height-percent:0;mso-height-relative:margin;v-text-anchor:top" o:gfxdata="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" fillcolor="white [3201]" strokecolor="black [3200]" strokeweight="2pt">
                 <v:textbox inset="0,0,0,0">
                   <w:txbxContent>
                     <w:p>
@@ -16553,7 +17096,7 @@
           </mc:Choice>
           <mc:Fallback>
             <w:pict>
-              <v:shapetype w14:anchorId="73A18210" id="_x0000_t32" coordsize="21600,21600" o:spt="32" o:oned="t" path="m,l21600,21600e" filled="f">
+              <v:shapetype w14:anchorId="75E64F7F" id="_x0000_t32" coordsize="21600,21600" o:spt="32" o:oned="t" path="m,l21600,21600e" filled="f">
                 <v:path arrowok="t" fillok="f" o:connecttype="none"/>
                 <o:lock v:ext="edit" shapetype="t"/>
               </v:shapetype>
@@ -16815,7 +17358,7 @@
           </mc:Choice>
           <mc:Fallback>
             <w:pict>
-              <v:shape w14:anchorId="526608A5" id="Straight Arrow Connector 7" o:spid="_x0000_s1026" type="#_x0000_t32" style="position:absolute;margin-left:99.15pt;margin-top:9.95pt;width:44.55pt;height:106.6pt;flip:y;z-index:251699200;visibility:visible;mso-wrap-style:square;mso-width-percent:0;mso-height-percent:0;mso-wrap-distance-left:9pt;mso-wrap-distance-top:0;mso-wrap-distance-right:9pt;mso-wrap-distance-bottom:0;mso-position-horizontal:absolute;mso-position-horizontal-relative:text;mso-position-vertical:absolute;mso-position-vertical-relative:text;mso-width-percent:0;mso-height-percent:0;mso-width-relative:margin;mso-height-relative:margin" o:gfxdata="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" strokecolor="black [3040]">
+              <v:shape w14:anchorId="4D45CB59" id="Straight Arrow Connector 7" o:spid="_x0000_s1026" type="#_x0000_t32" style="position:absolute;margin-left:99.15pt;margin-top:9.95pt;width:44.55pt;height:106.6pt;flip:y;z-index:251699200;visibility:visible;mso-wrap-style:square;mso-width-percent:0;mso-height-percent:0;mso-wrap-distance-left:9pt;mso-wrap-distance-top:0;mso-wrap-distance-right:9pt;mso-wrap-distance-bottom:0;mso-position-horizontal:absolute;mso-position-horizontal-relative:text;mso-position-vertical:absolute;mso-position-vertical-relative:text;mso-width-percent:0;mso-height-percent:0;mso-width-relative:margin;mso-height-relative:margin" o:gfxdata="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" strokecolor="black [3040]">
                 <v:stroke endarrow="block"/>
               </v:shape>
             </w:pict>
@@ -16907,7 +17450,7 @@
           </mc:Choice>
           <mc:Fallback>
             <w:pict>
-              <v:shape w14:anchorId="3A86868C" id="Straight Arrow Connector 20" o:spid="_x0000_s1026" type="#_x0000_t32" style="position:absolute;margin-left:251.2pt;margin-top:14.2pt;width:92.4pt;height:63.4pt;flip:y;z-index:251723776;visibility:visible;mso-wrap-style:square;mso-width-percent:0;mso-height-percent:0;mso-wrap-distance-left:9pt;mso-wrap-distance-top:0;mso-wrap-distance-right:9pt;mso-wrap-distance-bottom:0;mso-position-horizontal:absolute;mso-position-horizontal-relative:text;mso-position-vertical:absolute;mso-position-vertical-relative:text;mso-width-percent:0;mso-height-percent:0;mso-width-relative:margin;mso-height-relative:margin" o:gfxdata="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" strokecolor="black [3040]">
+              <v:shape w14:anchorId="1D71EC73" id="Straight Arrow Connector 20" o:spid="_x0000_s1026" type="#_x0000_t32" style="position:absolute;margin-left:251.2pt;margin-top:14.2pt;width:92.4pt;height:63.4pt;flip:y;z-index:251723776;visibility:visible;mso-wrap-style:square;mso-width-percent:0;mso-height-percent:0;mso-wrap-distance-left:9pt;mso-wrap-distance-top:0;mso-wrap-distance-right:9pt;mso-wrap-distance-bottom:0;mso-position-horizontal:absolute;mso-position-horizontal-relative:text;mso-position-vertical:absolute;mso-position-vertical-relative:text;mso-width-percent:0;mso-height-percent:0;mso-width-relative:margin;mso-height-relative:margin" o:gfxdata="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" strokecolor="black [3040]">
                 <v:stroke endarrow="block"/>
               </v:shape>
             </w:pict>
@@ -17304,7 +17847,7 @@
           </mc:Choice>
           <mc:Fallback>
             <w:pict>
-              <v:shape w14:anchorId="7C16DAA5" id="Straight Arrow Connector 21" o:spid="_x0000_s1026" type="#_x0000_t32" style="position:absolute;margin-left:251.95pt;margin-top:8.65pt;width:90.55pt;height:22.55pt;flip:y;z-index:251725824;visibility:visible;mso-wrap-style:square;mso-width-percent:0;mso-height-percent:0;mso-wrap-distance-left:9pt;mso-wrap-distance-top:0;mso-wrap-distance-right:9pt;mso-wrap-distance-bottom:0;mso-position-horizontal:absolute;mso-position-horizontal-relative:text;mso-position-vertical:absolute;mso-position-vertical-relative:text;mso-width-percent:0;mso-height-percent:0;mso-width-relative:margin;mso-height-relative:margin" o:gfxdata="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" strokecolor="black [3040]">
+              <v:shape w14:anchorId="7D3F385E" id="Straight Arrow Connector 21" o:spid="_x0000_s1026" type="#_x0000_t32" style="position:absolute;margin-left:251.95pt;margin-top:8.65pt;width:90.55pt;height:22.55pt;flip:y;z-index:251725824;visibility:visible;mso-wrap-style:square;mso-width-percent:0;mso-height-percent:0;mso-wrap-distance-left:9pt;mso-wrap-distance-top:0;mso-wrap-distance-right:9pt;mso-wrap-distance-bottom:0;mso-position-horizontal:absolute;mso-position-horizontal-relative:text;mso-position-vertical:absolute;mso-position-vertical-relative:text;mso-width-percent:0;mso-height-percent:0;mso-width-relative:margin;mso-height-relative:margin" o:gfxdata="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" strokecolor="black [3040]">
                 <v:stroke endarrow="block"/>
               </v:shape>
             </w:pict>
@@ -17703,7 +18246,7 @@
           </mc:Choice>
           <mc:Fallback>
             <w:pict>
-              <v:shape w14:anchorId="6F01BB11" id="Straight Arrow Connector 25" o:spid="_x0000_s1026" type="#_x0000_t32" style="position:absolute;margin-left:251.65pt;margin-top:9.1pt;width:91.25pt;height:154.15pt;z-index:251734016;visibility:visible;mso-wrap-style:square;mso-width-percent:0;mso-height-percent:0;mso-wrap-distance-left:9pt;mso-wrap-distance-top:0;mso-wrap-distance-right:9pt;mso-wrap-distance-bottom:0;mso-position-horizontal:absolute;mso-position-horizontal-relative:text;mso-position-vertical:absolute;mso-position-vertical-relative:text;mso-width-percent:0;mso-height-percent:0;mso-width-relative:margin;mso-height-relative:margin" o:gfxdata="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" strokecolor="black [3040]">
+              <v:shape w14:anchorId="6F795564" id="Straight Arrow Connector 25" o:spid="_x0000_s1026" type="#_x0000_t32" style="position:absolute;margin-left:251.65pt;margin-top:9.1pt;width:91.25pt;height:154.15pt;z-index:251734016;visibility:visible;mso-wrap-style:square;mso-width-percent:0;mso-height-percent:0;mso-wrap-distance-left:9pt;mso-wrap-distance-top:0;mso-wrap-distance-right:9pt;mso-wrap-distance-bottom:0;mso-position-horizontal:absolute;mso-position-horizontal-relative:text;mso-position-vertical:absolute;mso-position-vertical-relative:text;mso-width-percent:0;mso-height-percent:0;mso-width-relative:margin;mso-height-relative:margin" o:gfxdata="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" strokecolor="black [3040]">
                 <v:stroke endarrow="block"/>
               </v:shape>
             </w:pict>
@@ -17777,7 +18320,7 @@
           </mc:Choice>
           <mc:Fallback>
             <w:pict>
-              <v:shape w14:anchorId="4F5824E1" id="Straight Arrow Connector 24" o:spid="_x0000_s1026" type="#_x0000_t32" style="position:absolute;margin-left:252.2pt;margin-top:8.8pt;width:92.85pt;height:110.25pt;z-index:251731968;visibility:visible;mso-wrap-style:square;mso-width-percent:0;mso-height-percent:0;mso-wrap-distance-left:9pt;mso-wrap-distance-top:0;mso-wrap-distance-right:9pt;mso-wrap-distance-bottom:0;mso-position-horizontal:absolute;mso-position-horizontal-relative:text;mso-position-vertical:absolute;mso-position-vertical-relative:text;mso-width-percent:0;mso-height-percent:0;mso-width-relative:margin;mso-height-relative:margin" o:gfxdata="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" strokecolor="black [3040]">
+              <v:shape w14:anchorId="4FA62825" id="Straight Arrow Connector 24" o:spid="_x0000_s1026" type="#_x0000_t32" style="position:absolute;margin-left:252.2pt;margin-top:8.8pt;width:92.85pt;height:110.25pt;z-index:251731968;visibility:visible;mso-wrap-style:square;mso-width-percent:0;mso-height-percent:0;mso-wrap-distance-left:9pt;mso-wrap-distance-top:0;mso-wrap-distance-right:9pt;mso-wrap-distance-bottom:0;mso-position-horizontal:absolute;mso-position-horizontal-relative:text;mso-position-vertical:absolute;mso-position-vertical-relative:text;mso-width-percent:0;mso-height-percent:0;mso-width-relative:margin;mso-height-relative:margin" o:gfxdata="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" strokecolor="black [3040]">
                 <v:stroke endarrow="block"/>
               </v:shape>
             </w:pict>
@@ -17851,7 +18394,7 @@
           </mc:Choice>
           <mc:Fallback>
             <w:pict>
-              <v:shape w14:anchorId="1455CAC8" id="Straight Arrow Connector 23" o:spid="_x0000_s1026" type="#_x0000_t32" style="position:absolute;margin-left:251.4pt;margin-top:8.8pt;width:95.8pt;height:57.85pt;z-index:251729920;visibility:visible;mso-wrap-style:square;mso-width-percent:0;mso-height-percent:0;mso-wrap-distance-left:9pt;mso-wrap-distance-top:0;mso-wrap-distance-right:9pt;mso-wrap-distance-bottom:0;mso-position-horizontal:absolute;mso-position-horizontal-relative:text;mso-position-vertical:absolute;mso-position-vertical-relative:text;mso-width-percent:0;mso-height-percent:0;mso-width-relative:margin;mso-height-relative:margin" o:gfxdata="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" strokecolor="black [3040]">
+              <v:shape w14:anchorId="663FDDBB" id="Straight Arrow Connector 23" o:spid="_x0000_s1026" type="#_x0000_t32" style="position:absolute;margin-left:251.4pt;margin-top:8.8pt;width:95.8pt;height:57.85pt;z-index:251729920;visibility:visible;mso-wrap-style:square;mso-width-percent:0;mso-height-percent:0;mso-wrap-distance-left:9pt;mso-wrap-distance-top:0;mso-wrap-distance-right:9pt;mso-wrap-distance-bottom:0;mso-position-horizontal:absolute;mso-position-horizontal-relative:text;mso-position-vertical:absolute;mso-position-vertical-relative:text;mso-width-percent:0;mso-height-percent:0;mso-width-relative:margin;mso-height-relative:margin" o:gfxdata="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" strokecolor="black [3040]">
                 <v:stroke endarrow="block"/>
               </v:shape>
             </w:pict>
@@ -17925,7 +18468,7 @@
           </mc:Choice>
           <mc:Fallback>
             <w:pict>
-              <v:shape w14:anchorId="5E9CBA14" id="Straight Arrow Connector 22" o:spid="_x0000_s1026" type="#_x0000_t32" style="position:absolute;margin-left:251.95pt;margin-top:8.3pt;width:94.75pt;height:20.55pt;z-index:251727872;visibility:visible;mso-wrap-style:square;mso-width-percent:0;mso-height-percent:0;mso-wrap-distance-left:9pt;mso-wrap-distance-top:0;mso-wrap-distance-right:9pt;mso-wrap-distance-bottom:0;mso-position-horizontal:absolute;mso-position-horizontal-relative:text;mso-position-vertical:absolute;mso-position-vertical-relative:text;mso-width-percent:0;mso-height-percent:0;mso-width-relative:margin;mso-height-relative:margin" o:gfxdata="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" strokecolor="black [3040]">
+              <v:shape w14:anchorId="711A1269" id="Straight Arrow Connector 22" o:spid="_x0000_s1026" type="#_x0000_t32" style="position:absolute;margin-left:251.95pt;margin-top:8.3pt;width:94.75pt;height:20.55pt;z-index:251727872;visibility:visible;mso-wrap-style:square;mso-width-percent:0;mso-height-percent:0;mso-wrap-distance-left:9pt;mso-wrap-distance-top:0;mso-wrap-distance-right:9pt;mso-wrap-distance-bottom:0;mso-position-horizontal:absolute;mso-position-horizontal-relative:text;mso-position-vertical:absolute;mso-position-vertical-relative:text;mso-width-percent:0;mso-height-percent:0;mso-width-relative:margin;mso-height-relative:margin" o:gfxdata="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" strokecolor="black [3040]">
                 <v:stroke endarrow="block"/>
               </v:shape>
             </w:pict>
@@ -17999,7 +18542,7 @@
           </mc:Choice>
           <mc:Fallback>
             <w:pict>
-              <v:shape w14:anchorId="6D0509AF" id="Straight Arrow Connector 9" o:spid="_x0000_s1026" type="#_x0000_t32" style="position:absolute;margin-left:99.15pt;margin-top:2.6pt;width:31.2pt;height:78.65pt;z-index:251703296;visibility:visible;mso-wrap-style:square;mso-width-percent:0;mso-height-percent:0;mso-wrap-distance-left:9pt;mso-wrap-distance-top:0;mso-wrap-distance-right:9pt;mso-wrap-distance-bottom:0;mso-position-horizontal:absolute;mso-position-horizontal-relative:text;mso-position-vertical:absolute;mso-position-vertical-relative:text;mso-width-percent:0;mso-height-percent:0;mso-width-relative:margin;mso-height-relative:margin" o:gfxdata="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" strokecolor="black [3040]">
+              <v:shape w14:anchorId="6771D39D" id="Straight Arrow Connector 9" o:spid="_x0000_s1026" type="#_x0000_t32" style="position:absolute;margin-left:99.15pt;margin-top:2.6pt;width:31.2pt;height:78.65pt;z-index:251703296;visibility:visible;mso-wrap-style:square;mso-width-percent:0;mso-height-percent:0;mso-wrap-distance-left:9pt;mso-wrap-distance-top:0;mso-wrap-distance-right:9pt;mso-wrap-distance-bottom:0;mso-position-horizontal:absolute;mso-position-horizontal-relative:text;mso-position-vertical:absolute;mso-position-vertical-relative:text;mso-width-percent:0;mso-height-percent:0;mso-width-relative:margin;mso-height-relative:margin" o:gfxdata="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" strokecolor="black [3040]">
                 <v:stroke endarrow="block"/>
               </v:shape>
             </w:pict>
@@ -18073,7 +18616,7 @@
           </mc:Choice>
           <mc:Fallback>
             <w:pict>
-              <v:shape w14:anchorId="192CEF82" id="Straight Arrow Connector 8" o:spid="_x0000_s1026" type="#_x0000_t32" style="position:absolute;margin-left:99.55pt;margin-top:2.2pt;width:39.55pt;height:6.25pt;z-index:251701248;visibility:visible;mso-wrap-style:square;mso-width-percent:0;mso-height-percent:0;mso-wrap-distance-left:9pt;mso-wrap-distance-top:0;mso-wrap-distance-right:9pt;mso-wrap-distance-bottom:0;mso-position-horizontal:absolute;mso-position-horizontal-relative:text;mso-position-vertical:absolute;mso-position-vertical-relative:text;mso-width-percent:0;mso-height-percent:0;mso-width-relative:margin;mso-height-relative:margin" o:gfxdata="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" strokecolor="black [3040]">
+              <v:shape w14:anchorId="3E3237DB" id="Straight Arrow Connector 8" o:spid="_x0000_s1026" type="#_x0000_t32" style="position:absolute;margin-left:99.55pt;margin-top:2.2pt;width:39.55pt;height:6.25pt;z-index:251701248;visibility:visible;mso-wrap-style:square;mso-width-percent:0;mso-height-percent:0;mso-wrap-distance-left:9pt;mso-wrap-distance-top:0;mso-wrap-distance-right:9pt;mso-wrap-distance-bottom:0;mso-position-horizontal:absolute;mso-position-horizontal-relative:text;mso-position-vertical:absolute;mso-position-vertical-relative:text;mso-width-percent:0;mso-height-percent:0;mso-width-relative:margin;mso-height-relative:margin" o:gfxdata="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" strokecolor="black [3040]">
                 <v:stroke endarrow="block"/>
               </v:shape>
             </w:pict>
@@ -18831,7 +19374,7 @@
           </mc:Choice>
           <mc:Fallback>
             <w:pict>
-              <v:shape w14:anchorId="1738365E" id="Straight Arrow Connector 10" o:spid="_x0000_s1026" type="#_x0000_t32" style="position:absolute;margin-left:156.6pt;margin-top:2pt;width:52.85pt;height:42.05pt;z-index:251715584;visibility:visible;mso-wrap-style:square;mso-width-percent:0;mso-height-percent:0;mso-wrap-distance-left:9pt;mso-wrap-distance-top:0;mso-wrap-distance-right:9pt;mso-wrap-distance-bottom:0;mso-position-horizontal:absolute;mso-position-horizontal-relative:text;mso-position-vertical:absolute;mso-position-vertical-relative:text;mso-width-percent:0;mso-height-percent:0;mso-width-relative:margin;mso-height-relative:margin" o:gfxdata="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" strokecolor="black [3040]">
+              <v:shape w14:anchorId="78249C5F" id="Straight Arrow Connector 10" o:spid="_x0000_s1026" type="#_x0000_t32" style="position:absolute;margin-left:156.6pt;margin-top:2pt;width:52.85pt;height:42.05pt;z-index:251715584;visibility:visible;mso-wrap-style:square;mso-width-percent:0;mso-height-percent:0;mso-wrap-distance-left:9pt;mso-wrap-distance-top:0;mso-wrap-distance-right:9pt;mso-wrap-distance-bottom:0;mso-position-horizontal:absolute;mso-position-horizontal-relative:text;mso-position-vertical:absolute;mso-position-vertical-relative:text;mso-width-percent:0;mso-height-percent:0;mso-width-relative:margin;mso-height-relative:margin" o:gfxdata="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" strokecolor="black [3040]">
                 <v:stroke endarrow="block"/>
               </v:shape>
             </w:pict>
@@ -19244,7 +19787,7 @@
       <w:tblPr>
         <w:tblStyle w:val="TableGrid"/>
         <w:tblW w:w="9355" w:type="dxa"/>
-        <w:tblInd w:w="959" w:type="dxa"/>
+        <w:tblInd w:w="360" w:type="dxa"/>
         <w:tblLook w:val="04A0" w:firstRow="1" w:lastRow="0" w:firstColumn="1" w:lastColumn="0" w:noHBand="0" w:noVBand="1"/>
       </w:tblPr>
       <w:tblGrid>
@@ -20767,7 +21310,7 @@
       <w:pPr>
         <w:pStyle w:val="Heading2"/>
       </w:pPr>
-      <w:bookmarkStart w:id="15" w:name="_Toc383898136"/>
+      <w:bookmarkStart w:id="14" w:name="_Toc383898136"/>
       <w:proofErr w:type="spellStart"/>
       <w:r>
         <w:lastRenderedPageBreak/>
@@ -20821,14 +21364,14 @@
       <w:r>
         <w:t>diện</w:t>
       </w:r>
-      <w:bookmarkEnd w:id="15"/>
+      <w:bookmarkEnd w:id="14"/>
       <w:proofErr w:type="spellEnd"/>
     </w:p>
     <w:p>
       <w:pPr>
         <w:pStyle w:val="Heading3"/>
       </w:pPr>
-      <w:bookmarkStart w:id="16" w:name="_Toc383898137"/>
+      <w:bookmarkStart w:id="15" w:name="_Toc383898137"/>
       <w:proofErr w:type="spellStart"/>
       <w:r>
         <w:t>Màn</w:t>
@@ -20861,7 +21404,7 @@
       <w:r>
         <w:t>”</w:t>
       </w:r>
-      <w:bookmarkEnd w:id="16"/>
+      <w:bookmarkEnd w:id="15"/>
     </w:p>
     <w:p>
       <w:r>
@@ -20932,7 +21475,7 @@
         <mc:AlternateContent>
           <mc:Choice Requires="wps">
             <w:drawing>
-              <wp:anchor distT="0" distB="0" distL="114300" distR="114300" simplePos="0" relativeHeight="251736064" behindDoc="0" locked="0" layoutInCell="1" allowOverlap="1" wp14:anchorId="77C56F20" wp14:editId="2BA3CCE0">
+              <wp:anchor distT="0" distB="0" distL="114300" distR="114300" simplePos="0" relativeHeight="251736064" behindDoc="0" locked="0" layoutInCell="1" allowOverlap="1" wp14:anchorId="77C56F20" wp14:editId="471DF214">
                 <wp:simplePos x="0" y="0"/>
                 <wp:positionH relativeFrom="column">
                   <wp:posOffset>3771900</wp:posOffset>
@@ -21041,7 +21584,7 @@
         <mc:AlternateContent>
           <mc:Choice Requires="wps">
             <w:drawing>
-              <wp:anchor distT="0" distB="0" distL="114300" distR="114300" simplePos="0" relativeHeight="251740160" behindDoc="0" locked="0" layoutInCell="1" allowOverlap="1" wp14:anchorId="7C417632" wp14:editId="12B02405">
+              <wp:anchor distT="0" distB="0" distL="114300" distR="114300" simplePos="0" relativeHeight="251740160" behindDoc="0" locked="0" layoutInCell="1" allowOverlap="1" wp14:anchorId="7C417632" wp14:editId="0039AAA6">
                 <wp:simplePos x="0" y="0"/>
                 <wp:positionH relativeFrom="column">
                   <wp:posOffset>2355850</wp:posOffset>
@@ -21257,7 +21800,7 @@
         <mc:AlternateContent>
           <mc:Choice Requires="wps">
             <w:drawing>
-              <wp:anchor distT="0" distB="0" distL="114300" distR="114300" simplePos="0" relativeHeight="251742208" behindDoc="0" locked="0" layoutInCell="1" allowOverlap="1" wp14:anchorId="4D736255" wp14:editId="57A3C550">
+              <wp:anchor distT="0" distB="0" distL="114300" distR="114300" simplePos="0" relativeHeight="251742208" behindDoc="0" locked="0" layoutInCell="1" allowOverlap="1" wp14:anchorId="4D736255" wp14:editId="7FA691CF">
                 <wp:simplePos x="0" y="0"/>
                 <wp:positionH relativeFrom="column">
                   <wp:posOffset>2692400</wp:posOffset>
@@ -21309,13 +21852,7 @@
                               <w:rPr>
                                 <w:sz w:val="18"/>
                               </w:rPr>
-                              <w:t>4</w:t>
-                            </w:r>
-                            <w:r>
-                              <w:rPr>
-                                <w:sz w:val="18"/>
-                              </w:rPr>
-                              <w:t>2</w:t>
+                              <w:t>42</w:t>
                             </w:r>
                           </w:p>
                         </w:txbxContent>
@@ -21353,8 +21890,1460 @@
                         <w:rPr>
                           <w:sz w:val="18"/>
                         </w:rPr>
-                        <w:t>4</w:t>
+                        <w:t>42</w:t>
                       </w:r>
+                    </w:p>
+                  </w:txbxContent>
+                </v:textbox>
+              </v:rect>
+            </w:pict>
+          </mc:Fallback>
+        </mc:AlternateContent>
+      </w:r>
+    </w:p>
+    <w:p/>
+    <w:p/>
+    <w:p/>
+    <w:p>
+      <w:pPr>
+        <w:pStyle w:val="ListParagraph"/>
+        <w:numPr>
+          <w:ilvl w:val="0"/>
+          <w:numId w:val="39"/>
+        </w:numPr>
+      </w:pPr>
+      <w:proofErr w:type="spellStart"/>
+      <w:r>
+        <w:t>Xử</w:t>
+      </w:r>
+      <w:proofErr w:type="spellEnd"/>
+      <w:r>
+        <w:t xml:space="preserve"> </w:t>
+      </w:r>
+      <w:proofErr w:type="spellStart"/>
+      <w:r>
+        <w:t>lí</w:t>
+      </w:r>
+      <w:proofErr w:type="spellEnd"/>
+      <w:r>
+        <w:t xml:space="preserve"> 1:</w:t>
+      </w:r>
+      <w:r>
+        <w:t xml:space="preserve"> là button radio </w:t>
+      </w:r>
+      <w:proofErr w:type="spellStart"/>
+      <w:r>
+        <w:t>chỉ</w:t>
+      </w:r>
+      <w:proofErr w:type="spellEnd"/>
+      <w:r>
+        <w:t xml:space="preserve"> </w:t>
+      </w:r>
+      <w:proofErr w:type="spellStart"/>
+      <w:r>
+        <w:t>được</w:t>
+      </w:r>
+      <w:proofErr w:type="spellEnd"/>
+      <w:r>
+        <w:t xml:space="preserve"> </w:t>
+      </w:r>
+      <w:proofErr w:type="spellStart"/>
+      <w:r>
+        <w:t>chọn</w:t>
+      </w:r>
+      <w:proofErr w:type="spellEnd"/>
+      <w:r>
+        <w:t xml:space="preserve"> 1 </w:t>
+      </w:r>
+      <w:proofErr w:type="spellStart"/>
+      <w:r>
+        <w:t>trong</w:t>
+      </w:r>
+      <w:proofErr w:type="spellEnd"/>
+      <w:r>
+        <w:t xml:space="preserve"> 3.</w:t>
+      </w:r>
+      <w:r>
+        <w:t xml:space="preserve"> </w:t>
+      </w:r>
+      <w:proofErr w:type="spellStart"/>
+      <w:r>
+        <w:t>Và</w:t>
+      </w:r>
+      <w:proofErr w:type="spellEnd"/>
+      <w:r>
+        <w:t xml:space="preserve"> </w:t>
+      </w:r>
+      <w:proofErr w:type="spellStart"/>
+      <w:r>
+        <w:t>chọn</w:t>
+      </w:r>
+      <w:proofErr w:type="spellEnd"/>
+      <w:r>
+        <w:t xml:space="preserve"> </w:t>
+      </w:r>
+      <w:proofErr w:type="spellStart"/>
+      <w:r>
+        <w:t>đúng</w:t>
+      </w:r>
+      <w:proofErr w:type="spellEnd"/>
+      <w:r>
+        <w:t xml:space="preserve"> </w:t>
+      </w:r>
+      <w:proofErr w:type="spellStart"/>
+      <w:r>
+        <w:t>vai</w:t>
+      </w:r>
+      <w:proofErr w:type="spellEnd"/>
+      <w:r>
+        <w:t xml:space="preserve"> </w:t>
+      </w:r>
+      <w:proofErr w:type="spellStart"/>
+      <w:r>
+        <w:t>trò</w:t>
+      </w:r>
+      <w:proofErr w:type="spellEnd"/>
+      <w:r>
+        <w:t xml:space="preserve"> </w:t>
+      </w:r>
+      <w:proofErr w:type="spellStart"/>
+      <w:r>
+        <w:t>hiện</w:t>
+      </w:r>
+      <w:proofErr w:type="spellEnd"/>
+      <w:r>
+        <w:t xml:space="preserve"> </w:t>
+      </w:r>
+      <w:proofErr w:type="spellStart"/>
+      <w:r>
+        <w:t>tại</w:t>
+      </w:r>
+      <w:proofErr w:type="spellEnd"/>
+      <w:r>
+        <w:t xml:space="preserve"> </w:t>
+      </w:r>
+      <w:proofErr w:type="spellStart"/>
+      <w:r>
+        <w:t>của</w:t>
+      </w:r>
+      <w:proofErr w:type="spellEnd"/>
+      <w:r>
+        <w:t xml:space="preserve"> </w:t>
+      </w:r>
+      <w:proofErr w:type="spellStart"/>
+      <w:r>
+        <w:t>mình</w:t>
+      </w:r>
+      <w:proofErr w:type="spellEnd"/>
+      <w:r>
+        <w:t xml:space="preserve"> </w:t>
+      </w:r>
+      <w:proofErr w:type="spellStart"/>
+      <w:r>
+        <w:t>để</w:t>
+      </w:r>
+      <w:proofErr w:type="spellEnd"/>
+      <w:r>
+        <w:t xml:space="preserve"> </w:t>
+      </w:r>
+      <w:proofErr w:type="spellStart"/>
+      <w:r>
+        <w:t>đăng</w:t>
+      </w:r>
+      <w:proofErr w:type="spellEnd"/>
+      <w:r>
+        <w:t xml:space="preserve"> </w:t>
+      </w:r>
+      <w:proofErr w:type="spellStart"/>
+      <w:r>
+        <w:t>nhập</w:t>
+      </w:r>
+      <w:proofErr w:type="spellEnd"/>
+      <w:r>
+        <w:t xml:space="preserve">, </w:t>
+      </w:r>
+      <w:proofErr w:type="spellStart"/>
+      <w:r>
+        <w:t>chọn</w:t>
+      </w:r>
+      <w:proofErr w:type="spellEnd"/>
+      <w:r>
+        <w:t xml:space="preserve"> </w:t>
+      </w:r>
+      <w:proofErr w:type="spellStart"/>
+      <w:r>
+        <w:t>sai</w:t>
+      </w:r>
+      <w:proofErr w:type="spellEnd"/>
+      <w:r>
+        <w:t xml:space="preserve"> </w:t>
+      </w:r>
+      <w:proofErr w:type="spellStart"/>
+      <w:r>
+        <w:t>sẽ</w:t>
+      </w:r>
+      <w:proofErr w:type="spellEnd"/>
+      <w:r>
+        <w:t xml:space="preserve"> </w:t>
+      </w:r>
+      <w:proofErr w:type="spellStart"/>
+      <w:r>
+        <w:t>không</w:t>
+      </w:r>
+      <w:proofErr w:type="spellEnd"/>
+      <w:r>
+        <w:t xml:space="preserve"> </w:t>
+      </w:r>
+      <w:proofErr w:type="spellStart"/>
+      <w:r>
+        <w:t>tìm</w:t>
+      </w:r>
+      <w:proofErr w:type="spellEnd"/>
+      <w:r>
+        <w:t xml:space="preserve"> </w:t>
+      </w:r>
+      <w:proofErr w:type="spellStart"/>
+      <w:r>
+        <w:t>được</w:t>
+      </w:r>
+      <w:proofErr w:type="spellEnd"/>
+      <w:r>
+        <w:t xml:space="preserve"> user </w:t>
+      </w:r>
+      <w:proofErr w:type="spellStart"/>
+      <w:r>
+        <w:t>và</w:t>
+      </w:r>
+      <w:proofErr w:type="spellEnd"/>
+      <w:r>
+        <w:t xml:space="preserve"> pass </w:t>
+      </w:r>
+      <w:proofErr w:type="spellStart"/>
+      <w:r>
+        <w:t>phù</w:t>
+      </w:r>
+      <w:proofErr w:type="spellEnd"/>
+      <w:r>
+        <w:t xml:space="preserve"> </w:t>
+      </w:r>
+      <w:proofErr w:type="spellStart"/>
+      <w:r>
+        <w:t>hợp</w:t>
+      </w:r>
+      <w:proofErr w:type="spellEnd"/>
+      <w:r>
+        <w:t xml:space="preserve"> </w:t>
+      </w:r>
+      <w:proofErr w:type="spellStart"/>
+      <w:r>
+        <w:t>để</w:t>
+      </w:r>
+      <w:proofErr w:type="spellEnd"/>
+      <w:r>
+        <w:t xml:space="preserve"> </w:t>
+      </w:r>
+      <w:proofErr w:type="spellStart"/>
+      <w:r>
+        <w:t>đăng</w:t>
+      </w:r>
+      <w:proofErr w:type="spellEnd"/>
+      <w:r>
+        <w:t xml:space="preserve"> </w:t>
+      </w:r>
+      <w:proofErr w:type="spellStart"/>
+      <w:r>
+        <w:t>nhập</w:t>
+      </w:r>
+      <w:proofErr w:type="spellEnd"/>
+      <w:r>
+        <w:t xml:space="preserve"> </w:t>
+      </w:r>
+      <w:proofErr w:type="spellStart"/>
+      <w:r>
+        <w:t>sẽ</w:t>
+      </w:r>
+      <w:proofErr w:type="spellEnd"/>
+      <w:r>
+        <w:t xml:space="preserve"> </w:t>
+      </w:r>
+      <w:proofErr w:type="spellStart"/>
+      <w:r>
+        <w:t>hiện</w:t>
+      </w:r>
+      <w:proofErr w:type="spellEnd"/>
+      <w:r>
+        <w:t xml:space="preserve"> </w:t>
+      </w:r>
+      <w:proofErr w:type="spellStart"/>
+      <w:r>
+        <w:t>thông</w:t>
+      </w:r>
+      <w:proofErr w:type="spellEnd"/>
+      <w:r>
+        <w:t xml:space="preserve"> </w:t>
+      </w:r>
+      <w:proofErr w:type="spellStart"/>
+      <w:r>
+        <w:t>báo</w:t>
+      </w:r>
+      <w:proofErr w:type="spellEnd"/>
+      <w:r>
+        <w:t xml:space="preserve"> </w:t>
+      </w:r>
+      <w:proofErr w:type="spellStart"/>
+      <w:r>
+        <w:t>sai</w:t>
+      </w:r>
+      <w:proofErr w:type="spellEnd"/>
+      <w:r>
+        <w:t xml:space="preserve"> username </w:t>
+      </w:r>
+      <w:proofErr w:type="spellStart"/>
+      <w:r>
+        <w:t>hoặc</w:t>
+      </w:r>
+      <w:proofErr w:type="spellEnd"/>
+      <w:r>
+        <w:t xml:space="preserve"> password. Sau </w:t>
+      </w:r>
+      <w:proofErr w:type="spellStart"/>
+      <w:r>
+        <w:t>đó</w:t>
+      </w:r>
+      <w:proofErr w:type="spellEnd"/>
+      <w:r>
+        <w:t xml:space="preserve"> </w:t>
+      </w:r>
+      <w:proofErr w:type="spellStart"/>
+      <w:r>
+        <w:t>sẽ</w:t>
+      </w:r>
+      <w:proofErr w:type="spellEnd"/>
+      <w:r>
+        <w:t xml:space="preserve"> </w:t>
+      </w:r>
+      <w:proofErr w:type="spellStart"/>
+      <w:r>
+        <w:t>cần</w:t>
+      </w:r>
+      <w:proofErr w:type="spellEnd"/>
+      <w:r>
+        <w:t xml:space="preserve"> </w:t>
+      </w:r>
+      <w:proofErr w:type="spellStart"/>
+      <w:r>
+        <w:t>kiểm</w:t>
+      </w:r>
+      <w:proofErr w:type="spellEnd"/>
+      <w:r>
+        <w:t xml:space="preserve"> </w:t>
+      </w:r>
+      <w:proofErr w:type="spellStart"/>
+      <w:r>
+        <w:t>tra</w:t>
+      </w:r>
+      <w:proofErr w:type="spellEnd"/>
+      <w:r>
+        <w:t xml:space="preserve"> </w:t>
+      </w:r>
+      <w:proofErr w:type="spellStart"/>
+      <w:r>
+        <w:t>và</w:t>
+      </w:r>
+      <w:proofErr w:type="spellEnd"/>
+      <w:r>
+        <w:t xml:space="preserve"> </w:t>
+      </w:r>
+      <w:proofErr w:type="spellStart"/>
+      <w:r>
+        <w:t>nhập</w:t>
+      </w:r>
+      <w:proofErr w:type="spellEnd"/>
+      <w:r>
+        <w:t xml:space="preserve"> </w:t>
+      </w:r>
+      <w:proofErr w:type="spellStart"/>
+      <w:r>
+        <w:t>lại</w:t>
+      </w:r>
+      <w:proofErr w:type="spellEnd"/>
+      <w:r>
+        <w:t>.</w:t>
+      </w:r>
+    </w:p>
+    <w:p>
+      <w:pPr>
+        <w:pStyle w:val="ListParagraph"/>
+        <w:numPr>
+          <w:ilvl w:val="0"/>
+          <w:numId w:val="39"/>
+        </w:numPr>
+      </w:pPr>
+      <w:proofErr w:type="spellStart"/>
+      <w:r>
+        <w:t>Xử</w:t>
+      </w:r>
+      <w:proofErr w:type="spellEnd"/>
+      <w:r>
+        <w:t xml:space="preserve"> </w:t>
+      </w:r>
+      <w:proofErr w:type="spellStart"/>
+      <w:r>
+        <w:t>lí</w:t>
+      </w:r>
+      <w:proofErr w:type="spellEnd"/>
+      <w:r>
+        <w:t xml:space="preserve"> 2:</w:t>
+      </w:r>
+      <w:r>
+        <w:t xml:space="preserve"> </w:t>
+      </w:r>
+      <w:proofErr w:type="spellStart"/>
+      <w:r>
+        <w:t>là</w:t>
+      </w:r>
+      <w:proofErr w:type="spellEnd"/>
+      <w:r>
+        <w:t xml:space="preserve"> button submit.</w:t>
+      </w:r>
+      <w:r>
+        <w:t xml:space="preserve"> </w:t>
+      </w:r>
+      <w:proofErr w:type="spellStart"/>
+      <w:r>
+        <w:t>Đ</w:t>
+      </w:r>
+      <w:r>
+        <w:t>ăng</w:t>
+      </w:r>
+      <w:proofErr w:type="spellEnd"/>
+      <w:r>
+        <w:t xml:space="preserve"> </w:t>
+      </w:r>
+      <w:proofErr w:type="spellStart"/>
+      <w:r>
+        <w:t>nhập</w:t>
+      </w:r>
+      <w:proofErr w:type="spellEnd"/>
+      <w:r>
+        <w:t xml:space="preserve"> </w:t>
+      </w:r>
+      <w:proofErr w:type="spellStart"/>
+      <w:r>
+        <w:t>xử</w:t>
+      </w:r>
+      <w:proofErr w:type="spellEnd"/>
+      <w:r>
+        <w:t xml:space="preserve"> </w:t>
+      </w:r>
+      <w:proofErr w:type="spellStart"/>
+      <w:r>
+        <w:t>lí</w:t>
+      </w:r>
+      <w:proofErr w:type="spellEnd"/>
+      <w:r>
+        <w:t xml:space="preserve"> </w:t>
+      </w:r>
+      <w:proofErr w:type="spellStart"/>
+      <w:r>
+        <w:t>kiểm</w:t>
+      </w:r>
+      <w:proofErr w:type="spellEnd"/>
+      <w:r>
+        <w:t xml:space="preserve"> </w:t>
+      </w:r>
+      <w:proofErr w:type="spellStart"/>
+      <w:r>
+        <w:t>tra</w:t>
+      </w:r>
+      <w:proofErr w:type="spellEnd"/>
+      <w:r>
+        <w:t xml:space="preserve"> user </w:t>
+      </w:r>
+      <w:proofErr w:type="spellStart"/>
+      <w:r>
+        <w:t>và</w:t>
+      </w:r>
+      <w:proofErr w:type="spellEnd"/>
+      <w:r>
+        <w:t xml:space="preserve"> pass.</w:t>
+      </w:r>
+    </w:p>
+    <w:p>
+      <w:pPr>
+        <w:pStyle w:val="ListParagraph"/>
+        <w:numPr>
+          <w:ilvl w:val="0"/>
+          <w:numId w:val="39"/>
+        </w:numPr>
+      </w:pPr>
+      <w:proofErr w:type="spellStart"/>
+      <w:r>
+        <w:t>Xử</w:t>
+      </w:r>
+      <w:proofErr w:type="spellEnd"/>
+      <w:r>
+        <w:t xml:space="preserve"> </w:t>
+      </w:r>
+      <w:proofErr w:type="spellStart"/>
+      <w:r>
+        <w:t>lí</w:t>
+      </w:r>
+      <w:proofErr w:type="spellEnd"/>
+      <w:r>
+        <w:t xml:space="preserve"> 3:</w:t>
+      </w:r>
+      <w:r>
+        <w:t xml:space="preserve"> </w:t>
+      </w:r>
+      <w:proofErr w:type="spellStart"/>
+      <w:r>
+        <w:t>là</w:t>
+      </w:r>
+      <w:proofErr w:type="spellEnd"/>
+      <w:r>
+        <w:t xml:space="preserve"> button check.</w:t>
+      </w:r>
+      <w:r>
+        <w:t xml:space="preserve"> </w:t>
+      </w:r>
+      <w:proofErr w:type="spellStart"/>
+      <w:r>
+        <w:t>C</w:t>
+      </w:r>
+      <w:r>
+        <w:t>ó</w:t>
+      </w:r>
+      <w:proofErr w:type="spellEnd"/>
+      <w:r>
+        <w:t xml:space="preserve"> </w:t>
+      </w:r>
+      <w:proofErr w:type="spellStart"/>
+      <w:r>
+        <w:t>lưu</w:t>
+      </w:r>
+      <w:proofErr w:type="spellEnd"/>
+      <w:r>
+        <w:t xml:space="preserve"> </w:t>
+      </w:r>
+      <w:proofErr w:type="spellStart"/>
+      <w:r>
+        <w:t>mật</w:t>
+      </w:r>
+      <w:proofErr w:type="spellEnd"/>
+      <w:r>
+        <w:t xml:space="preserve"> </w:t>
+      </w:r>
+      <w:proofErr w:type="spellStart"/>
+      <w:r>
+        <w:t>khẩu</w:t>
+      </w:r>
+      <w:proofErr w:type="spellEnd"/>
+      <w:r>
+        <w:t xml:space="preserve"> </w:t>
+      </w:r>
+      <w:proofErr w:type="spellStart"/>
+      <w:r>
+        <w:t>cho</w:t>
+      </w:r>
+      <w:proofErr w:type="spellEnd"/>
+      <w:r>
+        <w:t xml:space="preserve"> </w:t>
+      </w:r>
+      <w:proofErr w:type="spellStart"/>
+      <w:r>
+        <w:t>lần</w:t>
+      </w:r>
+      <w:proofErr w:type="spellEnd"/>
+      <w:r>
+        <w:t xml:space="preserve"> </w:t>
+      </w:r>
+      <w:proofErr w:type="spellStart"/>
+      <w:r>
+        <w:t>sau</w:t>
+      </w:r>
+      <w:proofErr w:type="spellEnd"/>
+      <w:r>
+        <w:t xml:space="preserve"> </w:t>
+      </w:r>
+      <w:proofErr w:type="spellStart"/>
+      <w:r>
+        <w:t>không</w:t>
+      </w:r>
+      <w:proofErr w:type="spellEnd"/>
+      <w:r>
+        <w:t xml:space="preserve">, </w:t>
+      </w:r>
+      <w:proofErr w:type="spellStart"/>
+      <w:r>
+        <w:t>nếu</w:t>
+      </w:r>
+      <w:proofErr w:type="spellEnd"/>
+      <w:r>
+        <w:t xml:space="preserve"> yes </w:t>
+      </w:r>
+      <w:proofErr w:type="spellStart"/>
+      <w:r>
+        <w:t>thì</w:t>
+      </w:r>
+      <w:proofErr w:type="spellEnd"/>
+      <w:r>
+        <w:t xml:space="preserve"> </w:t>
+      </w:r>
+      <w:proofErr w:type="spellStart"/>
+      <w:r>
+        <w:t>lần</w:t>
+      </w:r>
+      <w:proofErr w:type="spellEnd"/>
+      <w:r>
+        <w:t xml:space="preserve"> </w:t>
+      </w:r>
+      <w:proofErr w:type="spellStart"/>
+      <w:r>
+        <w:t>sau</w:t>
+      </w:r>
+      <w:proofErr w:type="spellEnd"/>
+      <w:r>
+        <w:t xml:space="preserve"> </w:t>
+      </w:r>
+      <w:proofErr w:type="spellStart"/>
+      <w:r>
+        <w:t>sẽ</w:t>
+      </w:r>
+      <w:proofErr w:type="spellEnd"/>
+      <w:r>
+        <w:t xml:space="preserve"> </w:t>
+      </w:r>
+      <w:proofErr w:type="spellStart"/>
+      <w:r>
+        <w:t>không</w:t>
+      </w:r>
+      <w:proofErr w:type="spellEnd"/>
+      <w:r>
+        <w:t xml:space="preserve"> </w:t>
+      </w:r>
+      <w:proofErr w:type="spellStart"/>
+      <w:r>
+        <w:t>cần</w:t>
+      </w:r>
+      <w:proofErr w:type="spellEnd"/>
+      <w:r>
+        <w:t xml:space="preserve"> </w:t>
+      </w:r>
+      <w:proofErr w:type="spellStart"/>
+      <w:r>
+        <w:t>nhập</w:t>
+      </w:r>
+      <w:proofErr w:type="spellEnd"/>
+      <w:r>
+        <w:t xml:space="preserve"> </w:t>
+      </w:r>
+      <w:proofErr w:type="spellStart"/>
+      <w:r>
+        <w:t>mật</w:t>
+      </w:r>
+      <w:proofErr w:type="spellEnd"/>
+      <w:r>
+        <w:t xml:space="preserve"> </w:t>
+      </w:r>
+      <w:proofErr w:type="spellStart"/>
+      <w:r>
+        <w:t>khẩu</w:t>
+      </w:r>
+      <w:proofErr w:type="spellEnd"/>
+      <w:r>
+        <w:t xml:space="preserve">, </w:t>
+      </w:r>
+      <w:proofErr w:type="spellStart"/>
+      <w:r>
+        <w:t>còn</w:t>
+      </w:r>
+      <w:proofErr w:type="spellEnd"/>
+      <w:r>
+        <w:t xml:space="preserve"> no </w:t>
+      </w:r>
+      <w:proofErr w:type="spellStart"/>
+      <w:r>
+        <w:t>thì</w:t>
+      </w:r>
+      <w:proofErr w:type="spellEnd"/>
+      <w:r>
+        <w:t xml:space="preserve"> </w:t>
+      </w:r>
+      <w:proofErr w:type="spellStart"/>
+      <w:r>
+        <w:t>lần</w:t>
+      </w:r>
+      <w:proofErr w:type="spellEnd"/>
+      <w:r>
+        <w:t xml:space="preserve"> </w:t>
+      </w:r>
+      <w:proofErr w:type="spellStart"/>
+      <w:r>
+        <w:t>sau</w:t>
+      </w:r>
+      <w:proofErr w:type="spellEnd"/>
+      <w:r>
+        <w:t xml:space="preserve"> </w:t>
+      </w:r>
+      <w:proofErr w:type="spellStart"/>
+      <w:r>
+        <w:t>sẽ</w:t>
+      </w:r>
+      <w:proofErr w:type="spellEnd"/>
+      <w:r>
+        <w:t xml:space="preserve"> </w:t>
+      </w:r>
+      <w:proofErr w:type="spellStart"/>
+      <w:r>
+        <w:t>nhập</w:t>
+      </w:r>
+      <w:proofErr w:type="spellEnd"/>
+      <w:r>
+        <w:t xml:space="preserve"> </w:t>
+      </w:r>
+      <w:proofErr w:type="spellStart"/>
+      <w:r>
+        <w:t>lại</w:t>
+      </w:r>
+      <w:proofErr w:type="spellEnd"/>
+      <w:r>
+        <w:t xml:space="preserve"> </w:t>
+      </w:r>
+      <w:proofErr w:type="spellStart"/>
+      <w:r>
+        <w:t>mật</w:t>
+      </w:r>
+      <w:proofErr w:type="spellEnd"/>
+      <w:r>
+        <w:t xml:space="preserve"> </w:t>
+      </w:r>
+      <w:proofErr w:type="spellStart"/>
+      <w:r>
+        <w:t>khẩu</w:t>
+      </w:r>
+      <w:proofErr w:type="spellEnd"/>
+      <w:r>
+        <w:t xml:space="preserve"> </w:t>
+      </w:r>
+      <w:proofErr w:type="spellStart"/>
+      <w:r>
+        <w:t>để</w:t>
+      </w:r>
+      <w:proofErr w:type="spellEnd"/>
+      <w:r>
+        <w:t xml:space="preserve"> </w:t>
+      </w:r>
+      <w:proofErr w:type="spellStart"/>
+      <w:r>
+        <w:t>đăng</w:t>
+      </w:r>
+      <w:proofErr w:type="spellEnd"/>
+      <w:r>
+        <w:t xml:space="preserve"> </w:t>
+      </w:r>
+      <w:proofErr w:type="spellStart"/>
+      <w:r>
+        <w:t>nhập</w:t>
+      </w:r>
+      <w:proofErr w:type="spellEnd"/>
+      <w:r>
+        <w:t>.</w:t>
+      </w:r>
+    </w:p>
+    <w:p>
+      <w:pPr>
+        <w:pStyle w:val="ListParagraph"/>
+        <w:numPr>
+          <w:ilvl w:val="0"/>
+          <w:numId w:val="39"/>
+        </w:numPr>
+      </w:pPr>
+      <w:proofErr w:type="spellStart"/>
+      <w:r>
+        <w:t>Xử</w:t>
+      </w:r>
+      <w:proofErr w:type="spellEnd"/>
+      <w:r>
+        <w:t xml:space="preserve"> </w:t>
+      </w:r>
+      <w:proofErr w:type="spellStart"/>
+      <w:r>
+        <w:t>lí</w:t>
+      </w:r>
+      <w:proofErr w:type="spellEnd"/>
+      <w:r>
+        <w:t xml:space="preserve"> 4:</w:t>
+      </w:r>
+      <w:r>
+        <w:t xml:space="preserve"> </w:t>
+      </w:r>
+      <w:proofErr w:type="spellStart"/>
+      <w:r>
+        <w:t>là</w:t>
+      </w:r>
+      <w:proofErr w:type="spellEnd"/>
+      <w:r>
+        <w:t xml:space="preserve"> button click.</w:t>
+      </w:r>
+      <w:r>
+        <w:t xml:space="preserve"> </w:t>
+      </w:r>
+      <w:proofErr w:type="spellStart"/>
+      <w:r>
+        <w:t>N</w:t>
+      </w:r>
+      <w:r>
+        <w:t>ếu</w:t>
+      </w:r>
+      <w:proofErr w:type="spellEnd"/>
+      <w:r>
+        <w:t xml:space="preserve"> </w:t>
+      </w:r>
+      <w:proofErr w:type="spellStart"/>
+      <w:r>
+        <w:t>quên</w:t>
+      </w:r>
+      <w:proofErr w:type="spellEnd"/>
+      <w:r>
+        <w:t xml:space="preserve"> </w:t>
+      </w:r>
+      <w:proofErr w:type="spellStart"/>
+      <w:r>
+        <w:t>mật</w:t>
+      </w:r>
+      <w:proofErr w:type="spellEnd"/>
+      <w:r>
+        <w:t xml:space="preserve"> </w:t>
+      </w:r>
+      <w:proofErr w:type="spellStart"/>
+      <w:r>
+        <w:t>khẩu</w:t>
+      </w:r>
+      <w:proofErr w:type="spellEnd"/>
+      <w:r>
+        <w:t xml:space="preserve"> </w:t>
+      </w:r>
+      <w:proofErr w:type="spellStart"/>
+      <w:r>
+        <w:t>sẽ</w:t>
+      </w:r>
+      <w:proofErr w:type="spellEnd"/>
+      <w:r>
+        <w:t xml:space="preserve"> </w:t>
+      </w:r>
+      <w:proofErr w:type="spellStart"/>
+      <w:r>
+        <w:t>được</w:t>
+      </w:r>
+      <w:proofErr w:type="spellEnd"/>
+      <w:r>
+        <w:t xml:space="preserve"> </w:t>
+      </w:r>
+      <w:proofErr w:type="spellStart"/>
+      <w:r>
+        <w:t>cung</w:t>
+      </w:r>
+      <w:proofErr w:type="spellEnd"/>
+      <w:r>
+        <w:t xml:space="preserve"> </w:t>
+      </w:r>
+      <w:proofErr w:type="spellStart"/>
+      <w:r>
+        <w:t>cấp</w:t>
+      </w:r>
+      <w:proofErr w:type="spellEnd"/>
+      <w:r>
+        <w:t xml:space="preserve"> </w:t>
+      </w:r>
+      <w:proofErr w:type="spellStart"/>
+      <w:r>
+        <w:t>lại</w:t>
+      </w:r>
+      <w:proofErr w:type="spellEnd"/>
+      <w:r>
+        <w:t xml:space="preserve"> </w:t>
+      </w:r>
+      <w:proofErr w:type="spellStart"/>
+      <w:r>
+        <w:t>mật</w:t>
+      </w:r>
+      <w:proofErr w:type="spellEnd"/>
+      <w:r>
+        <w:t xml:space="preserve"> </w:t>
+      </w:r>
+      <w:proofErr w:type="spellStart"/>
+      <w:r>
+        <w:t>khẩu</w:t>
+      </w:r>
+      <w:proofErr w:type="spellEnd"/>
+      <w:r>
+        <w:t xml:space="preserve"> </w:t>
+      </w:r>
+      <w:proofErr w:type="spellStart"/>
+      <w:r>
+        <w:t>mới</w:t>
+      </w:r>
+      <w:proofErr w:type="spellEnd"/>
+      <w:r>
+        <w:t xml:space="preserve"> </w:t>
+      </w:r>
+      <w:proofErr w:type="spellStart"/>
+      <w:r>
+        <w:t>lên</w:t>
+      </w:r>
+      <w:proofErr w:type="spellEnd"/>
+      <w:r>
+        <w:t xml:space="preserve"> </w:t>
+      </w:r>
+      <w:proofErr w:type="spellStart"/>
+      <w:r>
+        <w:t>thông</w:t>
+      </w:r>
+      <w:proofErr w:type="spellEnd"/>
+      <w:r>
+        <w:t xml:space="preserve"> </w:t>
+      </w:r>
+      <w:proofErr w:type="spellStart"/>
+      <w:r>
+        <w:t>báo</w:t>
+      </w:r>
+      <w:proofErr w:type="spellEnd"/>
+      <w:r>
+        <w:t xml:space="preserve"> </w:t>
+      </w:r>
+      <w:proofErr w:type="spellStart"/>
+      <w:r>
+        <w:t>và</w:t>
+      </w:r>
+      <w:proofErr w:type="spellEnd"/>
+      <w:r>
+        <w:t xml:space="preserve"> </w:t>
+      </w:r>
+      <w:proofErr w:type="spellStart"/>
+      <w:r>
+        <w:t>mật</w:t>
+      </w:r>
+      <w:proofErr w:type="spellEnd"/>
+      <w:r>
+        <w:t xml:space="preserve"> </w:t>
+      </w:r>
+      <w:proofErr w:type="spellStart"/>
+      <w:r>
+        <w:t>khẩu</w:t>
+      </w:r>
+      <w:proofErr w:type="spellEnd"/>
+      <w:r>
+        <w:t xml:space="preserve"> </w:t>
+      </w:r>
+      <w:proofErr w:type="spellStart"/>
+      <w:r>
+        <w:t>mới</w:t>
+      </w:r>
+      <w:proofErr w:type="spellEnd"/>
+      <w:r>
+        <w:t xml:space="preserve"> </w:t>
+      </w:r>
+      <w:proofErr w:type="spellStart"/>
+      <w:r>
+        <w:t>sẽ</w:t>
+      </w:r>
+      <w:proofErr w:type="spellEnd"/>
+      <w:r>
+        <w:t xml:space="preserve"> random </w:t>
+      </w:r>
+      <w:proofErr w:type="spellStart"/>
+      <w:r>
+        <w:t>không</w:t>
+      </w:r>
+      <w:proofErr w:type="spellEnd"/>
+      <w:r>
+        <w:t xml:space="preserve"> </w:t>
+      </w:r>
+      <w:proofErr w:type="spellStart"/>
+      <w:r>
+        <w:t>giống</w:t>
+      </w:r>
+      <w:proofErr w:type="spellEnd"/>
+      <w:r>
+        <w:t xml:space="preserve"> </w:t>
+      </w:r>
+      <w:proofErr w:type="spellStart"/>
+      <w:r>
+        <w:t>mật</w:t>
+      </w:r>
+      <w:proofErr w:type="spellEnd"/>
+      <w:r>
+        <w:t xml:space="preserve"> </w:t>
+      </w:r>
+      <w:proofErr w:type="spellStart"/>
+      <w:r>
+        <w:t>khẩu</w:t>
+      </w:r>
+      <w:proofErr w:type="spellEnd"/>
+      <w:r>
+        <w:t xml:space="preserve"> </w:t>
+      </w:r>
+      <w:proofErr w:type="spellStart"/>
+      <w:r>
+        <w:t>cũ</w:t>
+      </w:r>
+      <w:proofErr w:type="spellEnd"/>
+      <w:r>
+        <w:t>.</w:t>
+      </w:r>
+    </w:p>
+    <w:p/>
+    <w:p/>
+    <w:p/>
+    <w:p/>
+    <w:p/>
+    <w:p>
+      <w:pPr>
+        <w:pStyle w:val="Heading3"/>
+      </w:pPr>
+      <w:bookmarkStart w:id="16" w:name="_Toc383898138"/>
+      <w:proofErr w:type="spellStart"/>
+      <w:r>
+        <w:lastRenderedPageBreak/>
+        <w:t>Màn</w:t>
+      </w:r>
+      <w:proofErr w:type="spellEnd"/>
+      <w:r>
+        <w:t xml:space="preserve"> </w:t>
+      </w:r>
+      <w:proofErr w:type="spellStart"/>
+      <w:r>
+        <w:t>hình</w:t>
+      </w:r>
+      <w:proofErr w:type="spellEnd"/>
+      <w:r>
+        <w:t xml:space="preserve"> “</w:t>
+      </w:r>
+      <w:proofErr w:type="spellStart"/>
+      <w:r>
+        <w:t>Màn</w:t>
+      </w:r>
+      <w:proofErr w:type="spellEnd"/>
+      <w:r>
+        <w:t xml:space="preserve"> </w:t>
+      </w:r>
+      <w:proofErr w:type="spellStart"/>
+      <w:r>
+        <w:t>hình</w:t>
+      </w:r>
+      <w:proofErr w:type="spellEnd"/>
+      <w:r>
+        <w:t xml:space="preserve"> </w:t>
+      </w:r>
+      <w:proofErr w:type="spellStart"/>
+      <w:r>
+        <w:t>chính</w:t>
+      </w:r>
+      <w:proofErr w:type="spellEnd"/>
+      <w:r>
+        <w:t xml:space="preserve"> </w:t>
+      </w:r>
+      <w:proofErr w:type="spellStart"/>
+      <w:r>
+        <w:t>với</w:t>
+      </w:r>
+      <w:proofErr w:type="spellEnd"/>
+      <w:r>
+        <w:t xml:space="preserve"> user </w:t>
+      </w:r>
+      <w:proofErr w:type="spellStart"/>
+      <w:r>
+        <w:t>là</w:t>
+      </w:r>
+      <w:proofErr w:type="spellEnd"/>
+      <w:r>
+        <w:t xml:space="preserve"> </w:t>
+      </w:r>
+      <w:proofErr w:type="spellStart"/>
+      <w:r>
+        <w:t>học</w:t>
+      </w:r>
+      <w:proofErr w:type="spellEnd"/>
+      <w:r>
+        <w:t xml:space="preserve"> </w:t>
+      </w:r>
+      <w:proofErr w:type="spellStart"/>
+      <w:r>
+        <w:t>sinh</w:t>
+      </w:r>
+      <w:proofErr w:type="spellEnd"/>
+      <w:r>
+        <w:t>”</w:t>
+      </w:r>
+      <w:bookmarkEnd w:id="16"/>
+    </w:p>
+    <w:p>
+      <w:r>
+        <w:rPr>
+          <w:noProof/>
+        </w:rPr>
+        <mc:AlternateContent>
+          <mc:Choice Requires="wps">
+            <w:drawing>
+              <wp:anchor distT="0" distB="0" distL="114300" distR="114300" simplePos="0" relativeHeight="251745280" behindDoc="0" locked="0" layoutInCell="1" allowOverlap="1" wp14:anchorId="19E7D97C" wp14:editId="0D58B668">
+                <wp:simplePos x="0" y="0"/>
+                <wp:positionH relativeFrom="column">
+                  <wp:posOffset>5808110</wp:posOffset>
+                </wp:positionH>
+                <wp:positionV relativeFrom="paragraph">
+                  <wp:posOffset>177190</wp:posOffset>
+                </wp:positionV>
+                <wp:extent cx="266700" cy="234950"/>
+                <wp:effectExtent l="0" t="0" r="19050" b="12700"/>
+                <wp:wrapNone/>
+                <wp:docPr id="34" name="Rectangle 34"/>
+                <wp:cNvGraphicFramePr/>
+                <a:graphic xmlns:a="http://schemas.openxmlformats.org/drawingml/2006/main">
+                  <a:graphicData uri="http://schemas.microsoft.com/office/word/2010/wordprocessingShape">
+                    <wps:wsp>
+                      <wps:cNvSpPr/>
+                      <wps:spPr>
+                        <a:xfrm>
+                          <a:off x="0" y="0"/>
+                          <a:ext cx="266700" cy="234950"/>
+                        </a:xfrm>
+                        <a:prstGeom prst="rect">
+                          <a:avLst/>
+                        </a:prstGeom>
+                      </wps:spPr>
+                      <wps:style>
+                        <a:lnRef idx="2">
+                          <a:schemeClr val="accent2"/>
+                        </a:lnRef>
+                        <a:fillRef idx="1">
+                          <a:schemeClr val="lt1"/>
+                        </a:fillRef>
+                        <a:effectRef idx="0">
+                          <a:schemeClr val="accent2"/>
+                        </a:effectRef>
+                        <a:fontRef idx="minor">
+                          <a:schemeClr val="dk1"/>
+                        </a:fontRef>
+                      </wps:style>
+                      <wps:txbx>
+                        <w:txbxContent>
+                          <w:p>
+                            <w:pPr>
+                              <w:rPr>
+                                <w:sz w:val="18"/>
+                              </w:rPr>
+                            </w:pPr>
+                            <w:r>
+                              <w:rPr>
+                                <w:sz w:val="18"/>
+                              </w:rPr>
+                              <w:t>1</w:t>
+                            </w:r>
+                          </w:p>
+                        </w:txbxContent>
+                      </wps:txbx>
+                      <wps:bodyPr rot="0" spcFirstLastPara="0" vertOverflow="overflow" horzOverflow="overflow" vert="horz" wrap="square" lIns="91440" tIns="45720" rIns="91440" bIns="45720" numCol="1" spcCol="0" rtlCol="0" fromWordArt="0" anchor="ctr" anchorCtr="0" forceAA="0" compatLnSpc="1">
+                        <a:prstTxWarp prst="textNoShape">
+                          <a:avLst/>
+                        </a:prstTxWarp>
+                        <a:noAutofit/>
+                      </wps:bodyPr>
+                    </wps:wsp>
+                  </a:graphicData>
+                </a:graphic>
+                <wp14:sizeRelH relativeFrom="margin">
+                  <wp14:pctWidth>0</wp14:pctWidth>
+                </wp14:sizeRelH>
+                <wp14:sizeRelV relativeFrom="margin">
+                  <wp14:pctHeight>0</wp14:pctHeight>
+                </wp14:sizeRelV>
+              </wp:anchor>
+            </w:drawing>
+          </mc:Choice>
+          <mc:Fallback>
+            <w:pict>
+              <v:rect w14:anchorId="19E7D97C" id="Rectangle 34" o:spid="_x0000_s1046" style="position:absolute;left:0;text-align:left;margin-left:457.35pt;margin-top:13.95pt;width:21pt;height:18.5pt;z-index:251745280;visibility:visible;mso-wrap-style:square;mso-width-percent:0;mso-height-percent:0;mso-wrap-distance-left:9pt;mso-wrap-distance-top:0;mso-wrap-distance-right:9pt;mso-wrap-distance-bottom:0;mso-position-horizontal:absolute;mso-position-horizontal-relative:text;mso-position-vertical:absolute;mso-position-vertical-relative:text;mso-width-percent:0;mso-height-percent:0;mso-width-relative:margin;mso-height-relative:margin;v-text-anchor:middle" o:gfxdata="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" fillcolor="white [3201]" strokecolor="#c0504d [3205]" strokeweight="2pt">
+                <v:textbox>
+                  <w:txbxContent>
+                    <w:p>
+                      <w:pPr>
+                        <w:rPr>
+                          <w:sz w:val="18"/>
+                        </w:rPr>
+                      </w:pPr>
+                      <w:r>
+                        <w:rPr>
+                          <w:sz w:val="18"/>
+                        </w:rPr>
+                        <w:t>1</w:t>
+                      </w:r>
+                    </w:p>
+                  </w:txbxContent>
+                </v:textbox>
+              </v:rect>
+            </w:pict>
+          </mc:Fallback>
+        </mc:AlternateContent>
+      </w:r>
+      <w:r>
+        <w:rPr>
+          <w:noProof/>
+        </w:rPr>
+        <w:drawing>
+          <wp:anchor distT="0" distB="0" distL="114300" distR="114300" simplePos="0" relativeHeight="251743232" behindDoc="0" locked="0" layoutInCell="1" allowOverlap="1" wp14:anchorId="1D9C151D" wp14:editId="3B0567EB">
+            <wp:simplePos x="0" y="0"/>
+            <wp:positionH relativeFrom="margin">
+              <wp:align>right</wp:align>
+            </wp:positionH>
+            <wp:positionV relativeFrom="paragraph">
+              <wp:posOffset>4776</wp:posOffset>
+            </wp:positionV>
+            <wp:extent cx="6400800" cy="3600450"/>
+            <wp:effectExtent l="0" t="0" r="0" b="0"/>
+            <wp:wrapNone/>
+            <wp:docPr id="33" name="Picture 33"/>
+            <wp:cNvGraphicFramePr>
+              <a:graphicFrameLocks xmlns:a="http://schemas.openxmlformats.org/drawingml/2006/main" noChangeAspect="1"/>
+            </wp:cNvGraphicFramePr>
+            <a:graphic xmlns:a="http://schemas.openxmlformats.org/drawingml/2006/main">
+              <a:graphicData uri="http://schemas.openxmlformats.org/drawingml/2006/picture">
+                <pic:pic xmlns:pic="http://schemas.openxmlformats.org/drawingml/2006/picture">
+                  <pic:nvPicPr>
+                    <pic:cNvPr id="33" name="DASHBOARD - STUDENT.png"/>
+                    <pic:cNvPicPr/>
+                  </pic:nvPicPr>
+                  <pic:blipFill>
+                    <a:blip r:embed="rId17">
+                      <a:extLst>
+                        <a:ext uri="{28A0092B-C50C-407E-A947-70E740481C1C}">
+                          <a14:useLocalDpi xmlns:a14="http://schemas.microsoft.com/office/drawing/2010/main" val="0"/>
+                        </a:ext>
+                      </a:extLst>
+                    </a:blip>
+                    <a:stretch>
+                      <a:fillRect/>
+                    </a:stretch>
+                  </pic:blipFill>
+                  <pic:spPr>
+                    <a:xfrm>
+                      <a:off x="0" y="0"/>
+                      <a:ext cx="6400800" cy="3600450"/>
+                    </a:xfrm>
+                    <a:prstGeom prst="rect">
+                      <a:avLst/>
+                    </a:prstGeom>
+                  </pic:spPr>
+                </pic:pic>
+              </a:graphicData>
+            </a:graphic>
+          </wp:anchor>
+        </w:drawing>
+      </w:r>
+    </w:p>
+    <w:p/>
+    <w:p/>
+    <w:p>
+      <w:r>
+        <w:rPr>
+          <w:noProof/>
+        </w:rPr>
+        <mc:AlternateContent>
+          <mc:Choice Requires="wps">
+            <w:drawing>
+              <wp:anchor distT="0" distB="0" distL="114300" distR="114300" simplePos="0" relativeHeight="251751424" behindDoc="0" locked="0" layoutInCell="1" allowOverlap="1" wp14:anchorId="3D4518D2" wp14:editId="3218434F">
+                <wp:simplePos x="0" y="0"/>
+                <wp:positionH relativeFrom="column">
+                  <wp:posOffset>4292163</wp:posOffset>
+                </wp:positionH>
+                <wp:positionV relativeFrom="paragraph">
+                  <wp:posOffset>35659</wp:posOffset>
+                </wp:positionV>
+                <wp:extent cx="266700" cy="234950"/>
+                <wp:effectExtent l="0" t="0" r="19050" b="12700"/>
+                <wp:wrapNone/>
+                <wp:docPr id="37" name="Rectangle 37"/>
+                <wp:cNvGraphicFramePr/>
+                <a:graphic xmlns:a="http://schemas.openxmlformats.org/drawingml/2006/main">
+                  <a:graphicData uri="http://schemas.microsoft.com/office/word/2010/wordprocessingShape">
+                    <wps:wsp>
+                      <wps:cNvSpPr/>
+                      <wps:spPr>
+                        <a:xfrm>
+                          <a:off x="0" y="0"/>
+                          <a:ext cx="266700" cy="234950"/>
+                        </a:xfrm>
+                        <a:prstGeom prst="rect">
+                          <a:avLst/>
+                        </a:prstGeom>
+                      </wps:spPr>
+                      <wps:style>
+                        <a:lnRef idx="2">
+                          <a:schemeClr val="accent2"/>
+                        </a:lnRef>
+                        <a:fillRef idx="1">
+                          <a:schemeClr val="lt1"/>
+                        </a:fillRef>
+                        <a:effectRef idx="0">
+                          <a:schemeClr val="accent2"/>
+                        </a:effectRef>
+                        <a:fontRef idx="minor">
+                          <a:schemeClr val="dk1"/>
+                        </a:fontRef>
+                      </wps:style>
+                      <wps:txbx>
+                        <w:txbxContent>
+                          <w:p>
+                            <w:pPr>
+                              <w:rPr>
+                                <w:sz w:val="18"/>
+                              </w:rPr>
+                            </w:pPr>
+                            <w:r>
+                              <w:rPr>
+                                <w:sz w:val="18"/>
+                              </w:rPr>
+                              <w:t>5</w:t>
+                            </w:r>
+                          </w:p>
+                        </w:txbxContent>
+                      </wps:txbx>
+                      <wps:bodyPr rot="0" spcFirstLastPara="0" vertOverflow="overflow" horzOverflow="overflow" vert="horz" wrap="square" lIns="91440" tIns="45720" rIns="91440" bIns="45720" numCol="1" spcCol="0" rtlCol="0" fromWordArt="0" anchor="ctr" anchorCtr="0" forceAA="0" compatLnSpc="1">
+                        <a:prstTxWarp prst="textNoShape">
+                          <a:avLst/>
+                        </a:prstTxWarp>
+                        <a:noAutofit/>
+                      </wps:bodyPr>
+                    </wps:wsp>
+                  </a:graphicData>
+                </a:graphic>
+                <wp14:sizeRelH relativeFrom="margin">
+                  <wp14:pctWidth>0</wp14:pctWidth>
+                </wp14:sizeRelH>
+                <wp14:sizeRelV relativeFrom="margin">
+                  <wp14:pctHeight>0</wp14:pctHeight>
+                </wp14:sizeRelV>
+              </wp:anchor>
+            </w:drawing>
+          </mc:Choice>
+          <mc:Fallback>
+            <w:pict>
+              <v:rect w14:anchorId="3D4518D2" id="Rectangle 37" o:spid="_x0000_s1047" style="position:absolute;left:0;text-align:left;margin-left:337.95pt;margin-top:2.8pt;width:21pt;height:18.5pt;z-index:251751424;visibility:visible;mso-wrap-style:square;mso-width-percent:0;mso-height-percent:0;mso-wrap-distance-left:9pt;mso-wrap-distance-top:0;mso-wrap-distance-right:9pt;mso-wrap-distance-bottom:0;mso-position-horizontal:absolute;mso-position-horizontal-relative:text;mso-position-vertical:absolute;mso-position-vertical-relative:text;mso-width-percent:0;mso-height-percent:0;mso-width-relative:margin;mso-height-relative:margin;v-text-anchor:middle" o:gfxdata="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" fillcolor="white [3201]" strokecolor="#c0504d [3205]" strokeweight="2pt">
+                <v:textbox>
+                  <w:txbxContent>
+                    <w:p>
+                      <w:pPr>
+                        <w:rPr>
+                          <w:sz w:val="18"/>
+                        </w:rPr>
+                      </w:pPr>
+                      <w:r>
+                        <w:rPr>
+                          <w:sz w:val="18"/>
+                        </w:rPr>
+                        <w:t>5</w:t>
+                      </w:r>
+                    </w:p>
+                  </w:txbxContent>
+                </v:textbox>
+              </v:rect>
+            </w:pict>
+          </mc:Fallback>
+        </mc:AlternateContent>
+      </w:r>
+      <w:r>
+        <w:rPr>
+          <w:noProof/>
+        </w:rPr>
+        <mc:AlternateContent>
+          <mc:Choice Requires="wps">
+            <w:drawing>
+              <wp:anchor distT="0" distB="0" distL="114300" distR="114300" simplePos="0" relativeHeight="251747328" behindDoc="0" locked="0" layoutInCell="1" allowOverlap="1" wp14:anchorId="2C32CA41" wp14:editId="759E50CA">
+                <wp:simplePos x="0" y="0"/>
+                <wp:positionH relativeFrom="column">
+                  <wp:posOffset>1004170</wp:posOffset>
+                </wp:positionH>
+                <wp:positionV relativeFrom="paragraph">
+                  <wp:posOffset>215449</wp:posOffset>
+                </wp:positionV>
+                <wp:extent cx="266700" cy="234950"/>
+                <wp:effectExtent l="0" t="0" r="19050" b="12700"/>
+                <wp:wrapNone/>
+                <wp:docPr id="35" name="Rectangle 35"/>
+                <wp:cNvGraphicFramePr/>
+                <a:graphic xmlns:a="http://schemas.openxmlformats.org/drawingml/2006/main">
+                  <a:graphicData uri="http://schemas.microsoft.com/office/word/2010/wordprocessingShape">
+                    <wps:wsp>
+                      <wps:cNvSpPr/>
+                      <wps:spPr>
+                        <a:xfrm>
+                          <a:off x="0" y="0"/>
+                          <a:ext cx="266700" cy="234950"/>
+                        </a:xfrm>
+                        <a:prstGeom prst="rect">
+                          <a:avLst/>
+                        </a:prstGeom>
+                      </wps:spPr>
+                      <wps:style>
+                        <a:lnRef idx="2">
+                          <a:schemeClr val="accent2"/>
+                        </a:lnRef>
+                        <a:fillRef idx="1">
+                          <a:schemeClr val="lt1"/>
+                        </a:fillRef>
+                        <a:effectRef idx="0">
+                          <a:schemeClr val="accent2"/>
+                        </a:effectRef>
+                        <a:fontRef idx="minor">
+                          <a:schemeClr val="dk1"/>
+                        </a:fontRef>
+                      </wps:style>
+                      <wps:txbx>
+                        <w:txbxContent>
+                          <w:p>
+                            <w:pPr>
+                              <w:rPr>
+                                <w:sz w:val="18"/>
+                              </w:rPr>
+                            </w:pPr>
+                            <w:r>
+                              <w:rPr>
+                                <w:sz w:val="18"/>
+                              </w:rPr>
+                              <w:t>2</w:t>
+                            </w:r>
+                          </w:p>
+                        </w:txbxContent>
+                      </wps:txbx>
+                      <wps:bodyPr rot="0" spcFirstLastPara="0" vertOverflow="overflow" horzOverflow="overflow" vert="horz" wrap="square" lIns="91440" tIns="45720" rIns="91440" bIns="45720" numCol="1" spcCol="0" rtlCol="0" fromWordArt="0" anchor="ctr" anchorCtr="0" forceAA="0" compatLnSpc="1">
+                        <a:prstTxWarp prst="textNoShape">
+                          <a:avLst/>
+                        </a:prstTxWarp>
+                        <a:noAutofit/>
+                      </wps:bodyPr>
+                    </wps:wsp>
+                  </a:graphicData>
+                </a:graphic>
+                <wp14:sizeRelH relativeFrom="margin">
+                  <wp14:pctWidth>0</wp14:pctWidth>
+                </wp14:sizeRelH>
+                <wp14:sizeRelV relativeFrom="margin">
+                  <wp14:pctHeight>0</wp14:pctHeight>
+                </wp14:sizeRelV>
+              </wp:anchor>
+            </w:drawing>
+          </mc:Choice>
+          <mc:Fallback>
+            <w:pict>
+              <v:rect w14:anchorId="2C32CA41" id="Rectangle 35" o:spid="_x0000_s1048" style="position:absolute;left:0;text-align:left;margin-left:79.05pt;margin-top:16.95pt;width:21pt;height:18.5pt;z-index:251747328;visibility:visible;mso-wrap-style:square;mso-width-percent:0;mso-height-percent:0;mso-wrap-distance-left:9pt;mso-wrap-distance-top:0;mso-wrap-distance-right:9pt;mso-wrap-distance-bottom:0;mso-position-horizontal:absolute;mso-position-horizontal-relative:text;mso-position-vertical:absolute;mso-position-vertical-relative:text;mso-width-percent:0;mso-height-percent:0;mso-width-relative:margin;mso-height-relative:margin;v-text-anchor:middle" o:gfxdata="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" fillcolor="white [3201]" strokecolor="#c0504d [3205]" strokeweight="2pt">
+                <v:textbox>
+                  <w:txbxContent>
+                    <w:p>
+                      <w:pPr>
+                        <w:rPr>
+                          <w:sz w:val="18"/>
+                        </w:rPr>
+                      </w:pPr>
                       <w:r>
                         <w:rPr>
                           <w:sz w:val="18"/>
@@ -21370,6 +23359,551 @@
         </mc:AlternateContent>
       </w:r>
     </w:p>
+    <w:p>
+      <w:r>
+        <w:rPr>
+          <w:noProof/>
+        </w:rPr>
+        <mc:AlternateContent>
+          <mc:Choice Requires="wps">
+            <w:drawing>
+              <wp:anchor distT="0" distB="0" distL="114300" distR="114300" simplePos="0" relativeHeight="251757568" behindDoc="0" locked="0" layoutInCell="1" allowOverlap="1" wp14:anchorId="52BD08BB" wp14:editId="11D5C3C6">
+                <wp:simplePos x="0" y="0"/>
+                <wp:positionH relativeFrom="column">
+                  <wp:posOffset>5666501</wp:posOffset>
+                </wp:positionH>
+                <wp:positionV relativeFrom="paragraph">
+                  <wp:posOffset>263778</wp:posOffset>
+                </wp:positionV>
+                <wp:extent cx="266700" cy="234950"/>
+                <wp:effectExtent l="0" t="0" r="19050" b="12700"/>
+                <wp:wrapNone/>
+                <wp:docPr id="40" name="Rectangle 40"/>
+                <wp:cNvGraphicFramePr/>
+                <a:graphic xmlns:a="http://schemas.openxmlformats.org/drawingml/2006/main">
+                  <a:graphicData uri="http://schemas.microsoft.com/office/word/2010/wordprocessingShape">
+                    <wps:wsp>
+                      <wps:cNvSpPr/>
+                      <wps:spPr>
+                        <a:xfrm>
+                          <a:off x="0" y="0"/>
+                          <a:ext cx="266700" cy="234950"/>
+                        </a:xfrm>
+                        <a:prstGeom prst="rect">
+                          <a:avLst/>
+                        </a:prstGeom>
+                      </wps:spPr>
+                      <wps:style>
+                        <a:lnRef idx="2">
+                          <a:schemeClr val="accent2"/>
+                        </a:lnRef>
+                        <a:fillRef idx="1">
+                          <a:schemeClr val="lt1"/>
+                        </a:fillRef>
+                        <a:effectRef idx="0">
+                          <a:schemeClr val="accent2"/>
+                        </a:effectRef>
+                        <a:fontRef idx="minor">
+                          <a:schemeClr val="dk1"/>
+                        </a:fontRef>
+                      </wps:style>
+                      <wps:txbx>
+                        <w:txbxContent>
+                          <w:p>
+                            <w:pPr>
+                              <w:rPr>
+                                <w:sz w:val="18"/>
+                              </w:rPr>
+                            </w:pPr>
+                            <w:r>
+                              <w:rPr>
+                                <w:sz w:val="18"/>
+                              </w:rPr>
+                              <w:t>5</w:t>
+                            </w:r>
+                          </w:p>
+                        </w:txbxContent>
+                      </wps:txbx>
+                      <wps:bodyPr rot="0" spcFirstLastPara="0" vertOverflow="overflow" horzOverflow="overflow" vert="horz" wrap="square" lIns="91440" tIns="45720" rIns="91440" bIns="45720" numCol="1" spcCol="0" rtlCol="0" fromWordArt="0" anchor="ctr" anchorCtr="0" forceAA="0" compatLnSpc="1">
+                        <a:prstTxWarp prst="textNoShape">
+                          <a:avLst/>
+                        </a:prstTxWarp>
+                        <a:noAutofit/>
+                      </wps:bodyPr>
+                    </wps:wsp>
+                  </a:graphicData>
+                </a:graphic>
+                <wp14:sizeRelH relativeFrom="margin">
+                  <wp14:pctWidth>0</wp14:pctWidth>
+                </wp14:sizeRelH>
+                <wp14:sizeRelV relativeFrom="margin">
+                  <wp14:pctHeight>0</wp14:pctHeight>
+                </wp14:sizeRelV>
+              </wp:anchor>
+            </w:drawing>
+          </mc:Choice>
+          <mc:Fallback>
+            <w:pict>
+              <v:rect w14:anchorId="52BD08BB" id="Rectangle 40" o:spid="_x0000_s1049" style="position:absolute;left:0;text-align:left;margin-left:446.2pt;margin-top:20.75pt;width:21pt;height:18.5pt;z-index:251757568;visibility:visible;mso-wrap-style:square;mso-width-percent:0;mso-height-percent:0;mso-wrap-distance-left:9pt;mso-wrap-distance-top:0;mso-wrap-distance-right:9pt;mso-wrap-distance-bottom:0;mso-position-horizontal:absolute;mso-position-horizontal-relative:text;mso-position-vertical:absolute;mso-position-vertical-relative:text;mso-width-percent:0;mso-height-percent:0;mso-width-relative:margin;mso-height-relative:margin;v-text-anchor:middle" o:gfxdata="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" fillcolor="white [3201]" strokecolor="#c0504d [3205]" strokeweight="2pt">
+                <v:textbox>
+                  <w:txbxContent>
+                    <w:p>
+                      <w:pPr>
+                        <w:rPr>
+                          <w:sz w:val="18"/>
+                        </w:rPr>
+                      </w:pPr>
+                      <w:r>
+                        <w:rPr>
+                          <w:sz w:val="18"/>
+                        </w:rPr>
+                        <w:t>5</w:t>
+                      </w:r>
+                    </w:p>
+                  </w:txbxContent>
+                </v:textbox>
+              </v:rect>
+            </w:pict>
+          </mc:Fallback>
+        </mc:AlternateContent>
+      </w:r>
+      <w:r>
+        <w:rPr>
+          <w:noProof/>
+        </w:rPr>
+        <mc:AlternateContent>
+          <mc:Choice Requires="wps">
+            <w:drawing>
+              <wp:anchor distT="0" distB="0" distL="114300" distR="114300" simplePos="0" relativeHeight="251749376" behindDoc="0" locked="0" layoutInCell="1" allowOverlap="1" wp14:anchorId="7A615415" wp14:editId="12EF202A">
+                <wp:simplePos x="0" y="0"/>
+                <wp:positionH relativeFrom="column">
+                  <wp:posOffset>835186</wp:posOffset>
+                </wp:positionH>
+                <wp:positionV relativeFrom="paragraph">
+                  <wp:posOffset>226735</wp:posOffset>
+                </wp:positionV>
+                <wp:extent cx="266700" cy="234950"/>
+                <wp:effectExtent l="0" t="0" r="19050" b="12700"/>
+                <wp:wrapNone/>
+                <wp:docPr id="36" name="Rectangle 36"/>
+                <wp:cNvGraphicFramePr/>
+                <a:graphic xmlns:a="http://schemas.openxmlformats.org/drawingml/2006/main">
+                  <a:graphicData uri="http://schemas.microsoft.com/office/word/2010/wordprocessingShape">
+                    <wps:wsp>
+                      <wps:cNvSpPr/>
+                      <wps:spPr>
+                        <a:xfrm>
+                          <a:off x="0" y="0"/>
+                          <a:ext cx="266700" cy="234950"/>
+                        </a:xfrm>
+                        <a:prstGeom prst="rect">
+                          <a:avLst/>
+                        </a:prstGeom>
+                      </wps:spPr>
+                      <wps:style>
+                        <a:lnRef idx="2">
+                          <a:schemeClr val="accent2"/>
+                        </a:lnRef>
+                        <a:fillRef idx="1">
+                          <a:schemeClr val="lt1"/>
+                        </a:fillRef>
+                        <a:effectRef idx="0">
+                          <a:schemeClr val="accent2"/>
+                        </a:effectRef>
+                        <a:fontRef idx="minor">
+                          <a:schemeClr val="dk1"/>
+                        </a:fontRef>
+                      </wps:style>
+                      <wps:txbx>
+                        <w:txbxContent>
+                          <w:p>
+                            <w:pPr>
+                              <w:rPr>
+                                <w:sz w:val="18"/>
+                              </w:rPr>
+                            </w:pPr>
+                            <w:r>
+                              <w:rPr>
+                                <w:sz w:val="18"/>
+                              </w:rPr>
+                              <w:t>3</w:t>
+                            </w:r>
+                          </w:p>
+                        </w:txbxContent>
+                      </wps:txbx>
+                      <wps:bodyPr rot="0" spcFirstLastPara="0" vertOverflow="overflow" horzOverflow="overflow" vert="horz" wrap="square" lIns="91440" tIns="45720" rIns="91440" bIns="45720" numCol="1" spcCol="0" rtlCol="0" fromWordArt="0" anchor="ctr" anchorCtr="0" forceAA="0" compatLnSpc="1">
+                        <a:prstTxWarp prst="textNoShape">
+                          <a:avLst/>
+                        </a:prstTxWarp>
+                        <a:noAutofit/>
+                      </wps:bodyPr>
+                    </wps:wsp>
+                  </a:graphicData>
+                </a:graphic>
+                <wp14:sizeRelH relativeFrom="margin">
+                  <wp14:pctWidth>0</wp14:pctWidth>
+                </wp14:sizeRelH>
+                <wp14:sizeRelV relativeFrom="margin">
+                  <wp14:pctHeight>0</wp14:pctHeight>
+                </wp14:sizeRelV>
+              </wp:anchor>
+            </w:drawing>
+          </mc:Choice>
+          <mc:Fallback>
+            <w:pict>
+              <v:rect w14:anchorId="7A615415" id="Rectangle 36" o:spid="_x0000_s1050" style="position:absolute;left:0;text-align:left;margin-left:65.75pt;margin-top:17.85pt;width:21pt;height:18.5pt;z-index:251749376;visibility:visible;mso-wrap-style:square;mso-width-percent:0;mso-height-percent:0;mso-wrap-distance-left:9pt;mso-wrap-distance-top:0;mso-wrap-distance-right:9pt;mso-wrap-distance-bottom:0;mso-position-horizontal:absolute;mso-position-horizontal-relative:text;mso-position-vertical:absolute;mso-position-vertical-relative:text;mso-width-percent:0;mso-height-percent:0;mso-width-relative:margin;mso-height-relative:margin;v-text-anchor:middle" o:gfxdata="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" fillcolor="white [3201]" strokecolor="#c0504d [3205]" strokeweight="2pt">
+                <v:textbox>
+                  <w:txbxContent>
+                    <w:p>
+                      <w:pPr>
+                        <w:rPr>
+                          <w:sz w:val="18"/>
+                        </w:rPr>
+                      </w:pPr>
+                      <w:r>
+                        <w:rPr>
+                          <w:sz w:val="18"/>
+                        </w:rPr>
+                        <w:t>3</w:t>
+                      </w:r>
+                    </w:p>
+                  </w:txbxContent>
+                </v:textbox>
+              </v:rect>
+            </w:pict>
+          </mc:Fallback>
+        </mc:AlternateContent>
+      </w:r>
+    </w:p>
+    <w:p>
+      <w:r>
+        <w:rPr>
+          <w:noProof/>
+        </w:rPr>
+        <mc:AlternateContent>
+          <mc:Choice Requires="wps">
+            <w:drawing>
+              <wp:anchor distT="0" distB="0" distL="114300" distR="114300" simplePos="0" relativeHeight="251755520" behindDoc="0" locked="0" layoutInCell="1" allowOverlap="1" wp14:anchorId="2C64DB62" wp14:editId="14A3BBAD">
+                <wp:simplePos x="0" y="0"/>
+                <wp:positionH relativeFrom="column">
+                  <wp:posOffset>5307022</wp:posOffset>
+                </wp:positionH>
+                <wp:positionV relativeFrom="paragraph">
+                  <wp:posOffset>221765</wp:posOffset>
+                </wp:positionV>
+                <wp:extent cx="266700" cy="234950"/>
+                <wp:effectExtent l="0" t="0" r="19050" b="12700"/>
+                <wp:wrapNone/>
+                <wp:docPr id="39" name="Rectangle 39"/>
+                <wp:cNvGraphicFramePr/>
+                <a:graphic xmlns:a="http://schemas.openxmlformats.org/drawingml/2006/main">
+                  <a:graphicData uri="http://schemas.microsoft.com/office/word/2010/wordprocessingShape">
+                    <wps:wsp>
+                      <wps:cNvSpPr/>
+                      <wps:spPr>
+                        <a:xfrm>
+                          <a:off x="0" y="0"/>
+                          <a:ext cx="266700" cy="234950"/>
+                        </a:xfrm>
+                        <a:prstGeom prst="rect">
+                          <a:avLst/>
+                        </a:prstGeom>
+                      </wps:spPr>
+                      <wps:style>
+                        <a:lnRef idx="2">
+                          <a:schemeClr val="accent2"/>
+                        </a:lnRef>
+                        <a:fillRef idx="1">
+                          <a:schemeClr val="lt1"/>
+                        </a:fillRef>
+                        <a:effectRef idx="0">
+                          <a:schemeClr val="accent2"/>
+                        </a:effectRef>
+                        <a:fontRef idx="minor">
+                          <a:schemeClr val="dk1"/>
+                        </a:fontRef>
+                      </wps:style>
+                      <wps:txbx>
+                        <w:txbxContent>
+                          <w:p>
+                            <w:pPr>
+                              <w:rPr>
+                                <w:sz w:val="18"/>
+                              </w:rPr>
+                            </w:pPr>
+                            <w:r>
+                              <w:rPr>
+                                <w:sz w:val="18"/>
+                              </w:rPr>
+                              <w:t>5</w:t>
+                            </w:r>
+                          </w:p>
+                        </w:txbxContent>
+                      </wps:txbx>
+                      <wps:bodyPr rot="0" spcFirstLastPara="0" vertOverflow="overflow" horzOverflow="overflow" vert="horz" wrap="square" lIns="91440" tIns="45720" rIns="91440" bIns="45720" numCol="1" spcCol="0" rtlCol="0" fromWordArt="0" anchor="ctr" anchorCtr="0" forceAA="0" compatLnSpc="1">
+                        <a:prstTxWarp prst="textNoShape">
+                          <a:avLst/>
+                        </a:prstTxWarp>
+                        <a:noAutofit/>
+                      </wps:bodyPr>
+                    </wps:wsp>
+                  </a:graphicData>
+                </a:graphic>
+                <wp14:sizeRelH relativeFrom="margin">
+                  <wp14:pctWidth>0</wp14:pctWidth>
+                </wp14:sizeRelH>
+                <wp14:sizeRelV relativeFrom="margin">
+                  <wp14:pctHeight>0</wp14:pctHeight>
+                </wp14:sizeRelV>
+              </wp:anchor>
+            </w:drawing>
+          </mc:Choice>
+          <mc:Fallback>
+            <w:pict>
+              <v:rect w14:anchorId="2C64DB62" id="Rectangle 39" o:spid="_x0000_s1051" style="position:absolute;left:0;text-align:left;margin-left:417.9pt;margin-top:17.45pt;width:21pt;height:18.5pt;z-index:251755520;visibility:visible;mso-wrap-style:square;mso-width-percent:0;mso-height-percent:0;mso-wrap-distance-left:9pt;mso-wrap-distance-top:0;mso-wrap-distance-right:9pt;mso-wrap-distance-bottom:0;mso-position-horizontal:absolute;mso-position-horizontal-relative:text;mso-position-vertical:absolute;mso-position-vertical-relative:text;mso-width-percent:0;mso-height-percent:0;mso-width-relative:margin;mso-height-relative:margin;v-text-anchor:middle" o:gfxdata="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" fillcolor="white [3201]" strokecolor="#c0504d [3205]" strokeweight="2pt">
+                <v:textbox>
+                  <w:txbxContent>
+                    <w:p>
+                      <w:pPr>
+                        <w:rPr>
+                          <w:sz w:val="18"/>
+                        </w:rPr>
+                      </w:pPr>
+                      <w:r>
+                        <w:rPr>
+                          <w:sz w:val="18"/>
+                        </w:rPr>
+                        <w:t>5</w:t>
+                      </w:r>
+                    </w:p>
+                  </w:txbxContent>
+                </v:textbox>
+              </v:rect>
+            </w:pict>
+          </mc:Fallback>
+        </mc:AlternateContent>
+      </w:r>
+    </w:p>
+    <w:p/>
+    <w:p/>
+    <w:p>
+      <w:r>
+        <w:rPr>
+          <w:noProof/>
+        </w:rPr>
+        <mc:AlternateContent>
+          <mc:Choice Requires="wps">
+            <w:drawing>
+              <wp:anchor distT="0" distB="0" distL="114300" distR="114300" simplePos="0" relativeHeight="251753472" behindDoc="0" locked="0" layoutInCell="1" allowOverlap="1" wp14:anchorId="64E5609A" wp14:editId="2EE5F7C8">
+                <wp:simplePos x="0" y="0"/>
+                <wp:positionH relativeFrom="column">
+                  <wp:posOffset>2875192</wp:posOffset>
+                </wp:positionH>
+                <wp:positionV relativeFrom="paragraph">
+                  <wp:posOffset>59008</wp:posOffset>
+                </wp:positionV>
+                <wp:extent cx="266700" cy="234950"/>
+                <wp:effectExtent l="0" t="0" r="19050" b="12700"/>
+                <wp:wrapNone/>
+                <wp:docPr id="38" name="Rectangle 38"/>
+                <wp:cNvGraphicFramePr/>
+                <a:graphic xmlns:a="http://schemas.openxmlformats.org/drawingml/2006/main">
+                  <a:graphicData uri="http://schemas.microsoft.com/office/word/2010/wordprocessingShape">
+                    <wps:wsp>
+                      <wps:cNvSpPr/>
+                      <wps:spPr>
+                        <a:xfrm>
+                          <a:off x="0" y="0"/>
+                          <a:ext cx="266700" cy="234950"/>
+                        </a:xfrm>
+                        <a:prstGeom prst="rect">
+                          <a:avLst/>
+                        </a:prstGeom>
+                      </wps:spPr>
+                      <wps:style>
+                        <a:lnRef idx="2">
+                          <a:schemeClr val="accent2"/>
+                        </a:lnRef>
+                        <a:fillRef idx="1">
+                          <a:schemeClr val="lt1"/>
+                        </a:fillRef>
+                        <a:effectRef idx="0">
+                          <a:schemeClr val="accent2"/>
+                        </a:effectRef>
+                        <a:fontRef idx="minor">
+                          <a:schemeClr val="dk1"/>
+                        </a:fontRef>
+                      </wps:style>
+                      <wps:txbx>
+                        <w:txbxContent>
+                          <w:p>
+                            <w:pPr>
+                              <w:rPr>
+                                <w:sz w:val="18"/>
+                              </w:rPr>
+                            </w:pPr>
+                            <w:r>
+                              <w:rPr>
+                                <w:sz w:val="18"/>
+                              </w:rPr>
+                              <w:t>5</w:t>
+                            </w:r>
+                          </w:p>
+                        </w:txbxContent>
+                      </wps:txbx>
+                      <wps:bodyPr rot="0" spcFirstLastPara="0" vertOverflow="overflow" horzOverflow="overflow" vert="horz" wrap="square" lIns="91440" tIns="45720" rIns="91440" bIns="45720" numCol="1" spcCol="0" rtlCol="0" fromWordArt="0" anchor="ctr" anchorCtr="0" forceAA="0" compatLnSpc="1">
+                        <a:prstTxWarp prst="textNoShape">
+                          <a:avLst/>
+                        </a:prstTxWarp>
+                        <a:noAutofit/>
+                      </wps:bodyPr>
+                    </wps:wsp>
+                  </a:graphicData>
+                </a:graphic>
+                <wp14:sizeRelH relativeFrom="margin">
+                  <wp14:pctWidth>0</wp14:pctWidth>
+                </wp14:sizeRelH>
+                <wp14:sizeRelV relativeFrom="margin">
+                  <wp14:pctHeight>0</wp14:pctHeight>
+                </wp14:sizeRelV>
+              </wp:anchor>
+            </w:drawing>
+          </mc:Choice>
+          <mc:Fallback>
+            <w:pict>
+              <v:rect w14:anchorId="64E5609A" id="Rectangle 38" o:spid="_x0000_s1052" style="position:absolute;left:0;text-align:left;margin-left:226.4pt;margin-top:4.65pt;width:21pt;height:18.5pt;z-index:251753472;visibility:visible;mso-wrap-style:square;mso-width-percent:0;mso-height-percent:0;mso-wrap-distance-left:9pt;mso-wrap-distance-top:0;mso-wrap-distance-right:9pt;mso-wrap-distance-bottom:0;mso-position-horizontal:absolute;mso-position-horizontal-relative:text;mso-position-vertical:absolute;mso-position-vertical-relative:text;mso-width-percent:0;mso-height-percent:0;mso-width-relative:margin;mso-height-relative:margin;v-text-anchor:middle" o:gfxdata="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" fillcolor="white [3201]" strokecolor="#c0504d [3205]" strokeweight="2pt">
+                <v:textbox>
+                  <w:txbxContent>
+                    <w:p>
+                      <w:pPr>
+                        <w:rPr>
+                          <w:sz w:val="18"/>
+                        </w:rPr>
+                      </w:pPr>
+                      <w:r>
+                        <w:rPr>
+                          <w:sz w:val="18"/>
+                        </w:rPr>
+                        <w:t>5</w:t>
+                      </w:r>
+                    </w:p>
+                  </w:txbxContent>
+                </v:textbox>
+              </v:rect>
+            </w:pict>
+          </mc:Fallback>
+        </mc:AlternateContent>
+      </w:r>
+    </w:p>
+    <w:p>
+      <w:r>
+        <w:rPr>
+          <w:noProof/>
+        </w:rPr>
+        <mc:AlternateContent>
+          <mc:Choice Requires="wps">
+            <w:drawing>
+              <wp:anchor distT="0" distB="0" distL="114300" distR="114300" simplePos="0" relativeHeight="251759616" behindDoc="0" locked="0" layoutInCell="1" allowOverlap="1" wp14:anchorId="6EEB66FF" wp14:editId="66B929A4">
+                <wp:simplePos x="0" y="0"/>
+                <wp:positionH relativeFrom="column">
+                  <wp:posOffset>5494172</wp:posOffset>
+                </wp:positionH>
+                <wp:positionV relativeFrom="paragraph">
+                  <wp:posOffset>271119</wp:posOffset>
+                </wp:positionV>
+                <wp:extent cx="266700" cy="234950"/>
+                <wp:effectExtent l="0" t="0" r="19050" b="12700"/>
+                <wp:wrapNone/>
+                <wp:docPr id="41" name="Rectangle 41"/>
+                <wp:cNvGraphicFramePr/>
+                <a:graphic xmlns:a="http://schemas.openxmlformats.org/drawingml/2006/main">
+                  <a:graphicData uri="http://schemas.microsoft.com/office/word/2010/wordprocessingShape">
+                    <wps:wsp>
+                      <wps:cNvSpPr/>
+                      <wps:spPr>
+                        <a:xfrm>
+                          <a:off x="0" y="0"/>
+                          <a:ext cx="266700" cy="234950"/>
+                        </a:xfrm>
+                        <a:prstGeom prst="rect">
+                          <a:avLst/>
+                        </a:prstGeom>
+                      </wps:spPr>
+                      <wps:style>
+                        <a:lnRef idx="2">
+                          <a:schemeClr val="accent2"/>
+                        </a:lnRef>
+                        <a:fillRef idx="1">
+                          <a:schemeClr val="lt1"/>
+                        </a:fillRef>
+                        <a:effectRef idx="0">
+                          <a:schemeClr val="accent2"/>
+                        </a:effectRef>
+                        <a:fontRef idx="minor">
+                          <a:schemeClr val="dk1"/>
+                        </a:fontRef>
+                      </wps:style>
+                      <wps:txbx>
+                        <w:txbxContent>
+                          <w:p>
+                            <w:pPr>
+                              <w:rPr>
+                                <w:sz w:val="18"/>
+                              </w:rPr>
+                            </w:pPr>
+                            <w:r>
+                              <w:rPr>
+                                <w:sz w:val="18"/>
+                              </w:rPr>
+                              <w:t>4</w:t>
+                            </w:r>
+                          </w:p>
+                        </w:txbxContent>
+                      </wps:txbx>
+                      <wps:bodyPr rot="0" spcFirstLastPara="0" vertOverflow="overflow" horzOverflow="overflow" vert="horz" wrap="square" lIns="91440" tIns="45720" rIns="91440" bIns="45720" numCol="1" spcCol="0" rtlCol="0" fromWordArt="0" anchor="ctr" anchorCtr="0" forceAA="0" compatLnSpc="1">
+                        <a:prstTxWarp prst="textNoShape">
+                          <a:avLst/>
+                        </a:prstTxWarp>
+                        <a:noAutofit/>
+                      </wps:bodyPr>
+                    </wps:wsp>
+                  </a:graphicData>
+                </a:graphic>
+                <wp14:sizeRelH relativeFrom="margin">
+                  <wp14:pctWidth>0</wp14:pctWidth>
+                </wp14:sizeRelH>
+                <wp14:sizeRelV relativeFrom="margin">
+                  <wp14:pctHeight>0</wp14:pctHeight>
+                </wp14:sizeRelV>
+              </wp:anchor>
+            </w:drawing>
+          </mc:Choice>
+          <mc:Fallback>
+            <w:pict>
+              <v:rect w14:anchorId="6EEB66FF" id="Rectangle 41" o:spid="_x0000_s1053" style="position:absolute;left:0;text-align:left;margin-left:432.6pt;margin-top:21.35pt;width:21pt;height:18.5pt;z-index:251759616;visibility:visible;mso-wrap-style:square;mso-width-percent:0;mso-height-percent:0;mso-wrap-distance-left:9pt;mso-wrap-distance-top:0;mso-wrap-distance-right:9pt;mso-wrap-distance-bottom:0;mso-position-horizontal:absolute;mso-position-horizontal-relative:text;mso-position-vertical:absolute;mso-position-vertical-relative:text;mso-width-percent:0;mso-height-percent:0;mso-width-relative:margin;mso-height-relative:margin;v-text-anchor:middle" o:gfxdata="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" fillcolor="white [3201]" strokecolor="#c0504d [3205]" strokeweight="2pt">
+                <v:textbox>
+                  <w:txbxContent>
+                    <w:p>
+                      <w:pPr>
+                        <w:rPr>
+                          <w:sz w:val="18"/>
+                        </w:rPr>
+                      </w:pPr>
+                      <w:r>
+                        <w:rPr>
+                          <w:sz w:val="18"/>
+                        </w:rPr>
+                        <w:t>4</w:t>
+                      </w:r>
+                    </w:p>
+                  </w:txbxContent>
+                </v:textbox>
+              </v:rect>
+            </w:pict>
+          </mc:Fallback>
+        </mc:AlternateContent>
+      </w:r>
+    </w:p>
     <w:p/>
     <w:p/>
     <w:p/>
@@ -21397,6 +23931,41 @@
       <w:r>
         <w:t xml:space="preserve"> 1: </w:t>
       </w:r>
+      <w:r>
+        <w:t xml:space="preserve">button click. </w:t>
+      </w:r>
+      <w:proofErr w:type="spellStart"/>
+      <w:r>
+        <w:t>Khi</w:t>
+      </w:r>
+      <w:proofErr w:type="spellEnd"/>
+      <w:r>
+        <w:t xml:space="preserve"> click </w:t>
+      </w:r>
+      <w:proofErr w:type="spellStart"/>
+      <w:r>
+        <w:t>vào</w:t>
+      </w:r>
+      <w:proofErr w:type="spellEnd"/>
+      <w:r>
+        <w:t xml:space="preserve"> </w:t>
+      </w:r>
+      <w:proofErr w:type="spellStart"/>
+      <w:r>
+        <w:t>sẽ</w:t>
+      </w:r>
+      <w:proofErr w:type="spellEnd"/>
+      <w:r>
+        <w:t xml:space="preserve"> </w:t>
+      </w:r>
+      <w:proofErr w:type="spellStart"/>
+      <w:r>
+        <w:t>hiện</w:t>
+      </w:r>
+      <w:proofErr w:type="spellEnd"/>
+      <w:r>
+        <w:t xml:space="preserve"> popup </w:t>
+      </w:r>
       <w:proofErr w:type="spellStart"/>
       <w:r>
         <w:t>chọn</w:t>
@@ -21407,63 +23976,135 @@
       </w:r>
       <w:proofErr w:type="spellStart"/>
       <w:r>
-        <w:t>đúng</w:t>
-      </w:r>
-      <w:proofErr w:type="spellEnd"/>
-      <w:r>
-        <w:t xml:space="preserve"> </w:t>
-      </w:r>
-      <w:proofErr w:type="spellStart"/>
-      <w:r>
-        <w:t>vai</w:t>
-      </w:r>
-      <w:proofErr w:type="spellEnd"/>
-      <w:r>
-        <w:t xml:space="preserve"> </w:t>
-      </w:r>
-      <w:proofErr w:type="spellStart"/>
-      <w:r>
-        <w:t>trò</w:t>
-      </w:r>
-      <w:proofErr w:type="spellEnd"/>
-      <w:r>
-        <w:t xml:space="preserve"> </w:t>
-      </w:r>
-      <w:proofErr w:type="spellStart"/>
-      <w:r>
-        <w:t>hiện</w:t>
-      </w:r>
-      <w:proofErr w:type="spellEnd"/>
-      <w:r>
-        <w:t xml:space="preserve"> </w:t>
-      </w:r>
-      <w:proofErr w:type="spellStart"/>
-      <w:r>
-        <w:t>tại</w:t>
-      </w:r>
-      <w:proofErr w:type="spellEnd"/>
-      <w:r>
-        <w:t xml:space="preserve"> </w:t>
-      </w:r>
-      <w:proofErr w:type="spellStart"/>
-      <w:r>
-        <w:t>của</w:t>
-      </w:r>
-      <w:proofErr w:type="spellEnd"/>
-      <w:r>
-        <w:t xml:space="preserve"> </w:t>
-      </w:r>
-      <w:proofErr w:type="spellStart"/>
-      <w:r>
-        <w:t>mình</w:t>
-      </w:r>
-      <w:proofErr w:type="spellEnd"/>
-      <w:r>
-        <w:t xml:space="preserve"> </w:t>
-      </w:r>
-      <w:proofErr w:type="spellStart"/>
-      <w:r>
-        <w:t>để</w:t>
+        <w:t>chắc</w:t>
+      </w:r>
+      <w:proofErr w:type="spellEnd"/>
+      <w:r>
+        <w:t xml:space="preserve"> </w:t>
+      </w:r>
+      <w:proofErr w:type="spellStart"/>
+      <w:r>
+        <w:t>chắn</w:t>
+      </w:r>
+      <w:proofErr w:type="spellEnd"/>
+      <w:r>
+        <w:t xml:space="preserve"> </w:t>
+      </w:r>
+      <w:proofErr w:type="spellStart"/>
+      <w:r>
+        <w:t>thoát</w:t>
+      </w:r>
+      <w:proofErr w:type="spellEnd"/>
+      <w:r>
+        <w:t xml:space="preserve"> hay </w:t>
+      </w:r>
+      <w:proofErr w:type="spellStart"/>
+      <w:r>
+        <w:t>chưa</w:t>
+      </w:r>
+      <w:proofErr w:type="spellEnd"/>
+      <w:r>
+        <w:t xml:space="preserve">. </w:t>
+      </w:r>
+      <w:proofErr w:type="spellStart"/>
+      <w:r>
+        <w:t>Nếu</w:t>
+      </w:r>
+      <w:proofErr w:type="spellEnd"/>
+      <w:r>
+        <w:t xml:space="preserve"> </w:t>
+      </w:r>
+      <w:proofErr w:type="spellStart"/>
+      <w:r>
+        <w:t>chọn</w:t>
+      </w:r>
+      <w:proofErr w:type="spellEnd"/>
+      <w:r>
+        <w:t xml:space="preserve"> </w:t>
+      </w:r>
+      <w:proofErr w:type="spellStart"/>
+      <w:r>
+        <w:t>chắc</w:t>
+      </w:r>
+      <w:proofErr w:type="spellEnd"/>
+      <w:r>
+        <w:t xml:space="preserve"> </w:t>
+      </w:r>
+      <w:proofErr w:type="spellStart"/>
+      <w:r>
+        <w:t>chắn</w:t>
+      </w:r>
+      <w:proofErr w:type="spellEnd"/>
+      <w:r>
+        <w:t xml:space="preserve"> </w:t>
+      </w:r>
+      <w:proofErr w:type="spellStart"/>
+      <w:r>
+        <w:t>sẽ</w:t>
+      </w:r>
+      <w:proofErr w:type="spellEnd"/>
+      <w:r>
+        <w:t xml:space="preserve"> </w:t>
+      </w:r>
+      <w:proofErr w:type="spellStart"/>
+      <w:r>
+        <w:t>thoải</w:t>
+      </w:r>
+      <w:proofErr w:type="spellEnd"/>
+      <w:r>
+        <w:t xml:space="preserve"> </w:t>
+      </w:r>
+      <w:proofErr w:type="spellStart"/>
+      <w:r>
+        <w:t>khỏi</w:t>
+      </w:r>
+      <w:proofErr w:type="spellEnd"/>
+      <w:r>
+        <w:t xml:space="preserve"> </w:t>
+      </w:r>
+      <w:proofErr w:type="spellStart"/>
+      <w:r>
+        <w:t>màn</w:t>
+      </w:r>
+      <w:proofErr w:type="spellEnd"/>
+      <w:r>
+        <w:t xml:space="preserve"> </w:t>
+      </w:r>
+      <w:proofErr w:type="spellStart"/>
+      <w:r>
+        <w:t>hình</w:t>
+      </w:r>
+      <w:proofErr w:type="spellEnd"/>
+      <w:r>
+        <w:t xml:space="preserve"> </w:t>
+      </w:r>
+      <w:proofErr w:type="spellStart"/>
+      <w:r>
+        <w:t>và</w:t>
+      </w:r>
+      <w:proofErr w:type="spellEnd"/>
+      <w:r>
+        <w:t xml:space="preserve"> quay </w:t>
+      </w:r>
+      <w:proofErr w:type="spellStart"/>
+      <w:r>
+        <w:t>về</w:t>
+      </w:r>
+      <w:proofErr w:type="spellEnd"/>
+      <w:r>
+        <w:t xml:space="preserve"> </w:t>
+      </w:r>
+      <w:proofErr w:type="spellStart"/>
+      <w:r>
+        <w:t>màn</w:t>
+      </w:r>
+      <w:proofErr w:type="spellEnd"/>
+      <w:r>
+        <w:t xml:space="preserve"> </w:t>
+      </w:r>
+      <w:proofErr w:type="spellStart"/>
+      <w:r>
+        <w:t>hình</w:t>
       </w:r>
       <w:proofErr w:type="spellEnd"/>
       <w:r>
@@ -21510,61 +24151,88 @@
       <w:r>
         <w:t xml:space="preserve"> 2: </w:t>
       </w:r>
-      <w:proofErr w:type="spellStart"/>
-      <w:r>
-        <w:t>đăng</w:t>
-      </w:r>
-      <w:proofErr w:type="spellEnd"/>
-      <w:r>
-        <w:t xml:space="preserve"> </w:t>
-      </w:r>
-      <w:proofErr w:type="spellStart"/>
-      <w:r>
-        <w:t>nhập</w:t>
-      </w:r>
-      <w:proofErr w:type="spellEnd"/>
-      <w:r>
-        <w:t xml:space="preserve"> </w:t>
-      </w:r>
-      <w:proofErr w:type="spellStart"/>
-      <w:r>
-        <w:t>xử</w:t>
-      </w:r>
-      <w:proofErr w:type="spellEnd"/>
-      <w:r>
-        <w:t xml:space="preserve"> </w:t>
-      </w:r>
-      <w:proofErr w:type="spellStart"/>
-      <w:r>
-        <w:t>lí</w:t>
-      </w:r>
-      <w:proofErr w:type="spellEnd"/>
-      <w:r>
-        <w:t xml:space="preserve"> </w:t>
-      </w:r>
-      <w:proofErr w:type="spellStart"/>
-      <w:r>
-        <w:t>kiểm</w:t>
-      </w:r>
-      <w:proofErr w:type="spellEnd"/>
-      <w:r>
-        <w:t xml:space="preserve"> </w:t>
-      </w:r>
-      <w:proofErr w:type="spellStart"/>
-      <w:r>
-        <w:t>tra</w:t>
-      </w:r>
-      <w:proofErr w:type="spellEnd"/>
-      <w:r>
-        <w:t xml:space="preserve"> user </w:t>
-      </w:r>
-      <w:proofErr w:type="spellStart"/>
-      <w:r>
-        <w:t>và</w:t>
-      </w:r>
-      <w:proofErr w:type="spellEnd"/>
-      <w:r>
-        <w:t xml:space="preserve"> pass.</w:t>
+      <w:r>
+        <w:t xml:space="preserve">button click. </w:t>
+      </w:r>
+      <w:proofErr w:type="spellStart"/>
+      <w:r>
+        <w:t>Khi</w:t>
+      </w:r>
+      <w:proofErr w:type="spellEnd"/>
+      <w:r>
+        <w:t xml:space="preserve"> click </w:t>
+      </w:r>
+      <w:proofErr w:type="spellStart"/>
+      <w:r>
+        <w:t>vào</w:t>
+      </w:r>
+      <w:proofErr w:type="spellEnd"/>
+      <w:r>
+        <w:t xml:space="preserve"> </w:t>
+      </w:r>
+      <w:proofErr w:type="spellStart"/>
+      <w:r>
+        <w:t>sẽ</w:t>
+      </w:r>
+      <w:proofErr w:type="spellEnd"/>
+      <w:r>
+        <w:t xml:space="preserve"> </w:t>
+      </w:r>
+      <w:proofErr w:type="spellStart"/>
+      <w:r>
+        <w:t>hiện</w:t>
+      </w:r>
+      <w:proofErr w:type="spellEnd"/>
+      <w:r>
+        <w:t xml:space="preserve"> </w:t>
+      </w:r>
+      <w:proofErr w:type="spellStart"/>
+      <w:r>
+        <w:t>thông</w:t>
+      </w:r>
+      <w:proofErr w:type="spellEnd"/>
+      <w:r>
+        <w:t xml:space="preserve"> </w:t>
+      </w:r>
+      <w:proofErr w:type="spellStart"/>
+      <w:r>
+        <w:t>cá</w:t>
+      </w:r>
+      <w:proofErr w:type="spellEnd"/>
+      <w:r>
+        <w:t xml:space="preserve"> </w:t>
+      </w:r>
+      <w:proofErr w:type="spellStart"/>
+      <w:r>
+        <w:t>nhân</w:t>
+      </w:r>
+      <w:proofErr w:type="spellEnd"/>
+      <w:r>
+        <w:t xml:space="preserve"> </w:t>
+      </w:r>
+      <w:proofErr w:type="spellStart"/>
+      <w:r>
+        <w:t>lên</w:t>
+      </w:r>
+      <w:proofErr w:type="spellEnd"/>
+      <w:r>
+        <w:t xml:space="preserve"> </w:t>
+      </w:r>
+      <w:proofErr w:type="spellStart"/>
+      <w:r>
+        <w:t>màn</w:t>
+      </w:r>
+      <w:proofErr w:type="spellEnd"/>
+      <w:r>
+        <w:t xml:space="preserve"> </w:t>
+      </w:r>
+      <w:proofErr w:type="spellStart"/>
+      <w:r>
+        <w:t>hình</w:t>
+      </w:r>
+      <w:proofErr w:type="spellEnd"/>
+      <w:r>
+        <w:t xml:space="preserve">. </w:t>
       </w:r>
     </w:p>
     <w:p>
@@ -21591,65 +24259,116 @@
       <w:r>
         <w:t xml:space="preserve"> 3: </w:t>
       </w:r>
-      <w:proofErr w:type="spellStart"/>
-      <w:r>
-        <w:t>có</w:t>
-      </w:r>
-      <w:proofErr w:type="spellEnd"/>
-      <w:r>
-        <w:t xml:space="preserve"> </w:t>
-      </w:r>
-      <w:proofErr w:type="spellStart"/>
-      <w:r>
-        <w:t>lưu</w:t>
-      </w:r>
-      <w:proofErr w:type="spellEnd"/>
-      <w:r>
-        <w:t xml:space="preserve"> </w:t>
-      </w:r>
-      <w:proofErr w:type="spellStart"/>
-      <w:r>
-        <w:t>mật</w:t>
-      </w:r>
-      <w:proofErr w:type="spellEnd"/>
-      <w:r>
-        <w:t xml:space="preserve"> </w:t>
-      </w:r>
-      <w:proofErr w:type="spellStart"/>
-      <w:r>
-        <w:t>khẩu</w:t>
-      </w:r>
-      <w:proofErr w:type="spellEnd"/>
-      <w:r>
-        <w:t xml:space="preserve"> </w:t>
-      </w:r>
-      <w:proofErr w:type="spellStart"/>
-      <w:r>
-        <w:t>cho</w:t>
-      </w:r>
-      <w:proofErr w:type="spellEnd"/>
-      <w:r>
-        <w:t xml:space="preserve"> </w:t>
-      </w:r>
-      <w:proofErr w:type="spellStart"/>
-      <w:r>
-        <w:t>lần</w:t>
-      </w:r>
-      <w:proofErr w:type="spellEnd"/>
-      <w:r>
-        <w:t xml:space="preserve"> </w:t>
-      </w:r>
-      <w:proofErr w:type="spellStart"/>
-      <w:r>
-        <w:t>sau</w:t>
-      </w:r>
-      <w:proofErr w:type="spellEnd"/>
-      <w:r>
-        <w:t xml:space="preserve"> </w:t>
-      </w:r>
-      <w:proofErr w:type="spellStart"/>
-      <w:r>
-        <w:t>không</w:t>
+      <w:r>
+        <w:t xml:space="preserve">button click. </w:t>
+      </w:r>
+      <w:proofErr w:type="spellStart"/>
+      <w:r>
+        <w:t>Khi</w:t>
+      </w:r>
+      <w:proofErr w:type="spellEnd"/>
+      <w:r>
+        <w:t xml:space="preserve"> click </w:t>
+      </w:r>
+      <w:proofErr w:type="spellStart"/>
+      <w:r>
+        <w:t>vào</w:t>
+      </w:r>
+      <w:proofErr w:type="spellEnd"/>
+      <w:r>
+        <w:t xml:space="preserve"> </w:t>
+      </w:r>
+      <w:proofErr w:type="spellStart"/>
+      <w:r>
+        <w:t>màn</w:t>
+      </w:r>
+      <w:proofErr w:type="spellEnd"/>
+      <w:r>
+        <w:t xml:space="preserve"> </w:t>
+      </w:r>
+      <w:proofErr w:type="spellStart"/>
+      <w:r>
+        <w:t>hình</w:t>
+      </w:r>
+      <w:proofErr w:type="spellEnd"/>
+      <w:r>
+        <w:t xml:space="preserve"> </w:t>
+      </w:r>
+      <w:proofErr w:type="spellStart"/>
+      <w:r>
+        <w:t>sẽ</w:t>
+      </w:r>
+      <w:proofErr w:type="spellEnd"/>
+      <w:r>
+        <w:t xml:space="preserve"> </w:t>
+      </w:r>
+      <w:proofErr w:type="spellStart"/>
+      <w:r>
+        <w:t>hiện</w:t>
+      </w:r>
+      <w:proofErr w:type="spellEnd"/>
+      <w:r>
+        <w:t xml:space="preserve"> </w:t>
+      </w:r>
+      <w:proofErr w:type="spellStart"/>
+      <w:r>
+        <w:t>điểm</w:t>
+      </w:r>
+      <w:proofErr w:type="spellEnd"/>
+      <w:r>
+        <w:t xml:space="preserve"> </w:t>
+      </w:r>
+      <w:proofErr w:type="spellStart"/>
+      <w:r>
+        <w:t>theo</w:t>
+      </w:r>
+      <w:proofErr w:type="spellEnd"/>
+      <w:r>
+        <w:t xml:space="preserve"> </w:t>
+      </w:r>
+      <w:proofErr w:type="spellStart"/>
+      <w:r>
+        <w:t>kì</w:t>
+      </w:r>
+      <w:proofErr w:type="spellEnd"/>
+      <w:r>
+        <w:t xml:space="preserve"> </w:t>
+      </w:r>
+      <w:proofErr w:type="spellStart"/>
+      <w:r>
+        <w:t>và</w:t>
+      </w:r>
+      <w:proofErr w:type="spellEnd"/>
+      <w:r>
+        <w:t xml:space="preserve"> </w:t>
+      </w:r>
+      <w:proofErr w:type="spellStart"/>
+      <w:r>
+        <w:t>môn</w:t>
+      </w:r>
+      <w:proofErr w:type="spellEnd"/>
+      <w:r>
+        <w:t xml:space="preserve"> </w:t>
+      </w:r>
+      <w:proofErr w:type="spellStart"/>
+      <w:r>
+        <w:t>của</w:t>
+      </w:r>
+      <w:proofErr w:type="spellEnd"/>
+      <w:r>
+        <w:t xml:space="preserve"> </w:t>
+      </w:r>
+      <w:proofErr w:type="spellStart"/>
+      <w:r>
+        <w:t>học</w:t>
+      </w:r>
+      <w:proofErr w:type="spellEnd"/>
+      <w:r>
+        <w:t xml:space="preserve"> </w:t>
+      </w:r>
+      <w:proofErr w:type="spellStart"/>
+      <w:r>
+        <w:t>sinh</w:t>
       </w:r>
       <w:proofErr w:type="spellEnd"/>
       <w:r>
@@ -21680,33 +24399,103 @@
       <w:r>
         <w:t xml:space="preserve"> 4: </w:t>
       </w:r>
-      <w:proofErr w:type="spellStart"/>
-      <w:r>
-        <w:t>nếu</w:t>
-      </w:r>
-      <w:proofErr w:type="spellEnd"/>
-      <w:r>
-        <w:t xml:space="preserve"> </w:t>
-      </w:r>
-      <w:proofErr w:type="spellStart"/>
-      <w:r>
-        <w:t>quên</w:t>
-      </w:r>
-      <w:proofErr w:type="spellEnd"/>
-      <w:r>
-        <w:t xml:space="preserve"> </w:t>
-      </w:r>
-      <w:proofErr w:type="spellStart"/>
-      <w:r>
-        <w:t>mật</w:t>
-      </w:r>
-      <w:proofErr w:type="spellEnd"/>
-      <w:r>
-        <w:t xml:space="preserve"> </w:t>
-      </w:r>
-      <w:proofErr w:type="spellStart"/>
-      <w:r>
-        <w:t>khẩu</w:t>
+      <w:r>
+        <w:t>button</w:t>
+      </w:r>
+      <w:r>
+        <w:t xml:space="preserve">. </w:t>
+      </w:r>
+      <w:proofErr w:type="spellStart"/>
+      <w:r>
+        <w:t>Là</w:t>
+      </w:r>
+      <w:proofErr w:type="spellEnd"/>
+      <w:r>
+        <w:t xml:space="preserve"> </w:t>
+      </w:r>
+      <w:proofErr w:type="spellStart"/>
+      <w:r>
+        <w:t>nút</w:t>
+      </w:r>
+      <w:proofErr w:type="spellEnd"/>
+      <w:r>
+        <w:t xml:space="preserve"> </w:t>
+      </w:r>
+      <w:proofErr w:type="spellStart"/>
+      <w:r>
+        <w:t>xác</w:t>
+      </w:r>
+      <w:proofErr w:type="spellEnd"/>
+      <w:r>
+        <w:t xml:space="preserve"> </w:t>
+      </w:r>
+      <w:proofErr w:type="spellStart"/>
+      <w:r>
+        <w:t>nhận</w:t>
+      </w:r>
+      <w:proofErr w:type="spellEnd"/>
+      <w:r>
+        <w:t xml:space="preserve"> edit </w:t>
+      </w:r>
+      <w:proofErr w:type="spellStart"/>
+      <w:r>
+        <w:t>thông</w:t>
+      </w:r>
+      <w:proofErr w:type="spellEnd"/>
+      <w:r>
+        <w:t xml:space="preserve"> tin </w:t>
+      </w:r>
+      <w:proofErr w:type="spellStart"/>
+      <w:r>
+        <w:t>cá</w:t>
+      </w:r>
+      <w:proofErr w:type="spellEnd"/>
+      <w:r>
+        <w:t xml:space="preserve"> </w:t>
+      </w:r>
+      <w:proofErr w:type="spellStart"/>
+      <w:r>
+        <w:t>nhân</w:t>
+      </w:r>
+      <w:proofErr w:type="spellEnd"/>
+      <w:r>
+        <w:t xml:space="preserve">. </w:t>
+      </w:r>
+      <w:proofErr w:type="spellStart"/>
+      <w:r>
+        <w:t>Khi</w:t>
+      </w:r>
+      <w:proofErr w:type="spellEnd"/>
+      <w:r>
+        <w:t xml:space="preserve"> </w:t>
+      </w:r>
+      <w:proofErr w:type="spellStart"/>
+      <w:r>
+        <w:t>nhấn</w:t>
+      </w:r>
+      <w:proofErr w:type="spellEnd"/>
+      <w:r>
+        <w:t xml:space="preserve"> </w:t>
+      </w:r>
+      <w:proofErr w:type="spellStart"/>
+      <w:r>
+        <w:t>nút</w:t>
+      </w:r>
+      <w:proofErr w:type="spellEnd"/>
+      <w:r>
+        <w:t xml:space="preserve"> </w:t>
+      </w:r>
+      <w:proofErr w:type="spellStart"/>
+      <w:r>
+        <w:t>này</w:t>
+      </w:r>
+      <w:proofErr w:type="spellEnd"/>
+      <w:r>
+        <w:t xml:space="preserve">. </w:t>
+      </w:r>
+      <w:proofErr w:type="spellStart"/>
+      <w:r>
+        <w:t>Bạn</w:t>
       </w:r>
       <w:proofErr w:type="spellEnd"/>
       <w:r>
@@ -21730,68 +24519,203 @@
       </w:r>
       <w:proofErr w:type="spellStart"/>
       <w:r>
-        <w:t>cung</w:t>
-      </w:r>
-      <w:proofErr w:type="spellEnd"/>
-      <w:r>
-        <w:t xml:space="preserve"> </w:t>
-      </w:r>
-      <w:proofErr w:type="spellStart"/>
-      <w:r>
-        <w:t>cấp</w:t>
-      </w:r>
-      <w:proofErr w:type="spellEnd"/>
-      <w:r>
-        <w:t xml:space="preserve"> </w:t>
-      </w:r>
-      <w:proofErr w:type="spellStart"/>
-      <w:r>
-        <w:t>lại</w:t>
-      </w:r>
-      <w:proofErr w:type="spellEnd"/>
-      <w:r>
-        <w:t xml:space="preserve"> </w:t>
-      </w:r>
-      <w:proofErr w:type="spellStart"/>
-      <w:r>
-        <w:t>mật</w:t>
-      </w:r>
-      <w:proofErr w:type="spellEnd"/>
-      <w:r>
-        <w:t xml:space="preserve"> </w:t>
-      </w:r>
-      <w:proofErr w:type="spellStart"/>
-      <w:r>
-        <w:t>khẩu</w:t>
-      </w:r>
-      <w:proofErr w:type="spellEnd"/>
-      <w:r>
-        <w:t xml:space="preserve"> </w:t>
-      </w:r>
-      <w:proofErr w:type="spellStart"/>
-      <w:r>
-        <w:t>mới</w:t>
-      </w:r>
-      <w:proofErr w:type="spellEnd"/>
-      <w:r>
-        <w:t xml:space="preserve"> </w:t>
-      </w:r>
-      <w:proofErr w:type="spellStart"/>
-      <w:r>
-        <w:t>và</w:t>
-      </w:r>
-      <w:proofErr w:type="spellEnd"/>
-      <w:r>
-        <w:t xml:space="preserve"> random.</w:t>
+        <w:t>quyền</w:t>
+      </w:r>
+      <w:proofErr w:type="spellEnd"/>
+      <w:r>
+        <w:t xml:space="preserve"> </w:t>
+      </w:r>
+      <w:proofErr w:type="spellStart"/>
+      <w:r>
+        <w:t>sửa</w:t>
+      </w:r>
+      <w:proofErr w:type="spellEnd"/>
+      <w:r>
+        <w:t xml:space="preserve"> </w:t>
+      </w:r>
+      <w:proofErr w:type="spellStart"/>
+      <w:r>
+        <w:t>các</w:t>
+      </w:r>
+      <w:proofErr w:type="spellEnd"/>
+      <w:r>
+        <w:t xml:space="preserve"> </w:t>
+      </w:r>
+      <w:proofErr w:type="spellStart"/>
+      <w:r>
+        <w:t>thông</w:t>
+      </w:r>
+      <w:proofErr w:type="spellEnd"/>
+      <w:r>
+        <w:t xml:space="preserve"> tin </w:t>
+      </w:r>
+      <w:proofErr w:type="spellStart"/>
+      <w:r>
+        <w:t>cá</w:t>
+      </w:r>
+      <w:proofErr w:type="spellEnd"/>
+      <w:r>
+        <w:t xml:space="preserve"> </w:t>
+      </w:r>
+      <w:proofErr w:type="spellStart"/>
+      <w:r>
+        <w:t>nhân</w:t>
+      </w:r>
+      <w:proofErr w:type="spellEnd"/>
+      <w:r>
+        <w:t xml:space="preserve"> </w:t>
+      </w:r>
+      <w:proofErr w:type="spellStart"/>
+      <w:r>
+        <w:t>của</w:t>
+      </w:r>
+      <w:proofErr w:type="spellEnd"/>
+      <w:r>
+        <w:t xml:space="preserve"> </w:t>
+      </w:r>
+      <w:proofErr w:type="spellStart"/>
+      <w:r>
+        <w:t>xử</w:t>
+      </w:r>
+      <w:proofErr w:type="spellEnd"/>
+      <w:r>
+        <w:t xml:space="preserve"> </w:t>
+      </w:r>
+      <w:proofErr w:type="spellStart"/>
+      <w:r>
+        <w:t>lí</w:t>
+      </w:r>
+      <w:proofErr w:type="spellEnd"/>
+      <w:r>
+        <w:t xml:space="preserve"> 5.</w:t>
       </w:r>
     </w:p>
     <w:p>
       <w:pPr>
+        <w:pStyle w:val="ListParagraph"/>
+        <w:numPr>
+          <w:ilvl w:val="0"/>
+          <w:numId w:val="39"/>
+        </w:numPr>
+      </w:pPr>
+      <w:proofErr w:type="spellStart"/>
+      <w:r>
+        <w:t>Xử</w:t>
+      </w:r>
+      <w:proofErr w:type="spellEnd"/>
+      <w:r>
+        <w:t xml:space="preserve"> </w:t>
+      </w:r>
+      <w:proofErr w:type="spellStart"/>
+      <w:r>
+        <w:t>lí</w:t>
+      </w:r>
+      <w:proofErr w:type="spellEnd"/>
+      <w:r>
+        <w:t xml:space="preserve"> 5: </w:t>
+      </w:r>
+      <w:proofErr w:type="spellStart"/>
+      <w:r>
+        <w:t>là</w:t>
+      </w:r>
+      <w:proofErr w:type="spellEnd"/>
+      <w:r>
+        <w:t xml:space="preserve"> textbox </w:t>
+      </w:r>
+      <w:proofErr w:type="spellStart"/>
+      <w:r>
+        <w:t>được</w:t>
+      </w:r>
+      <w:proofErr w:type="spellEnd"/>
+      <w:r>
+        <w:t xml:space="preserve"> </w:t>
+      </w:r>
+      <w:proofErr w:type="spellStart"/>
+      <w:r>
+        <w:t>nhập</w:t>
+      </w:r>
+      <w:proofErr w:type="spellEnd"/>
+      <w:r>
+        <w:t xml:space="preserve"> </w:t>
+      </w:r>
+      <w:proofErr w:type="spellStart"/>
+      <w:r>
+        <w:t>và</w:t>
+      </w:r>
+      <w:proofErr w:type="spellEnd"/>
+      <w:r>
+        <w:t xml:space="preserve"> </w:t>
+      </w:r>
+      <w:proofErr w:type="spellStart"/>
+      <w:r>
+        <w:t>thay</w:t>
+      </w:r>
+      <w:proofErr w:type="spellEnd"/>
+      <w:r>
+        <w:t xml:space="preserve"> </w:t>
+      </w:r>
+      <w:proofErr w:type="spellStart"/>
+      <w:r>
+        <w:t>đổi</w:t>
+      </w:r>
+      <w:proofErr w:type="spellEnd"/>
+      <w:r>
+        <w:t xml:space="preserve">, avatar </w:t>
+      </w:r>
+      <w:proofErr w:type="spellStart"/>
+      <w:r>
+        <w:t>là</w:t>
+      </w:r>
+      <w:proofErr w:type="spellEnd"/>
+      <w:r>
+        <w:t xml:space="preserve"> image </w:t>
+      </w:r>
+      <w:proofErr w:type="spellStart"/>
+      <w:r>
+        <w:t>thay</w:t>
+      </w:r>
+      <w:proofErr w:type="spellEnd"/>
+      <w:r>
+        <w:t xml:space="preserve"> </w:t>
+      </w:r>
+      <w:proofErr w:type="spellStart"/>
+      <w:r>
+        <w:t>đổi</w:t>
+      </w:r>
+      <w:proofErr w:type="spellEnd"/>
+      <w:r>
+        <w:t xml:space="preserve"> source </w:t>
+      </w:r>
+      <w:proofErr w:type="spellStart"/>
+      <w:r>
+        <w:t>hình</w:t>
+      </w:r>
+      <w:proofErr w:type="spellEnd"/>
+      <w:r>
+        <w:t xml:space="preserve"> </w:t>
+      </w:r>
+      <w:proofErr w:type="spellStart"/>
+      <w:r>
+        <w:t>ảnh</w:t>
+      </w:r>
+      <w:proofErr w:type="spellEnd"/>
+      <w:r>
+        <w:t>.</w:t>
+      </w:r>
+    </w:p>
+    <w:p/>
+    <w:p/>
+    <w:p/>
+    <w:p/>
+    <w:p/>
+    <w:p/>
+    <w:p>
+      <w:pPr>
         <w:pStyle w:val="Heading3"/>
       </w:pPr>
-      <w:bookmarkStart w:id="17" w:name="_Toc383898138"/>
-      <w:proofErr w:type="spellStart"/>
-      <w:r>
+      <w:proofErr w:type="spellStart"/>
+      <w:r>
+        <w:lastRenderedPageBreak/>
         <w:t>Màn</w:t>
       </w:r>
       <w:proofErr w:type="spellEnd"/>
@@ -21804,9 +24728,61 @@
       </w:r>
       <w:proofErr w:type="spellEnd"/>
       <w:r>
-        <w:t xml:space="preserve"> “B”</w:t>
-      </w:r>
+        <w:t xml:space="preserve"> “</w:t>
+      </w:r>
+      <w:proofErr w:type="spellStart"/>
+      <w:r>
+        <w:t>Màn</w:t>
+      </w:r>
+      <w:proofErr w:type="spellEnd"/>
+      <w:r>
+        <w:t xml:space="preserve"> </w:t>
+      </w:r>
+      <w:proofErr w:type="spellStart"/>
+      <w:r>
+        <w:t>hình</w:t>
+      </w:r>
+      <w:proofErr w:type="spellEnd"/>
+      <w:r>
+        <w:t xml:space="preserve"> </w:t>
+      </w:r>
+      <w:proofErr w:type="spellStart"/>
+      <w:r>
+        <w:t>chính</w:t>
+      </w:r>
+      <w:proofErr w:type="spellEnd"/>
+      <w:r>
+        <w:t xml:space="preserve"> </w:t>
+      </w:r>
+      <w:proofErr w:type="spellStart"/>
+      <w:r>
+        <w:t>với</w:t>
+      </w:r>
+      <w:proofErr w:type="spellEnd"/>
+      <w:r>
+        <w:t xml:space="preserve"> user </w:t>
+      </w:r>
+      <w:proofErr w:type="spellStart"/>
+      <w:r>
+        <w:t>là</w:t>
+      </w:r>
+      <w:proofErr w:type="spellEnd"/>
+      <w:r>
+        <w:t xml:space="preserve"> </w:t>
+      </w:r>
+      <w:proofErr w:type="spellStart"/>
+      <w:r>
+        <w:t>giáo</w:t>
+      </w:r>
+      <w:proofErr w:type="spellEnd"/>
+      <w:r>
+        <w:t xml:space="preserve"> viên</w:t>
+      </w:r>
+      <w:bookmarkStart w:id="17" w:name="_GoBack"/>
       <w:bookmarkEnd w:id="17"/>
+      <w:r>
+        <w:t>”</w:t>
+      </w:r>
     </w:p>
     <w:p>
       <w:pPr>
@@ -21816,461 +24792,6 @@
           <w:color w:val="0070C0"/>
         </w:rPr>
       </w:pPr>
-      <w:r>
-        <w:rPr>
-          <w:i/>
-          <w:color w:val="0070C0"/>
-        </w:rPr>
-        <w:t>[</w:t>
-      </w:r>
-      <w:proofErr w:type="spellStart"/>
-      <w:r>
-        <w:rPr>
-          <w:i/>
-          <w:color w:val="0070C0"/>
-        </w:rPr>
-        <w:t>Mô</w:t>
-      </w:r>
-      <w:proofErr w:type="spellEnd"/>
-      <w:r>
-        <w:rPr>
-          <w:i/>
-          <w:color w:val="0070C0"/>
-        </w:rPr>
-        <w:t xml:space="preserve"> </w:t>
-      </w:r>
-      <w:proofErr w:type="spellStart"/>
-      <w:r>
-        <w:rPr>
-          <w:i/>
-          <w:color w:val="0070C0"/>
-        </w:rPr>
-        <w:t>tả</w:t>
-      </w:r>
-      <w:proofErr w:type="spellEnd"/>
-      <w:r>
-        <w:rPr>
-          <w:i/>
-          <w:color w:val="0070C0"/>
-        </w:rPr>
-        <w:t xml:space="preserve"> </w:t>
-      </w:r>
-      <w:proofErr w:type="spellStart"/>
-      <w:r>
-        <w:rPr>
-          <w:i/>
-          <w:color w:val="0070C0"/>
-        </w:rPr>
-        <w:t>rõ</w:t>
-      </w:r>
-      <w:proofErr w:type="spellEnd"/>
-      <w:r>
-        <w:rPr>
-          <w:i/>
-          <w:color w:val="0070C0"/>
-        </w:rPr>
-        <w:t xml:space="preserve"> </w:t>
-      </w:r>
-      <w:proofErr w:type="spellStart"/>
-      <w:r>
-        <w:rPr>
-          <w:i/>
-          <w:color w:val="0070C0"/>
-        </w:rPr>
-        <w:t>hình</w:t>
-      </w:r>
-      <w:proofErr w:type="spellEnd"/>
-      <w:r>
-        <w:rPr>
-          <w:i/>
-          <w:color w:val="0070C0"/>
-        </w:rPr>
-        <w:t xml:space="preserve"> </w:t>
-      </w:r>
-      <w:proofErr w:type="spellStart"/>
-      <w:r>
-        <w:rPr>
-          <w:i/>
-          <w:color w:val="0070C0"/>
-        </w:rPr>
-        <w:t>thức</w:t>
-      </w:r>
-      <w:proofErr w:type="spellEnd"/>
-      <w:r>
-        <w:rPr>
-          <w:i/>
-          <w:color w:val="0070C0"/>
-        </w:rPr>
-        <w:t xml:space="preserve"> </w:t>
-      </w:r>
-      <w:proofErr w:type="spellStart"/>
-      <w:r>
-        <w:rPr>
-          <w:i/>
-          <w:color w:val="0070C0"/>
-        </w:rPr>
-        <w:t>trình</w:t>
-      </w:r>
-      <w:proofErr w:type="spellEnd"/>
-      <w:r>
-        <w:rPr>
-          <w:i/>
-          <w:color w:val="0070C0"/>
-        </w:rPr>
-        <w:t xml:space="preserve"> </w:t>
-      </w:r>
-      <w:proofErr w:type="spellStart"/>
-      <w:r>
-        <w:rPr>
-          <w:i/>
-          <w:color w:val="0070C0"/>
-        </w:rPr>
-        <w:t>bày</w:t>
-      </w:r>
-      <w:proofErr w:type="spellEnd"/>
-      <w:r>
-        <w:rPr>
-          <w:i/>
-          <w:color w:val="0070C0"/>
-        </w:rPr>
-        <w:t xml:space="preserve"> </w:t>
-      </w:r>
-      <w:proofErr w:type="spellStart"/>
-      <w:r>
-        <w:rPr>
-          <w:i/>
-          <w:color w:val="0070C0"/>
-        </w:rPr>
-        <w:t>và</w:t>
-      </w:r>
-      <w:proofErr w:type="spellEnd"/>
-      <w:r>
-        <w:rPr>
-          <w:i/>
-          <w:color w:val="0070C0"/>
-        </w:rPr>
-        <w:t xml:space="preserve"> </w:t>
-      </w:r>
-      <w:proofErr w:type="spellStart"/>
-      <w:r>
-        <w:rPr>
-          <w:i/>
-          <w:color w:val="0070C0"/>
-        </w:rPr>
-        <w:t>các</w:t>
-      </w:r>
-      <w:proofErr w:type="spellEnd"/>
-      <w:r>
-        <w:rPr>
-          <w:i/>
-          <w:color w:val="0070C0"/>
-        </w:rPr>
-        <w:t xml:space="preserve"> </w:t>
-      </w:r>
-      <w:proofErr w:type="spellStart"/>
-      <w:r>
-        <w:rPr>
-          <w:i/>
-          <w:color w:val="0070C0"/>
-        </w:rPr>
-        <w:t>xử</w:t>
-      </w:r>
-      <w:proofErr w:type="spellEnd"/>
-      <w:r>
-        <w:rPr>
-          <w:i/>
-          <w:color w:val="0070C0"/>
-        </w:rPr>
-        <w:t xml:space="preserve"> </w:t>
-      </w:r>
-      <w:proofErr w:type="spellStart"/>
-      <w:r>
-        <w:rPr>
-          <w:i/>
-          <w:color w:val="0070C0"/>
-        </w:rPr>
-        <w:t>lý</w:t>
-      </w:r>
-      <w:proofErr w:type="spellEnd"/>
-      <w:r>
-        <w:rPr>
-          <w:i/>
-          <w:color w:val="0070C0"/>
-        </w:rPr>
-        <w:t xml:space="preserve"> </w:t>
-      </w:r>
-      <w:proofErr w:type="spellStart"/>
-      <w:r>
-        <w:rPr>
-          <w:i/>
-          <w:color w:val="0070C0"/>
-        </w:rPr>
-        <w:t>đối</w:t>
-      </w:r>
-      <w:proofErr w:type="spellEnd"/>
-      <w:r>
-        <w:rPr>
-          <w:i/>
-          <w:color w:val="0070C0"/>
-        </w:rPr>
-        <w:t xml:space="preserve"> </w:t>
-      </w:r>
-      <w:proofErr w:type="spellStart"/>
-      <w:r>
-        <w:rPr>
-          <w:i/>
-          <w:color w:val="0070C0"/>
-        </w:rPr>
-        <w:t>với</w:t>
-      </w:r>
-      <w:proofErr w:type="spellEnd"/>
-      <w:r>
-        <w:rPr>
-          <w:i/>
-          <w:color w:val="0070C0"/>
-        </w:rPr>
-        <w:t xml:space="preserve"> </w:t>
-      </w:r>
-      <w:proofErr w:type="spellStart"/>
-      <w:r>
-        <w:rPr>
-          <w:i/>
-          <w:color w:val="0070C0"/>
-        </w:rPr>
-        <w:t>từng</w:t>
-      </w:r>
-      <w:proofErr w:type="spellEnd"/>
-      <w:r>
-        <w:rPr>
-          <w:i/>
-          <w:color w:val="0070C0"/>
-        </w:rPr>
-        <w:t xml:space="preserve"> </w:t>
-      </w:r>
-      <w:proofErr w:type="spellStart"/>
-      <w:r>
-        <w:rPr>
-          <w:i/>
-          <w:color w:val="0070C0"/>
-        </w:rPr>
-        <w:t>biến</w:t>
-      </w:r>
-      <w:proofErr w:type="spellEnd"/>
-      <w:r>
-        <w:rPr>
-          <w:i/>
-          <w:color w:val="0070C0"/>
-        </w:rPr>
-        <w:t xml:space="preserve"> </w:t>
-      </w:r>
-      <w:proofErr w:type="spellStart"/>
-      <w:r>
-        <w:rPr>
-          <w:i/>
-          <w:color w:val="0070C0"/>
-        </w:rPr>
-        <w:t>cố</w:t>
-      </w:r>
-      <w:proofErr w:type="spellEnd"/>
-      <w:r>
-        <w:rPr>
-          <w:i/>
-          <w:color w:val="0070C0"/>
-        </w:rPr>
-        <w:t xml:space="preserve"> </w:t>
-      </w:r>
-      <w:proofErr w:type="spellStart"/>
-      <w:r>
-        <w:rPr>
-          <w:i/>
-          <w:color w:val="0070C0"/>
-        </w:rPr>
-        <w:t>trong</w:t>
-      </w:r>
-      <w:proofErr w:type="spellEnd"/>
-      <w:r>
-        <w:rPr>
-          <w:i/>
-          <w:color w:val="0070C0"/>
-        </w:rPr>
-        <w:t xml:space="preserve"> </w:t>
-      </w:r>
-      <w:proofErr w:type="spellStart"/>
-      <w:r>
-        <w:rPr>
-          <w:i/>
-          <w:color w:val="0070C0"/>
-        </w:rPr>
-        <w:t>màn</w:t>
-      </w:r>
-      <w:proofErr w:type="spellEnd"/>
-      <w:r>
-        <w:rPr>
-          <w:i/>
-          <w:color w:val="0070C0"/>
-        </w:rPr>
-        <w:t xml:space="preserve"> </w:t>
-      </w:r>
-      <w:proofErr w:type="spellStart"/>
-      <w:r>
-        <w:rPr>
-          <w:i/>
-          <w:color w:val="0070C0"/>
-        </w:rPr>
-        <w:t>hình</w:t>
-      </w:r>
-      <w:proofErr w:type="spellEnd"/>
-      <w:r>
-        <w:rPr>
-          <w:i/>
-          <w:color w:val="0070C0"/>
-        </w:rPr>
-        <w:t xml:space="preserve">. </w:t>
-      </w:r>
-      <w:proofErr w:type="spellStart"/>
-      <w:r>
-        <w:rPr>
-          <w:i/>
-          <w:color w:val="0070C0"/>
-        </w:rPr>
-        <w:t>Kèm</w:t>
-      </w:r>
-      <w:proofErr w:type="spellEnd"/>
-      <w:r>
-        <w:rPr>
-          <w:i/>
-          <w:color w:val="0070C0"/>
-        </w:rPr>
-        <w:t xml:space="preserve"> </w:t>
-      </w:r>
-      <w:proofErr w:type="spellStart"/>
-      <w:r>
-        <w:rPr>
-          <w:i/>
-          <w:color w:val="0070C0"/>
-        </w:rPr>
-        <w:t>theo</w:t>
-      </w:r>
-      <w:proofErr w:type="spellEnd"/>
-      <w:r>
-        <w:rPr>
-          <w:i/>
-          <w:color w:val="0070C0"/>
-        </w:rPr>
-        <w:t xml:space="preserve"> </w:t>
-      </w:r>
-      <w:proofErr w:type="spellStart"/>
-      <w:r>
-        <w:rPr>
-          <w:i/>
-          <w:color w:val="0070C0"/>
-        </w:rPr>
-        <w:t>hình</w:t>
-      </w:r>
-      <w:proofErr w:type="spellEnd"/>
-      <w:r>
-        <w:rPr>
-          <w:i/>
-          <w:color w:val="0070C0"/>
-        </w:rPr>
-        <w:t xml:space="preserve"> </w:t>
-      </w:r>
-      <w:proofErr w:type="spellStart"/>
-      <w:r>
-        <w:rPr>
-          <w:i/>
-          <w:color w:val="0070C0"/>
-        </w:rPr>
-        <w:t>ảnh</w:t>
-      </w:r>
-      <w:proofErr w:type="spellEnd"/>
-      <w:r>
-        <w:rPr>
-          <w:i/>
-          <w:color w:val="0070C0"/>
-        </w:rPr>
-        <w:t xml:space="preserve"> </w:t>
-      </w:r>
-      <w:proofErr w:type="spellStart"/>
-      <w:r>
-        <w:rPr>
-          <w:i/>
-          <w:color w:val="0070C0"/>
-        </w:rPr>
-        <w:t>thiết</w:t>
-      </w:r>
-      <w:proofErr w:type="spellEnd"/>
-      <w:r>
-        <w:rPr>
-          <w:i/>
-          <w:color w:val="0070C0"/>
-        </w:rPr>
-        <w:t xml:space="preserve"> </w:t>
-      </w:r>
-      <w:proofErr w:type="spellStart"/>
-      <w:r>
-        <w:rPr>
-          <w:i/>
-          <w:color w:val="0070C0"/>
-        </w:rPr>
-        <w:t>kế</w:t>
-      </w:r>
-      <w:proofErr w:type="spellEnd"/>
-      <w:r>
-        <w:rPr>
-          <w:i/>
-          <w:color w:val="0070C0"/>
-        </w:rPr>
-        <w:t xml:space="preserve"> </w:t>
-      </w:r>
-      <w:proofErr w:type="spellStart"/>
-      <w:r>
-        <w:rPr>
-          <w:i/>
-          <w:color w:val="0070C0"/>
-        </w:rPr>
-        <w:t>từng</w:t>
-      </w:r>
-      <w:proofErr w:type="spellEnd"/>
-      <w:r>
-        <w:rPr>
-          <w:i/>
-          <w:color w:val="0070C0"/>
-        </w:rPr>
-        <w:t xml:space="preserve"> </w:t>
-      </w:r>
-      <w:proofErr w:type="spellStart"/>
-      <w:r>
-        <w:rPr>
-          <w:i/>
-          <w:color w:val="0070C0"/>
-        </w:rPr>
-        <w:t>màn</w:t>
-      </w:r>
-      <w:proofErr w:type="spellEnd"/>
-      <w:r>
-        <w:rPr>
-          <w:i/>
-          <w:color w:val="0070C0"/>
-        </w:rPr>
-        <w:t xml:space="preserve"> </w:t>
-      </w:r>
-      <w:proofErr w:type="spellStart"/>
-      <w:r>
-        <w:rPr>
-          <w:i/>
-          <w:color w:val="0070C0"/>
-        </w:rPr>
-        <w:t>hình</w:t>
-      </w:r>
-      <w:proofErr w:type="spellEnd"/>
-      <w:r>
-        <w:rPr>
-          <w:i/>
-          <w:color w:val="0070C0"/>
-        </w:rPr>
-        <w:t>]</w:t>
-      </w:r>
     </w:p>
     <w:sectPr>
       <w:pgSz w:w="12240" w:h="15840"/>
@@ -22362,7 +24883,6 @@
               <w:dataBinding w:prefixMappings="xmlns:ns0='http://schemas.openxmlformats.org/officeDocument/2006/extended-properties'" w:xpath="/ns0:Properties[1]/ns0:Company[1]" w:storeItemID="{6668398D-A668-4E3E-A5EB-62B293D839F1}"/>
               <w:text/>
             </w:sdtPr>
-            <w:sdtEndPr/>
             <w:sdtContent>
               <w:r>
                 <w:rPr>
@@ -22395,13 +24915,7 @@
                 <w:rPr>
                   <w:rFonts w:cs="Segoe UI"/>
                 </w:rPr>
-                <w:t>T</w:t>
-              </w:r>
-              <w:r>
-                <w:rPr>
-                  <w:rFonts w:cs="Segoe UI"/>
-                </w:rPr>
-                <w:t>ự</w:t>
+                <w:t>Tự</w:t>
               </w:r>
               <w:proofErr w:type="spellEnd"/>
               <w:r>
@@ -28879,7 +31393,6 @@
     <w:rsid w:val="003468ED"/>
     <w:rsid w:val="0036061B"/>
     <w:rsid w:val="00372ECC"/>
-    <w:rsid w:val="004349A6"/>
     <w:rsid w:val="00467495"/>
     <w:rsid w:val="0054533F"/>
     <w:rsid w:val="005D6483"/>
@@ -28910,6 +31423,7 @@
     <w:rsid w:val="00DC3C80"/>
     <w:rsid w:val="00E60812"/>
     <w:rsid w:val="00E666AD"/>
+    <w:rsid w:val="00E91A7B"/>
     <w:rsid w:val="00E974A7"/>
     <w:rsid w:val="00EE1EE2"/>
     <w:rsid w:val="00F010B2"/>
@@ -29700,7 +32214,7 @@
 </file>
 
 <file path=customXml/itemProps2.xml><?xml version="1.0" encoding="utf-8"?>
-<ds:datastoreItem xmlns:ds="http://schemas.openxmlformats.org/officeDocument/2006/customXml" ds:itemID="{F3CEE28C-1756-486D-8224-4A4CDD2D36AC}">
+<ds:datastoreItem xmlns:ds="http://schemas.openxmlformats.org/officeDocument/2006/customXml" ds:itemID="{8EB0B1F8-E7DA-44EB-B625-212F61DC75AA}">
   <ds:schemaRefs>
     <ds:schemaRef ds:uri="http://schemas.openxmlformats.org/officeDocument/2006/bibliography"/>
   </ds:schemaRefs>

--- a/03_Design/01_Data/Report - Sang.docx
+++ b/03_Design/01_Data/Report - Sang.docx
@@ -18626,6 +18626,7 @@
       <w:r>
         <w:rPr>
           <w:i/>
+          <w:noProof/>
           <w:color w:val="0070C0"/>
         </w:rPr>
         <mc:AlternateContent>
@@ -19384,6 +19385,7 @@
       <w:r>
         <w:rPr>
           <w:i/>
+          <w:noProof/>
           <w:color w:val="0070C0"/>
         </w:rPr>
         <mc:AlternateContent>
@@ -19570,6 +19572,7 @@
       <w:r>
         <w:rPr>
           <w:i/>
+          <w:noProof/>
           <w:color w:val="0070C0"/>
         </w:rPr>
         <mc:AlternateContent>
@@ -21929,7 +21932,15 @@
         <w:t xml:space="preserve"> 1:</w:t>
       </w:r>
       <w:r>
-        <w:t xml:space="preserve"> là button radio </w:t>
+        <w:t xml:space="preserve"> </w:t>
+      </w:r>
+      <w:proofErr w:type="spellStart"/>
+      <w:r>
+        <w:t>là</w:t>
+      </w:r>
+      <w:proofErr w:type="spellEnd"/>
+      <w:r>
+        <w:t xml:space="preserve"> button radio </w:t>
       </w:r>
       <w:proofErr w:type="spellStart"/>
       <w:r>
@@ -22986,7 +22997,7 @@
         <mc:AlternateContent>
           <mc:Choice Requires="wps">
             <w:drawing>
-              <wp:anchor distT="0" distB="0" distL="114300" distR="114300" simplePos="0" relativeHeight="251745280" behindDoc="0" locked="0" layoutInCell="1" allowOverlap="1" wp14:anchorId="19E7D97C" wp14:editId="0D58B668">
+              <wp:anchor distT="0" distB="0" distL="114300" distR="114300" simplePos="0" relativeHeight="251745280" behindDoc="0" locked="0" layoutInCell="1" allowOverlap="1" wp14:anchorId="19E7D97C" wp14:editId="7F93557B">
                 <wp:simplePos x="0" y="0"/>
                 <wp:positionH relativeFrom="column">
                   <wp:posOffset>5808110</wp:posOffset>
@@ -23091,7 +23102,7 @@
           <w:noProof/>
         </w:rPr>
         <w:drawing>
-          <wp:anchor distT="0" distB="0" distL="114300" distR="114300" simplePos="0" relativeHeight="251743232" behindDoc="0" locked="0" layoutInCell="1" allowOverlap="1" wp14:anchorId="1D9C151D" wp14:editId="3B0567EB">
+          <wp:anchor distT="0" distB="0" distL="114300" distR="114300" simplePos="0" relativeHeight="251743232" behindDoc="0" locked="0" layoutInCell="1" allowOverlap="1" wp14:anchorId="1D9C151D" wp14:editId="63F59458">
             <wp:simplePos x="0" y="0"/>
             <wp:positionH relativeFrom="margin">
               <wp:align>right</wp:align>
@@ -23151,7 +23162,7 @@
         <mc:AlternateContent>
           <mc:Choice Requires="wps">
             <w:drawing>
-              <wp:anchor distT="0" distB="0" distL="114300" distR="114300" simplePos="0" relativeHeight="251751424" behindDoc="0" locked="0" layoutInCell="1" allowOverlap="1" wp14:anchorId="3D4518D2" wp14:editId="3218434F">
+              <wp:anchor distT="0" distB="0" distL="114300" distR="114300" simplePos="0" relativeHeight="251751424" behindDoc="0" locked="0" layoutInCell="1" allowOverlap="1" wp14:anchorId="3D4518D2" wp14:editId="150AE47C">
                 <wp:simplePos x="0" y="0"/>
                 <wp:positionH relativeFrom="column">
                   <wp:posOffset>4292163</wp:posOffset>
@@ -23694,7 +23705,7 @@
         <mc:AlternateContent>
           <mc:Choice Requires="wps">
             <w:drawing>
-              <wp:anchor distT="0" distB="0" distL="114300" distR="114300" simplePos="0" relativeHeight="251753472" behindDoc="0" locked="0" layoutInCell="1" allowOverlap="1" wp14:anchorId="64E5609A" wp14:editId="2EE5F7C8">
+              <wp:anchor distT="0" distB="0" distL="114300" distR="114300" simplePos="0" relativeHeight="251753472" behindDoc="0" locked="0" layoutInCell="1" allowOverlap="1" wp14:anchorId="64E5609A" wp14:editId="7C15F492">
                 <wp:simplePos x="0" y="0"/>
                 <wp:positionH relativeFrom="column">
                   <wp:posOffset>2875192</wp:posOffset>
@@ -24776,21 +24787,3824 @@
       </w:r>
       <w:proofErr w:type="spellEnd"/>
       <w:r>
-        <w:t xml:space="preserve"> viên</w:t>
+        <w:t xml:space="preserve"> </w:t>
+      </w:r>
+      <w:proofErr w:type="spellStart"/>
+      <w:r>
+        <w:t>viên</w:t>
+      </w:r>
+      <w:proofErr w:type="spellEnd"/>
+      <w:r>
+        <w:t>”</w:t>
+      </w:r>
+    </w:p>
+    <w:p>
+      <w:pPr>
+        <w:ind w:firstLine="851"/>
+        <w:rPr>
+          <w:i/>
+          <w:color w:val="0070C0"/>
+        </w:rPr>
+      </w:pPr>
+      <w:r>
+        <w:rPr>
+          <w:noProof/>
+        </w:rPr>
+        <mc:AlternateContent>
+          <mc:Choice Requires="wps">
+            <w:drawing>
+              <wp:anchor distT="0" distB="0" distL="114300" distR="114300" simplePos="0" relativeHeight="251787264" behindDoc="0" locked="0" layoutInCell="1" allowOverlap="1" wp14:anchorId="45EAD9F6" wp14:editId="409338D7">
+                <wp:simplePos x="0" y="0"/>
+                <wp:positionH relativeFrom="column">
+                  <wp:posOffset>-192137</wp:posOffset>
+                </wp:positionH>
+                <wp:positionV relativeFrom="paragraph">
+                  <wp:posOffset>1908962</wp:posOffset>
+                </wp:positionV>
+                <wp:extent cx="336589" cy="234950"/>
+                <wp:effectExtent l="0" t="0" r="25400" b="12700"/>
+                <wp:wrapNone/>
+                <wp:docPr id="52" name="Rectangle 52"/>
+                <wp:cNvGraphicFramePr/>
+                <a:graphic xmlns:a="http://schemas.openxmlformats.org/drawingml/2006/main">
+                  <a:graphicData uri="http://schemas.microsoft.com/office/word/2010/wordprocessingShape">
+                    <wps:wsp>
+                      <wps:cNvSpPr/>
+                      <wps:spPr>
+                        <a:xfrm>
+                          <a:off x="0" y="0"/>
+                          <a:ext cx="336589" cy="234950"/>
+                        </a:xfrm>
+                        <a:prstGeom prst="rect">
+                          <a:avLst/>
+                        </a:prstGeom>
+                      </wps:spPr>
+                      <wps:style>
+                        <a:lnRef idx="2">
+                          <a:schemeClr val="accent2"/>
+                        </a:lnRef>
+                        <a:fillRef idx="1">
+                          <a:schemeClr val="lt1"/>
+                        </a:fillRef>
+                        <a:effectRef idx="0">
+                          <a:schemeClr val="accent2"/>
+                        </a:effectRef>
+                        <a:fontRef idx="minor">
+                          <a:schemeClr val="dk1"/>
+                        </a:fontRef>
+                      </wps:style>
+                      <wps:txbx>
+                        <w:txbxContent>
+                          <w:p>
+                            <w:pPr>
+                              <w:rPr>
+                                <w:sz w:val="18"/>
+                              </w:rPr>
+                            </w:pPr>
+                            <w:r>
+                              <w:rPr>
+                                <w:sz w:val="18"/>
+                              </w:rPr>
+                              <w:t>1</w:t>
+                            </w:r>
+                            <w:r>
+                              <w:rPr>
+                                <w:sz w:val="18"/>
+                              </w:rPr>
+                              <w:t>1</w:t>
+                            </w:r>
+                          </w:p>
+                        </w:txbxContent>
+                      </wps:txbx>
+                      <wps:bodyPr rot="0" spcFirstLastPara="0" vertOverflow="overflow" horzOverflow="overflow" vert="horz" wrap="square" lIns="91440" tIns="45720" rIns="91440" bIns="45720" numCol="1" spcCol="0" rtlCol="0" fromWordArt="0" anchor="ctr" anchorCtr="0" forceAA="0" compatLnSpc="1">
+                        <a:prstTxWarp prst="textNoShape">
+                          <a:avLst/>
+                        </a:prstTxWarp>
+                        <a:noAutofit/>
+                      </wps:bodyPr>
+                    </wps:wsp>
+                  </a:graphicData>
+                </a:graphic>
+                <wp14:sizeRelH relativeFrom="margin">
+                  <wp14:pctWidth>0</wp14:pctWidth>
+                </wp14:sizeRelH>
+                <wp14:sizeRelV relativeFrom="margin">
+                  <wp14:pctHeight>0</wp14:pctHeight>
+                </wp14:sizeRelV>
+              </wp:anchor>
+            </w:drawing>
+          </mc:Choice>
+          <mc:Fallback>
+            <w:pict>
+              <v:rect w14:anchorId="45EAD9F6" id="Rectangle 52" o:spid="_x0000_s1054" style="position:absolute;left:0;text-align:left;margin-left:-15.15pt;margin-top:150.3pt;width:26.5pt;height:18.5pt;z-index:251787264;visibility:visible;mso-wrap-style:square;mso-width-percent:0;mso-height-percent:0;mso-wrap-distance-left:9pt;mso-wrap-distance-top:0;mso-wrap-distance-right:9pt;mso-wrap-distance-bottom:0;mso-position-horizontal:absolute;mso-position-horizontal-relative:text;mso-position-vertical:absolute;mso-position-vertical-relative:text;mso-width-percent:0;mso-height-percent:0;mso-width-relative:margin;mso-height-relative:margin;v-text-anchor:middle" o:gfxdata="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" fillcolor="white [3201]" strokecolor="#c0504d [3205]" strokeweight="2pt">
+                <v:textbox>
+                  <w:txbxContent>
+                    <w:p>
+                      <w:pPr>
+                        <w:rPr>
+                          <w:sz w:val="18"/>
+                        </w:rPr>
+                      </w:pPr>
+                      <w:r>
+                        <w:rPr>
+                          <w:sz w:val="18"/>
+                        </w:rPr>
+                        <w:t>1</w:t>
+                      </w:r>
+                      <w:r>
+                        <w:rPr>
+                          <w:sz w:val="18"/>
+                        </w:rPr>
+                        <w:t>1</w:t>
+                      </w:r>
+                    </w:p>
+                  </w:txbxContent>
+                </v:textbox>
+              </v:rect>
+            </w:pict>
+          </mc:Fallback>
+        </mc:AlternateContent>
+      </w:r>
+      <w:r>
+        <w:rPr>
+          <w:noProof/>
+        </w:rPr>
+        <mc:AlternateContent>
+          <mc:Choice Requires="wps">
+            <w:drawing>
+              <wp:anchor distT="0" distB="0" distL="114300" distR="114300" simplePos="0" relativeHeight="251783168" behindDoc="0" locked="0" layoutInCell="1" allowOverlap="1" wp14:anchorId="01E0D212" wp14:editId="2273DFF8">
+                <wp:simplePos x="0" y="0"/>
+                <wp:positionH relativeFrom="column">
+                  <wp:posOffset>969840</wp:posOffset>
+                </wp:positionH>
+                <wp:positionV relativeFrom="paragraph">
+                  <wp:posOffset>1421780</wp:posOffset>
+                </wp:positionV>
+                <wp:extent cx="266700" cy="234950"/>
+                <wp:effectExtent l="0" t="0" r="19050" b="12700"/>
+                <wp:wrapNone/>
+                <wp:docPr id="50" name="Rectangle 50"/>
+                <wp:cNvGraphicFramePr/>
+                <a:graphic xmlns:a="http://schemas.openxmlformats.org/drawingml/2006/main">
+                  <a:graphicData uri="http://schemas.microsoft.com/office/word/2010/wordprocessingShape">
+                    <wps:wsp>
+                      <wps:cNvSpPr/>
+                      <wps:spPr>
+                        <a:xfrm>
+                          <a:off x="0" y="0"/>
+                          <a:ext cx="266700" cy="234950"/>
+                        </a:xfrm>
+                        <a:prstGeom prst="rect">
+                          <a:avLst/>
+                        </a:prstGeom>
+                      </wps:spPr>
+                      <wps:style>
+                        <a:lnRef idx="2">
+                          <a:schemeClr val="accent2"/>
+                        </a:lnRef>
+                        <a:fillRef idx="1">
+                          <a:schemeClr val="lt1"/>
+                        </a:fillRef>
+                        <a:effectRef idx="0">
+                          <a:schemeClr val="accent2"/>
+                        </a:effectRef>
+                        <a:fontRef idx="minor">
+                          <a:schemeClr val="dk1"/>
+                        </a:fontRef>
+                      </wps:style>
+                      <wps:txbx>
+                        <w:txbxContent>
+                          <w:p>
+                            <w:pPr>
+                              <w:rPr>
+                                <w:sz w:val="18"/>
+                              </w:rPr>
+                            </w:pPr>
+                            <w:r>
+                              <w:rPr>
+                                <w:sz w:val="18"/>
+                              </w:rPr>
+                              <w:t>9</w:t>
+                            </w:r>
+                          </w:p>
+                        </w:txbxContent>
+                      </wps:txbx>
+                      <wps:bodyPr rot="0" spcFirstLastPara="0" vertOverflow="overflow" horzOverflow="overflow" vert="horz" wrap="square" lIns="91440" tIns="45720" rIns="91440" bIns="45720" numCol="1" spcCol="0" rtlCol="0" fromWordArt="0" anchor="ctr" anchorCtr="0" forceAA="0" compatLnSpc="1">
+                        <a:prstTxWarp prst="textNoShape">
+                          <a:avLst/>
+                        </a:prstTxWarp>
+                        <a:noAutofit/>
+                      </wps:bodyPr>
+                    </wps:wsp>
+                  </a:graphicData>
+                </a:graphic>
+                <wp14:sizeRelH relativeFrom="margin">
+                  <wp14:pctWidth>0</wp14:pctWidth>
+                </wp14:sizeRelH>
+                <wp14:sizeRelV relativeFrom="margin">
+                  <wp14:pctHeight>0</wp14:pctHeight>
+                </wp14:sizeRelV>
+              </wp:anchor>
+            </w:drawing>
+          </mc:Choice>
+          <mc:Fallback>
+            <w:pict>
+              <v:rect w14:anchorId="01E0D212" id="Rectangle 50" o:spid="_x0000_s1055" style="position:absolute;left:0;text-align:left;margin-left:76.35pt;margin-top:111.95pt;width:21pt;height:18.5pt;z-index:251783168;visibility:visible;mso-wrap-style:square;mso-width-percent:0;mso-height-percent:0;mso-wrap-distance-left:9pt;mso-wrap-distance-top:0;mso-wrap-distance-right:9pt;mso-wrap-distance-bottom:0;mso-position-horizontal:absolute;mso-position-horizontal-relative:text;mso-position-vertical:absolute;mso-position-vertical-relative:text;mso-width-percent:0;mso-height-percent:0;mso-width-relative:margin;mso-height-relative:margin;v-text-anchor:middle" o:gfxdata="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" fillcolor="white [3201]" strokecolor="#c0504d [3205]" strokeweight="2pt">
+                <v:textbox>
+                  <w:txbxContent>
+                    <w:p>
+                      <w:pPr>
+                        <w:rPr>
+                          <w:sz w:val="18"/>
+                        </w:rPr>
+                      </w:pPr>
+                      <w:r>
+                        <w:rPr>
+                          <w:sz w:val="18"/>
+                        </w:rPr>
+                        <w:t>9</w:t>
+                      </w:r>
+                    </w:p>
+                  </w:txbxContent>
+                </v:textbox>
+              </v:rect>
+            </w:pict>
+          </mc:Fallback>
+        </mc:AlternateContent>
+      </w:r>
+      <w:r>
+        <w:rPr>
+          <w:noProof/>
+        </w:rPr>
+        <mc:AlternateContent>
+          <mc:Choice Requires="wps">
+            <w:drawing>
+              <wp:anchor distT="0" distB="0" distL="114300" distR="114300" simplePos="0" relativeHeight="251781120" behindDoc="0" locked="0" layoutInCell="1" allowOverlap="1" wp14:anchorId="3CF8B0C8" wp14:editId="362BE758">
+                <wp:simplePos x="0" y="0"/>
+                <wp:positionH relativeFrom="column">
+                  <wp:posOffset>964285</wp:posOffset>
+                </wp:positionH>
+                <wp:positionV relativeFrom="paragraph">
+                  <wp:posOffset>1135621</wp:posOffset>
+                </wp:positionV>
+                <wp:extent cx="266700" cy="234950"/>
+                <wp:effectExtent l="0" t="0" r="19050" b="12700"/>
+                <wp:wrapNone/>
+                <wp:docPr id="49" name="Rectangle 49"/>
+                <wp:cNvGraphicFramePr/>
+                <a:graphic xmlns:a="http://schemas.openxmlformats.org/drawingml/2006/main">
+                  <a:graphicData uri="http://schemas.microsoft.com/office/word/2010/wordprocessingShape">
+                    <wps:wsp>
+                      <wps:cNvSpPr/>
+                      <wps:spPr>
+                        <a:xfrm>
+                          <a:off x="0" y="0"/>
+                          <a:ext cx="266700" cy="234950"/>
+                        </a:xfrm>
+                        <a:prstGeom prst="rect">
+                          <a:avLst/>
+                        </a:prstGeom>
+                      </wps:spPr>
+                      <wps:style>
+                        <a:lnRef idx="2">
+                          <a:schemeClr val="accent2"/>
+                        </a:lnRef>
+                        <a:fillRef idx="1">
+                          <a:schemeClr val="lt1"/>
+                        </a:fillRef>
+                        <a:effectRef idx="0">
+                          <a:schemeClr val="accent2"/>
+                        </a:effectRef>
+                        <a:fontRef idx="minor">
+                          <a:schemeClr val="dk1"/>
+                        </a:fontRef>
+                      </wps:style>
+                      <wps:txbx>
+                        <w:txbxContent>
+                          <w:p>
+                            <w:pPr>
+                              <w:rPr>
+                                <w:sz w:val="18"/>
+                              </w:rPr>
+                            </w:pPr>
+                            <w:r>
+                              <w:rPr>
+                                <w:sz w:val="18"/>
+                              </w:rPr>
+                              <w:t>8</w:t>
+                            </w:r>
+                          </w:p>
+                        </w:txbxContent>
+                      </wps:txbx>
+                      <wps:bodyPr rot="0" spcFirstLastPara="0" vertOverflow="overflow" horzOverflow="overflow" vert="horz" wrap="square" lIns="91440" tIns="45720" rIns="91440" bIns="45720" numCol="1" spcCol="0" rtlCol="0" fromWordArt="0" anchor="ctr" anchorCtr="0" forceAA="0" compatLnSpc="1">
+                        <a:prstTxWarp prst="textNoShape">
+                          <a:avLst/>
+                        </a:prstTxWarp>
+                        <a:noAutofit/>
+                      </wps:bodyPr>
+                    </wps:wsp>
+                  </a:graphicData>
+                </a:graphic>
+                <wp14:sizeRelH relativeFrom="margin">
+                  <wp14:pctWidth>0</wp14:pctWidth>
+                </wp14:sizeRelH>
+                <wp14:sizeRelV relativeFrom="margin">
+                  <wp14:pctHeight>0</wp14:pctHeight>
+                </wp14:sizeRelV>
+              </wp:anchor>
+            </w:drawing>
+          </mc:Choice>
+          <mc:Fallback>
+            <w:pict>
+              <v:rect w14:anchorId="3CF8B0C8" id="Rectangle 49" o:spid="_x0000_s1056" style="position:absolute;left:0;text-align:left;margin-left:75.95pt;margin-top:89.4pt;width:21pt;height:18.5pt;z-index:251781120;visibility:visible;mso-wrap-style:square;mso-width-percent:0;mso-height-percent:0;mso-wrap-distance-left:9pt;mso-wrap-distance-top:0;mso-wrap-distance-right:9pt;mso-wrap-distance-bottom:0;mso-position-horizontal:absolute;mso-position-horizontal-relative:text;mso-position-vertical:absolute;mso-position-vertical-relative:text;mso-width-percent:0;mso-height-percent:0;mso-width-relative:margin;mso-height-relative:margin;v-text-anchor:middle" o:gfxdata="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" fillcolor="white [3201]" strokecolor="#c0504d [3205]" strokeweight="2pt">
+                <v:textbox>
+                  <w:txbxContent>
+                    <w:p>
+                      <w:pPr>
+                        <w:rPr>
+                          <w:sz w:val="18"/>
+                        </w:rPr>
+                      </w:pPr>
+                      <w:r>
+                        <w:rPr>
+                          <w:sz w:val="18"/>
+                        </w:rPr>
+                        <w:t>8</w:t>
+                      </w:r>
+                    </w:p>
+                  </w:txbxContent>
+                </v:textbox>
+              </v:rect>
+            </w:pict>
+          </mc:Fallback>
+        </mc:AlternateContent>
+      </w:r>
+      <w:r>
+        <w:rPr>
+          <w:noProof/>
+        </w:rPr>
+        <mc:AlternateContent>
+          <mc:Choice Requires="wps">
+            <w:drawing>
+              <wp:anchor distT="0" distB="0" distL="114300" distR="114300" simplePos="0" relativeHeight="251779072" behindDoc="0" locked="0" layoutInCell="1" allowOverlap="1" wp14:anchorId="7E2C2DBB" wp14:editId="3E28F199">
+                <wp:simplePos x="0" y="0"/>
+                <wp:positionH relativeFrom="column">
+                  <wp:posOffset>5979308</wp:posOffset>
+                </wp:positionH>
+                <wp:positionV relativeFrom="paragraph">
+                  <wp:posOffset>1640474</wp:posOffset>
+                </wp:positionV>
+                <wp:extent cx="266700" cy="234950"/>
+                <wp:effectExtent l="0" t="0" r="19050" b="12700"/>
+                <wp:wrapNone/>
+                <wp:docPr id="48" name="Rectangle 48"/>
+                <wp:cNvGraphicFramePr/>
+                <a:graphic xmlns:a="http://schemas.openxmlformats.org/drawingml/2006/main">
+                  <a:graphicData uri="http://schemas.microsoft.com/office/word/2010/wordprocessingShape">
+                    <wps:wsp>
+                      <wps:cNvSpPr/>
+                      <wps:spPr>
+                        <a:xfrm>
+                          <a:off x="0" y="0"/>
+                          <a:ext cx="266700" cy="234950"/>
+                        </a:xfrm>
+                        <a:prstGeom prst="rect">
+                          <a:avLst/>
+                        </a:prstGeom>
+                      </wps:spPr>
+                      <wps:style>
+                        <a:lnRef idx="2">
+                          <a:schemeClr val="accent2"/>
+                        </a:lnRef>
+                        <a:fillRef idx="1">
+                          <a:schemeClr val="lt1"/>
+                        </a:fillRef>
+                        <a:effectRef idx="0">
+                          <a:schemeClr val="accent2"/>
+                        </a:effectRef>
+                        <a:fontRef idx="minor">
+                          <a:schemeClr val="dk1"/>
+                        </a:fontRef>
+                      </wps:style>
+                      <wps:txbx>
+                        <w:txbxContent>
+                          <w:p>
+                            <w:pPr>
+                              <w:rPr>
+                                <w:sz w:val="18"/>
+                              </w:rPr>
+                            </w:pPr>
+                            <w:r>
+                              <w:rPr>
+                                <w:sz w:val="18"/>
+                              </w:rPr>
+                              <w:t>7</w:t>
+                            </w:r>
+                          </w:p>
+                        </w:txbxContent>
+                      </wps:txbx>
+                      <wps:bodyPr rot="0" spcFirstLastPara="0" vertOverflow="overflow" horzOverflow="overflow" vert="horz" wrap="square" lIns="91440" tIns="45720" rIns="91440" bIns="45720" numCol="1" spcCol="0" rtlCol="0" fromWordArt="0" anchor="ctr" anchorCtr="0" forceAA="0" compatLnSpc="1">
+                        <a:prstTxWarp prst="textNoShape">
+                          <a:avLst/>
+                        </a:prstTxWarp>
+                        <a:noAutofit/>
+                      </wps:bodyPr>
+                    </wps:wsp>
+                  </a:graphicData>
+                </a:graphic>
+                <wp14:sizeRelH relativeFrom="margin">
+                  <wp14:pctWidth>0</wp14:pctWidth>
+                </wp14:sizeRelH>
+                <wp14:sizeRelV relativeFrom="margin">
+                  <wp14:pctHeight>0</wp14:pctHeight>
+                </wp14:sizeRelV>
+              </wp:anchor>
+            </w:drawing>
+          </mc:Choice>
+          <mc:Fallback>
+            <w:pict>
+              <v:rect w14:anchorId="7E2C2DBB" id="Rectangle 48" o:spid="_x0000_s1057" style="position:absolute;left:0;text-align:left;margin-left:470.8pt;margin-top:129.15pt;width:21pt;height:18.5pt;z-index:251779072;visibility:visible;mso-wrap-style:square;mso-width-percent:0;mso-height-percent:0;mso-wrap-distance-left:9pt;mso-wrap-distance-top:0;mso-wrap-distance-right:9pt;mso-wrap-distance-bottom:0;mso-position-horizontal:absolute;mso-position-horizontal-relative:text;mso-position-vertical:absolute;mso-position-vertical-relative:text;mso-width-percent:0;mso-height-percent:0;mso-width-relative:margin;mso-height-relative:margin;v-text-anchor:middle" o:gfxdata="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" fillcolor="white [3201]" strokecolor="#c0504d [3205]" strokeweight="2pt">
+                <v:textbox>
+                  <w:txbxContent>
+                    <w:p>
+                      <w:pPr>
+                        <w:rPr>
+                          <w:sz w:val="18"/>
+                        </w:rPr>
+                      </w:pPr>
+                      <w:r>
+                        <w:rPr>
+                          <w:sz w:val="18"/>
+                        </w:rPr>
+                        <w:t>7</w:t>
+                      </w:r>
+                    </w:p>
+                  </w:txbxContent>
+                </v:textbox>
+              </v:rect>
+            </w:pict>
+          </mc:Fallback>
+        </mc:AlternateContent>
+      </w:r>
+      <w:r>
+        <w:rPr>
+          <w:noProof/>
+        </w:rPr>
+        <mc:AlternateContent>
+          <mc:Choice Requires="wps">
+            <w:drawing>
+              <wp:anchor distT="0" distB="0" distL="114300" distR="114300" simplePos="0" relativeHeight="251777024" behindDoc="0" locked="0" layoutInCell="1" allowOverlap="1" wp14:anchorId="51D3112E" wp14:editId="77F279F8">
+                <wp:simplePos x="0" y="0"/>
+                <wp:positionH relativeFrom="column">
+                  <wp:posOffset>5463454</wp:posOffset>
+                </wp:positionH>
+                <wp:positionV relativeFrom="paragraph">
+                  <wp:posOffset>1910407</wp:posOffset>
+                </wp:positionV>
+                <wp:extent cx="266700" cy="234950"/>
+                <wp:effectExtent l="0" t="0" r="19050" b="12700"/>
+                <wp:wrapNone/>
+                <wp:docPr id="47" name="Rectangle 47"/>
+                <wp:cNvGraphicFramePr/>
+                <a:graphic xmlns:a="http://schemas.openxmlformats.org/drawingml/2006/main">
+                  <a:graphicData uri="http://schemas.microsoft.com/office/word/2010/wordprocessingShape">
+                    <wps:wsp>
+                      <wps:cNvSpPr/>
+                      <wps:spPr>
+                        <a:xfrm>
+                          <a:off x="0" y="0"/>
+                          <a:ext cx="266700" cy="234950"/>
+                        </a:xfrm>
+                        <a:prstGeom prst="rect">
+                          <a:avLst/>
+                        </a:prstGeom>
+                      </wps:spPr>
+                      <wps:style>
+                        <a:lnRef idx="2">
+                          <a:schemeClr val="accent2"/>
+                        </a:lnRef>
+                        <a:fillRef idx="1">
+                          <a:schemeClr val="lt1"/>
+                        </a:fillRef>
+                        <a:effectRef idx="0">
+                          <a:schemeClr val="accent2"/>
+                        </a:effectRef>
+                        <a:fontRef idx="minor">
+                          <a:schemeClr val="dk1"/>
+                        </a:fontRef>
+                      </wps:style>
+                      <wps:txbx>
+                        <w:txbxContent>
+                          <w:p>
+                            <w:pPr>
+                              <w:rPr>
+                                <w:sz w:val="18"/>
+                              </w:rPr>
+                            </w:pPr>
+                            <w:r>
+                              <w:rPr>
+                                <w:sz w:val="18"/>
+                              </w:rPr>
+                              <w:t>6</w:t>
+                            </w:r>
+                          </w:p>
+                        </w:txbxContent>
+                      </wps:txbx>
+                      <wps:bodyPr rot="0" spcFirstLastPara="0" vertOverflow="overflow" horzOverflow="overflow" vert="horz" wrap="square" lIns="91440" tIns="45720" rIns="91440" bIns="45720" numCol="1" spcCol="0" rtlCol="0" fromWordArt="0" anchor="ctr" anchorCtr="0" forceAA="0" compatLnSpc="1">
+                        <a:prstTxWarp prst="textNoShape">
+                          <a:avLst/>
+                        </a:prstTxWarp>
+                        <a:noAutofit/>
+                      </wps:bodyPr>
+                    </wps:wsp>
+                  </a:graphicData>
+                </a:graphic>
+                <wp14:sizeRelH relativeFrom="margin">
+                  <wp14:pctWidth>0</wp14:pctWidth>
+                </wp14:sizeRelH>
+                <wp14:sizeRelV relativeFrom="margin">
+                  <wp14:pctHeight>0</wp14:pctHeight>
+                </wp14:sizeRelV>
+              </wp:anchor>
+            </w:drawing>
+          </mc:Choice>
+          <mc:Fallback>
+            <w:pict>
+              <v:rect w14:anchorId="51D3112E" id="Rectangle 47" o:spid="_x0000_s1058" style="position:absolute;left:0;text-align:left;margin-left:430.2pt;margin-top:150.45pt;width:21pt;height:18.5pt;z-index:251777024;visibility:visible;mso-wrap-style:square;mso-width-percent:0;mso-height-percent:0;mso-wrap-distance-left:9pt;mso-wrap-distance-top:0;mso-wrap-distance-right:9pt;mso-wrap-distance-bottom:0;mso-position-horizontal:absolute;mso-position-horizontal-relative:text;mso-position-vertical:absolute;mso-position-vertical-relative:text;mso-width-percent:0;mso-height-percent:0;mso-width-relative:margin;mso-height-relative:margin;v-text-anchor:middle" o:gfxdata="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" fillcolor="white [3201]" strokecolor="#c0504d [3205]" strokeweight="2pt">
+                <v:textbox>
+                  <w:txbxContent>
+                    <w:p>
+                      <w:pPr>
+                        <w:rPr>
+                          <w:sz w:val="18"/>
+                        </w:rPr>
+                      </w:pPr>
+                      <w:r>
+                        <w:rPr>
+                          <w:sz w:val="18"/>
+                        </w:rPr>
+                        <w:t>6</w:t>
+                      </w:r>
+                    </w:p>
+                  </w:txbxContent>
+                </v:textbox>
+              </v:rect>
+            </w:pict>
+          </mc:Fallback>
+        </mc:AlternateContent>
+      </w:r>
+      <w:r>
+        <w:rPr>
+          <w:noProof/>
+        </w:rPr>
+        <mc:AlternateContent>
+          <mc:Choice Requires="wps">
+            <w:drawing>
+              <wp:anchor distT="0" distB="0" distL="114300" distR="114300" simplePos="0" relativeHeight="251774976" behindDoc="0" locked="0" layoutInCell="1" allowOverlap="1" wp14:anchorId="2109B6CD" wp14:editId="3B9A813A">
+                <wp:simplePos x="0" y="0"/>
+                <wp:positionH relativeFrom="column">
+                  <wp:posOffset>5138073</wp:posOffset>
+                </wp:positionH>
+                <wp:positionV relativeFrom="paragraph">
+                  <wp:posOffset>1910380</wp:posOffset>
+                </wp:positionV>
+                <wp:extent cx="266700" cy="234950"/>
+                <wp:effectExtent l="0" t="0" r="19050" b="12700"/>
+                <wp:wrapNone/>
+                <wp:docPr id="46" name="Rectangle 46"/>
+                <wp:cNvGraphicFramePr/>
+                <a:graphic xmlns:a="http://schemas.openxmlformats.org/drawingml/2006/main">
+                  <a:graphicData uri="http://schemas.microsoft.com/office/word/2010/wordprocessingShape">
+                    <wps:wsp>
+                      <wps:cNvSpPr/>
+                      <wps:spPr>
+                        <a:xfrm>
+                          <a:off x="0" y="0"/>
+                          <a:ext cx="266700" cy="234950"/>
+                        </a:xfrm>
+                        <a:prstGeom prst="rect">
+                          <a:avLst/>
+                        </a:prstGeom>
+                      </wps:spPr>
+                      <wps:style>
+                        <a:lnRef idx="2">
+                          <a:schemeClr val="accent2"/>
+                        </a:lnRef>
+                        <a:fillRef idx="1">
+                          <a:schemeClr val="lt1"/>
+                        </a:fillRef>
+                        <a:effectRef idx="0">
+                          <a:schemeClr val="accent2"/>
+                        </a:effectRef>
+                        <a:fontRef idx="minor">
+                          <a:schemeClr val="dk1"/>
+                        </a:fontRef>
+                      </wps:style>
+                      <wps:txbx>
+                        <w:txbxContent>
+                          <w:p>
+                            <w:pPr>
+                              <w:rPr>
+                                <w:sz w:val="18"/>
+                              </w:rPr>
+                            </w:pPr>
+                            <w:r>
+                              <w:rPr>
+                                <w:sz w:val="18"/>
+                              </w:rPr>
+                              <w:t>5</w:t>
+                            </w:r>
+                          </w:p>
+                        </w:txbxContent>
+                      </wps:txbx>
+                      <wps:bodyPr rot="0" spcFirstLastPara="0" vertOverflow="overflow" horzOverflow="overflow" vert="horz" wrap="square" lIns="91440" tIns="45720" rIns="91440" bIns="45720" numCol="1" spcCol="0" rtlCol="0" fromWordArt="0" anchor="ctr" anchorCtr="0" forceAA="0" compatLnSpc="1">
+                        <a:prstTxWarp prst="textNoShape">
+                          <a:avLst/>
+                        </a:prstTxWarp>
+                        <a:noAutofit/>
+                      </wps:bodyPr>
+                    </wps:wsp>
+                  </a:graphicData>
+                </a:graphic>
+                <wp14:sizeRelH relativeFrom="margin">
+                  <wp14:pctWidth>0</wp14:pctWidth>
+                </wp14:sizeRelH>
+                <wp14:sizeRelV relativeFrom="margin">
+                  <wp14:pctHeight>0</wp14:pctHeight>
+                </wp14:sizeRelV>
+              </wp:anchor>
+            </w:drawing>
+          </mc:Choice>
+          <mc:Fallback>
+            <w:pict>
+              <v:rect w14:anchorId="2109B6CD" id="Rectangle 46" o:spid="_x0000_s1059" style="position:absolute;left:0;text-align:left;margin-left:404.55pt;margin-top:150.4pt;width:21pt;height:18.5pt;z-index:251774976;visibility:visible;mso-wrap-style:square;mso-width-percent:0;mso-height-percent:0;mso-wrap-distance-left:9pt;mso-wrap-distance-top:0;mso-wrap-distance-right:9pt;mso-wrap-distance-bottom:0;mso-position-horizontal:absolute;mso-position-horizontal-relative:text;mso-position-vertical:absolute;mso-position-vertical-relative:text;mso-width-percent:0;mso-height-percent:0;mso-width-relative:margin;mso-height-relative:margin;v-text-anchor:middle" o:gfxdata="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" fillcolor="white [3201]" strokecolor="#c0504d [3205]" strokeweight="2pt">
+                <v:textbox>
+                  <w:txbxContent>
+                    <w:p>
+                      <w:pPr>
+                        <w:rPr>
+                          <w:sz w:val="18"/>
+                        </w:rPr>
+                      </w:pPr>
+                      <w:r>
+                        <w:rPr>
+                          <w:sz w:val="18"/>
+                        </w:rPr>
+                        <w:t>5</w:t>
+                      </w:r>
+                    </w:p>
+                  </w:txbxContent>
+                </v:textbox>
+              </v:rect>
+            </w:pict>
+          </mc:Fallback>
+        </mc:AlternateContent>
+      </w:r>
+      <w:r>
+        <w:rPr>
+          <w:noProof/>
+        </w:rPr>
+        <mc:AlternateContent>
+          <mc:Choice Requires="wps">
+            <w:drawing>
+              <wp:anchor distT="0" distB="0" distL="114300" distR="114300" simplePos="0" relativeHeight="251772928" behindDoc="0" locked="0" layoutInCell="1" allowOverlap="1" wp14:anchorId="57CAAC46" wp14:editId="631E2DA6">
+                <wp:simplePos x="0" y="0"/>
+                <wp:positionH relativeFrom="column">
+                  <wp:posOffset>1581045</wp:posOffset>
+                </wp:positionH>
+                <wp:positionV relativeFrom="paragraph">
+                  <wp:posOffset>2144924</wp:posOffset>
+                </wp:positionV>
+                <wp:extent cx="266700" cy="234950"/>
+                <wp:effectExtent l="0" t="0" r="19050" b="12700"/>
+                <wp:wrapNone/>
+                <wp:docPr id="45" name="Rectangle 45"/>
+                <wp:cNvGraphicFramePr/>
+                <a:graphic xmlns:a="http://schemas.openxmlformats.org/drawingml/2006/main">
+                  <a:graphicData uri="http://schemas.microsoft.com/office/word/2010/wordprocessingShape">
+                    <wps:wsp>
+                      <wps:cNvSpPr/>
+                      <wps:spPr>
+                        <a:xfrm>
+                          <a:off x="0" y="0"/>
+                          <a:ext cx="266700" cy="234950"/>
+                        </a:xfrm>
+                        <a:prstGeom prst="rect">
+                          <a:avLst/>
+                        </a:prstGeom>
+                      </wps:spPr>
+                      <wps:style>
+                        <a:lnRef idx="2">
+                          <a:schemeClr val="accent2"/>
+                        </a:lnRef>
+                        <a:fillRef idx="1">
+                          <a:schemeClr val="lt1"/>
+                        </a:fillRef>
+                        <a:effectRef idx="0">
+                          <a:schemeClr val="accent2"/>
+                        </a:effectRef>
+                        <a:fontRef idx="minor">
+                          <a:schemeClr val="dk1"/>
+                        </a:fontRef>
+                      </wps:style>
+                      <wps:txbx>
+                        <w:txbxContent>
+                          <w:p>
+                            <w:pPr>
+                              <w:rPr>
+                                <w:sz w:val="18"/>
+                              </w:rPr>
+                            </w:pPr>
+                            <w:r>
+                              <w:rPr>
+                                <w:sz w:val="18"/>
+                              </w:rPr>
+                              <w:t>4</w:t>
+                            </w:r>
+                          </w:p>
+                        </w:txbxContent>
+                      </wps:txbx>
+                      <wps:bodyPr rot="0" spcFirstLastPara="0" vertOverflow="overflow" horzOverflow="overflow" vert="horz" wrap="square" lIns="91440" tIns="45720" rIns="91440" bIns="45720" numCol="1" spcCol="0" rtlCol="0" fromWordArt="0" anchor="ctr" anchorCtr="0" forceAA="0" compatLnSpc="1">
+                        <a:prstTxWarp prst="textNoShape">
+                          <a:avLst/>
+                        </a:prstTxWarp>
+                        <a:noAutofit/>
+                      </wps:bodyPr>
+                    </wps:wsp>
+                  </a:graphicData>
+                </a:graphic>
+                <wp14:sizeRelH relativeFrom="margin">
+                  <wp14:pctWidth>0</wp14:pctWidth>
+                </wp14:sizeRelH>
+                <wp14:sizeRelV relativeFrom="margin">
+                  <wp14:pctHeight>0</wp14:pctHeight>
+                </wp14:sizeRelV>
+              </wp:anchor>
+            </w:drawing>
+          </mc:Choice>
+          <mc:Fallback>
+            <w:pict>
+              <v:rect w14:anchorId="57CAAC46" id="Rectangle 45" o:spid="_x0000_s1060" style="position:absolute;left:0;text-align:left;margin-left:124.5pt;margin-top:168.9pt;width:21pt;height:18.5pt;z-index:251772928;visibility:visible;mso-wrap-style:square;mso-width-percent:0;mso-height-percent:0;mso-wrap-distance-left:9pt;mso-wrap-distance-top:0;mso-wrap-distance-right:9pt;mso-wrap-distance-bottom:0;mso-position-horizontal:absolute;mso-position-horizontal-relative:text;mso-position-vertical:absolute;mso-position-vertical-relative:text;mso-width-percent:0;mso-height-percent:0;mso-width-relative:margin;mso-height-relative:margin;v-text-anchor:middle" o:gfxdata="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" fillcolor="white [3201]" strokecolor="#c0504d [3205]" strokeweight="2pt">
+                <v:textbox>
+                  <w:txbxContent>
+                    <w:p>
+                      <w:pPr>
+                        <w:rPr>
+                          <w:sz w:val="18"/>
+                        </w:rPr>
+                      </w:pPr>
+                      <w:r>
+                        <w:rPr>
+                          <w:sz w:val="18"/>
+                        </w:rPr>
+                        <w:t>4</w:t>
+                      </w:r>
+                    </w:p>
+                  </w:txbxContent>
+                </v:textbox>
+              </v:rect>
+            </w:pict>
+          </mc:Fallback>
+        </mc:AlternateContent>
+      </w:r>
+      <w:r>
+        <w:rPr>
+          <w:noProof/>
+        </w:rPr>
+        <mc:AlternateContent>
+          <mc:Choice Requires="wps">
+            <w:drawing>
+              <wp:anchor distT="0" distB="0" distL="114300" distR="114300" simplePos="0" relativeHeight="251770880" behindDoc="0" locked="0" layoutInCell="1" allowOverlap="1" wp14:anchorId="3B54E085" wp14:editId="615A6EC6">
+                <wp:simplePos x="0" y="0"/>
+                <wp:positionH relativeFrom="column">
+                  <wp:posOffset>5995865</wp:posOffset>
+                </wp:positionH>
+                <wp:positionV relativeFrom="paragraph">
+                  <wp:posOffset>1073590</wp:posOffset>
+                </wp:positionV>
+                <wp:extent cx="266700" cy="234950"/>
+                <wp:effectExtent l="0" t="0" r="19050" b="12700"/>
+                <wp:wrapNone/>
+                <wp:docPr id="44" name="Rectangle 44"/>
+                <wp:cNvGraphicFramePr/>
+                <a:graphic xmlns:a="http://schemas.openxmlformats.org/drawingml/2006/main">
+                  <a:graphicData uri="http://schemas.microsoft.com/office/word/2010/wordprocessingShape">
+                    <wps:wsp>
+                      <wps:cNvSpPr/>
+                      <wps:spPr>
+                        <a:xfrm>
+                          <a:off x="0" y="0"/>
+                          <a:ext cx="266700" cy="234950"/>
+                        </a:xfrm>
+                        <a:prstGeom prst="rect">
+                          <a:avLst/>
+                        </a:prstGeom>
+                      </wps:spPr>
+                      <wps:style>
+                        <a:lnRef idx="2">
+                          <a:schemeClr val="accent2"/>
+                        </a:lnRef>
+                        <a:fillRef idx="1">
+                          <a:schemeClr val="lt1"/>
+                        </a:fillRef>
+                        <a:effectRef idx="0">
+                          <a:schemeClr val="accent2"/>
+                        </a:effectRef>
+                        <a:fontRef idx="minor">
+                          <a:schemeClr val="dk1"/>
+                        </a:fontRef>
+                      </wps:style>
+                      <wps:txbx>
+                        <w:txbxContent>
+                          <w:p>
+                            <w:pPr>
+                              <w:rPr>
+                                <w:sz w:val="18"/>
+                              </w:rPr>
+                            </w:pPr>
+                            <w:r>
+                              <w:rPr>
+                                <w:sz w:val="18"/>
+                              </w:rPr>
+                              <w:t>3</w:t>
+                            </w:r>
+                          </w:p>
+                        </w:txbxContent>
+                      </wps:txbx>
+                      <wps:bodyPr rot="0" spcFirstLastPara="0" vertOverflow="overflow" horzOverflow="overflow" vert="horz" wrap="square" lIns="91440" tIns="45720" rIns="91440" bIns="45720" numCol="1" spcCol="0" rtlCol="0" fromWordArt="0" anchor="ctr" anchorCtr="0" forceAA="0" compatLnSpc="1">
+                        <a:prstTxWarp prst="textNoShape">
+                          <a:avLst/>
+                        </a:prstTxWarp>
+                        <a:noAutofit/>
+                      </wps:bodyPr>
+                    </wps:wsp>
+                  </a:graphicData>
+                </a:graphic>
+                <wp14:sizeRelH relativeFrom="margin">
+                  <wp14:pctWidth>0</wp14:pctWidth>
+                </wp14:sizeRelH>
+                <wp14:sizeRelV relativeFrom="margin">
+                  <wp14:pctHeight>0</wp14:pctHeight>
+                </wp14:sizeRelV>
+              </wp:anchor>
+            </w:drawing>
+          </mc:Choice>
+          <mc:Fallback>
+            <w:pict>
+              <v:rect w14:anchorId="3B54E085" id="Rectangle 44" o:spid="_x0000_s1061" style="position:absolute;left:0;text-align:left;margin-left:472.1pt;margin-top:84.55pt;width:21pt;height:18.5pt;z-index:251770880;visibility:visible;mso-wrap-style:square;mso-width-percent:0;mso-height-percent:0;mso-wrap-distance-left:9pt;mso-wrap-distance-top:0;mso-wrap-distance-right:9pt;mso-wrap-distance-bottom:0;mso-position-horizontal:absolute;mso-position-horizontal-relative:text;mso-position-vertical:absolute;mso-position-vertical-relative:text;mso-width-percent:0;mso-height-percent:0;mso-width-relative:margin;mso-height-relative:margin;v-text-anchor:middle" o:gfxdata="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" fillcolor="white [3201]" strokecolor="#c0504d [3205]" strokeweight="2pt">
+                <v:textbox>
+                  <w:txbxContent>
+                    <w:p>
+                      <w:pPr>
+                        <w:rPr>
+                          <w:sz w:val="18"/>
+                        </w:rPr>
+                      </w:pPr>
+                      <w:r>
+                        <w:rPr>
+                          <w:sz w:val="18"/>
+                        </w:rPr>
+                        <w:t>3</w:t>
+                      </w:r>
+                    </w:p>
+                  </w:txbxContent>
+                </v:textbox>
+              </v:rect>
+            </w:pict>
+          </mc:Fallback>
+        </mc:AlternateContent>
+      </w:r>
+      <w:r>
+        <w:rPr>
+          <w:noProof/>
+        </w:rPr>
+        <mc:AlternateContent>
+          <mc:Choice Requires="wps">
+            <w:drawing>
+              <wp:anchor distT="0" distB="0" distL="114300" distR="114300" simplePos="0" relativeHeight="251768832" behindDoc="0" locked="0" layoutInCell="1" allowOverlap="1" wp14:anchorId="232219C3" wp14:editId="7D7CD2E3">
+                <wp:simplePos x="0" y="0"/>
+                <wp:positionH relativeFrom="column">
+                  <wp:posOffset>5990765</wp:posOffset>
+                </wp:positionH>
+                <wp:positionV relativeFrom="paragraph">
+                  <wp:posOffset>776130</wp:posOffset>
+                </wp:positionV>
+                <wp:extent cx="266700" cy="234950"/>
+                <wp:effectExtent l="0" t="0" r="19050" b="12700"/>
+                <wp:wrapNone/>
+                <wp:docPr id="43" name="Rectangle 43"/>
+                <wp:cNvGraphicFramePr/>
+                <a:graphic xmlns:a="http://schemas.openxmlformats.org/drawingml/2006/main">
+                  <a:graphicData uri="http://schemas.microsoft.com/office/word/2010/wordprocessingShape">
+                    <wps:wsp>
+                      <wps:cNvSpPr/>
+                      <wps:spPr>
+                        <a:xfrm>
+                          <a:off x="0" y="0"/>
+                          <a:ext cx="266700" cy="234950"/>
+                        </a:xfrm>
+                        <a:prstGeom prst="rect">
+                          <a:avLst/>
+                        </a:prstGeom>
+                      </wps:spPr>
+                      <wps:style>
+                        <a:lnRef idx="2">
+                          <a:schemeClr val="accent2"/>
+                        </a:lnRef>
+                        <a:fillRef idx="1">
+                          <a:schemeClr val="lt1"/>
+                        </a:fillRef>
+                        <a:effectRef idx="0">
+                          <a:schemeClr val="accent2"/>
+                        </a:effectRef>
+                        <a:fontRef idx="minor">
+                          <a:schemeClr val="dk1"/>
+                        </a:fontRef>
+                      </wps:style>
+                      <wps:txbx>
+                        <w:txbxContent>
+                          <w:p>
+                            <w:pPr>
+                              <w:rPr>
+                                <w:sz w:val="18"/>
+                              </w:rPr>
+                            </w:pPr>
+                            <w:r>
+                              <w:rPr>
+                                <w:sz w:val="18"/>
+                              </w:rPr>
+                              <w:t>2</w:t>
+                            </w:r>
+                          </w:p>
+                        </w:txbxContent>
+                      </wps:txbx>
+                      <wps:bodyPr rot="0" spcFirstLastPara="0" vertOverflow="overflow" horzOverflow="overflow" vert="horz" wrap="square" lIns="91440" tIns="45720" rIns="91440" bIns="45720" numCol="1" spcCol="0" rtlCol="0" fromWordArt="0" anchor="ctr" anchorCtr="0" forceAA="0" compatLnSpc="1">
+                        <a:prstTxWarp prst="textNoShape">
+                          <a:avLst/>
+                        </a:prstTxWarp>
+                        <a:noAutofit/>
+                      </wps:bodyPr>
+                    </wps:wsp>
+                  </a:graphicData>
+                </a:graphic>
+                <wp14:sizeRelH relativeFrom="margin">
+                  <wp14:pctWidth>0</wp14:pctWidth>
+                </wp14:sizeRelH>
+                <wp14:sizeRelV relativeFrom="margin">
+                  <wp14:pctHeight>0</wp14:pctHeight>
+                </wp14:sizeRelV>
+              </wp:anchor>
+            </w:drawing>
+          </mc:Choice>
+          <mc:Fallback>
+            <w:pict>
+              <v:rect w14:anchorId="232219C3" id="Rectangle 43" o:spid="_x0000_s1062" style="position:absolute;left:0;text-align:left;margin-left:471.7pt;margin-top:61.1pt;width:21pt;height:18.5pt;z-index:251768832;visibility:visible;mso-wrap-style:square;mso-width-percent:0;mso-height-percent:0;mso-wrap-distance-left:9pt;mso-wrap-distance-top:0;mso-wrap-distance-right:9pt;mso-wrap-distance-bottom:0;mso-position-horizontal:absolute;mso-position-horizontal-relative:text;mso-position-vertical:absolute;mso-position-vertical-relative:text;mso-width-percent:0;mso-height-percent:0;mso-width-relative:margin;mso-height-relative:margin;v-text-anchor:middle" o:gfxdata="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" fillcolor="white [3201]" strokecolor="#c0504d [3205]" strokeweight="2pt">
+                <v:textbox>
+                  <w:txbxContent>
+                    <w:p>
+                      <w:pPr>
+                        <w:rPr>
+                          <w:sz w:val="18"/>
+                        </w:rPr>
+                      </w:pPr>
+                      <w:r>
+                        <w:rPr>
+                          <w:sz w:val="18"/>
+                        </w:rPr>
+                        <w:t>2</w:t>
+                      </w:r>
+                    </w:p>
+                  </w:txbxContent>
+                </v:textbox>
+              </v:rect>
+            </w:pict>
+          </mc:Fallback>
+        </mc:AlternateContent>
+      </w:r>
+      <w:r>
+        <w:rPr>
+          <w:noProof/>
+        </w:rPr>
+        <mc:AlternateContent>
+          <mc:Choice Requires="wps">
+            <w:drawing>
+              <wp:anchor distT="0" distB="0" distL="114300" distR="114300" simplePos="0" relativeHeight="251766784" behindDoc="0" locked="0" layoutInCell="1" allowOverlap="1" wp14:anchorId="240CBA23" wp14:editId="08AC6CB2">
+                <wp:simplePos x="0" y="0"/>
+                <wp:positionH relativeFrom="column">
+                  <wp:posOffset>1580920</wp:posOffset>
+                </wp:positionH>
+                <wp:positionV relativeFrom="paragraph">
+                  <wp:posOffset>1073801</wp:posOffset>
+                </wp:positionV>
+                <wp:extent cx="266700" cy="234950"/>
+                <wp:effectExtent l="0" t="0" r="19050" b="12700"/>
+                <wp:wrapNone/>
+                <wp:docPr id="42" name="Rectangle 42"/>
+                <wp:cNvGraphicFramePr/>
+                <a:graphic xmlns:a="http://schemas.openxmlformats.org/drawingml/2006/main">
+                  <a:graphicData uri="http://schemas.microsoft.com/office/word/2010/wordprocessingShape">
+                    <wps:wsp>
+                      <wps:cNvSpPr/>
+                      <wps:spPr>
+                        <a:xfrm>
+                          <a:off x="0" y="0"/>
+                          <a:ext cx="266700" cy="234950"/>
+                        </a:xfrm>
+                        <a:prstGeom prst="rect">
+                          <a:avLst/>
+                        </a:prstGeom>
+                      </wps:spPr>
+                      <wps:style>
+                        <a:lnRef idx="2">
+                          <a:schemeClr val="accent2"/>
+                        </a:lnRef>
+                        <a:fillRef idx="1">
+                          <a:schemeClr val="lt1"/>
+                        </a:fillRef>
+                        <a:effectRef idx="0">
+                          <a:schemeClr val="accent2"/>
+                        </a:effectRef>
+                        <a:fontRef idx="minor">
+                          <a:schemeClr val="dk1"/>
+                        </a:fontRef>
+                      </wps:style>
+                      <wps:txbx>
+                        <w:txbxContent>
+                          <w:p>
+                            <w:pPr>
+                              <w:rPr>
+                                <w:sz w:val="18"/>
+                              </w:rPr>
+                            </w:pPr>
+                            <w:r>
+                              <w:rPr>
+                                <w:sz w:val="18"/>
+                              </w:rPr>
+                              <w:t>2</w:t>
+                            </w:r>
+                          </w:p>
+                        </w:txbxContent>
+                      </wps:txbx>
+                      <wps:bodyPr rot="0" spcFirstLastPara="0" vertOverflow="overflow" horzOverflow="overflow" vert="horz" wrap="square" lIns="91440" tIns="45720" rIns="91440" bIns="45720" numCol="1" spcCol="0" rtlCol="0" fromWordArt="0" anchor="ctr" anchorCtr="0" forceAA="0" compatLnSpc="1">
+                        <a:prstTxWarp prst="textNoShape">
+                          <a:avLst/>
+                        </a:prstTxWarp>
+                        <a:noAutofit/>
+                      </wps:bodyPr>
+                    </wps:wsp>
+                  </a:graphicData>
+                </a:graphic>
+                <wp14:sizeRelH relativeFrom="margin">
+                  <wp14:pctWidth>0</wp14:pctWidth>
+                </wp14:sizeRelH>
+                <wp14:sizeRelV relativeFrom="margin">
+                  <wp14:pctHeight>0</wp14:pctHeight>
+                </wp14:sizeRelV>
+              </wp:anchor>
+            </w:drawing>
+          </mc:Choice>
+          <mc:Fallback>
+            <w:pict>
+              <v:rect w14:anchorId="240CBA23" id="Rectangle 42" o:spid="_x0000_s1063" style="position:absolute;left:0;text-align:left;margin-left:124.5pt;margin-top:84.55pt;width:21pt;height:18.5pt;z-index:251766784;visibility:visible;mso-wrap-style:square;mso-width-percent:0;mso-height-percent:0;mso-wrap-distance-left:9pt;mso-wrap-distance-top:0;mso-wrap-distance-right:9pt;mso-wrap-distance-bottom:0;mso-position-horizontal:absolute;mso-position-horizontal-relative:text;mso-position-vertical:absolute;mso-position-vertical-relative:text;mso-width-percent:0;mso-height-percent:0;mso-width-relative:margin;mso-height-relative:margin;v-text-anchor:middle" o:gfxdata="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" fillcolor="white [3201]" strokecolor="#c0504d [3205]" strokeweight="2pt">
+                <v:textbox>
+                  <w:txbxContent>
+                    <w:p>
+                      <w:pPr>
+                        <w:rPr>
+                          <w:sz w:val="18"/>
+                        </w:rPr>
+                      </w:pPr>
+                      <w:r>
+                        <w:rPr>
+                          <w:sz w:val="18"/>
+                        </w:rPr>
+                        <w:t>2</w:t>
+                      </w:r>
+                    </w:p>
+                  </w:txbxContent>
+                </v:textbox>
+              </v:rect>
+            </w:pict>
+          </mc:Fallback>
+        </mc:AlternateContent>
+      </w:r>
+      <w:r>
+        <w:rPr>
+          <w:noProof/>
+        </w:rPr>
+        <mc:AlternateContent>
+          <mc:Choice Requires="wps">
+            <w:drawing>
+              <wp:anchor distT="0" distB="0" distL="114300" distR="114300" simplePos="0" relativeHeight="251764736" behindDoc="0" locked="0" layoutInCell="1" allowOverlap="1" wp14:anchorId="0AD1321A" wp14:editId="60F277B3">
+                <wp:simplePos x="0" y="0"/>
+                <wp:positionH relativeFrom="column">
+                  <wp:posOffset>1585034</wp:posOffset>
+                </wp:positionH>
+                <wp:positionV relativeFrom="paragraph">
+                  <wp:posOffset>789671</wp:posOffset>
+                </wp:positionV>
+                <wp:extent cx="266700" cy="234950"/>
+                <wp:effectExtent l="0" t="0" r="19050" b="12700"/>
+                <wp:wrapNone/>
+                <wp:docPr id="28" name="Rectangle 28"/>
+                <wp:cNvGraphicFramePr/>
+                <a:graphic xmlns:a="http://schemas.openxmlformats.org/drawingml/2006/main">
+                  <a:graphicData uri="http://schemas.microsoft.com/office/word/2010/wordprocessingShape">
+                    <wps:wsp>
+                      <wps:cNvSpPr/>
+                      <wps:spPr>
+                        <a:xfrm>
+                          <a:off x="0" y="0"/>
+                          <a:ext cx="266700" cy="234950"/>
+                        </a:xfrm>
+                        <a:prstGeom prst="rect">
+                          <a:avLst/>
+                        </a:prstGeom>
+                      </wps:spPr>
+                      <wps:style>
+                        <a:lnRef idx="2">
+                          <a:schemeClr val="accent2"/>
+                        </a:lnRef>
+                        <a:fillRef idx="1">
+                          <a:schemeClr val="lt1"/>
+                        </a:fillRef>
+                        <a:effectRef idx="0">
+                          <a:schemeClr val="accent2"/>
+                        </a:effectRef>
+                        <a:fontRef idx="minor">
+                          <a:schemeClr val="dk1"/>
+                        </a:fontRef>
+                      </wps:style>
+                      <wps:txbx>
+                        <w:txbxContent>
+                          <w:p>
+                            <w:pPr>
+                              <w:rPr>
+                                <w:sz w:val="18"/>
+                              </w:rPr>
+                            </w:pPr>
+                            <w:r>
+                              <w:rPr>
+                                <w:sz w:val="18"/>
+                              </w:rPr>
+                              <w:t>2</w:t>
+                            </w:r>
+                          </w:p>
+                        </w:txbxContent>
+                      </wps:txbx>
+                      <wps:bodyPr rot="0" spcFirstLastPara="0" vertOverflow="overflow" horzOverflow="overflow" vert="horz" wrap="square" lIns="91440" tIns="45720" rIns="91440" bIns="45720" numCol="1" spcCol="0" rtlCol="0" fromWordArt="0" anchor="ctr" anchorCtr="0" forceAA="0" compatLnSpc="1">
+                        <a:prstTxWarp prst="textNoShape">
+                          <a:avLst/>
+                        </a:prstTxWarp>
+                        <a:noAutofit/>
+                      </wps:bodyPr>
+                    </wps:wsp>
+                  </a:graphicData>
+                </a:graphic>
+                <wp14:sizeRelH relativeFrom="margin">
+                  <wp14:pctWidth>0</wp14:pctWidth>
+                </wp14:sizeRelH>
+                <wp14:sizeRelV relativeFrom="margin">
+                  <wp14:pctHeight>0</wp14:pctHeight>
+                </wp14:sizeRelV>
+              </wp:anchor>
+            </w:drawing>
+          </mc:Choice>
+          <mc:Fallback>
+            <w:pict>
+              <v:rect w14:anchorId="0AD1321A" id="Rectangle 28" o:spid="_x0000_s1064" style="position:absolute;left:0;text-align:left;margin-left:124.8pt;margin-top:62.2pt;width:21pt;height:18.5pt;z-index:251764736;visibility:visible;mso-wrap-style:square;mso-width-percent:0;mso-height-percent:0;mso-wrap-distance-left:9pt;mso-wrap-distance-top:0;mso-wrap-distance-right:9pt;mso-wrap-distance-bottom:0;mso-position-horizontal:absolute;mso-position-horizontal-relative:text;mso-position-vertical:absolute;mso-position-vertical-relative:text;mso-width-percent:0;mso-height-percent:0;mso-width-relative:margin;mso-height-relative:margin;v-text-anchor:middle" o:gfxdata="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" fillcolor="white [3201]" strokecolor="#c0504d [3205]" strokeweight="2pt">
+                <v:textbox>
+                  <w:txbxContent>
+                    <w:p>
+                      <w:pPr>
+                        <w:rPr>
+                          <w:sz w:val="18"/>
+                        </w:rPr>
+                      </w:pPr>
+                      <w:r>
+                        <w:rPr>
+                          <w:sz w:val="18"/>
+                        </w:rPr>
+                        <w:t>2</w:t>
+                      </w:r>
+                    </w:p>
+                  </w:txbxContent>
+                </v:textbox>
+              </v:rect>
+            </w:pict>
+          </mc:Fallback>
+        </mc:AlternateContent>
+      </w:r>
+      <w:r>
+        <w:rPr>
+          <w:noProof/>
+        </w:rPr>
+        <mc:AlternateContent>
+          <mc:Choice Requires="wps">
+            <w:drawing>
+              <wp:anchor distT="0" distB="0" distL="114300" distR="114300" simplePos="0" relativeHeight="251762688" behindDoc="0" locked="0" layoutInCell="1" allowOverlap="1" wp14:anchorId="47032460" wp14:editId="14B75EF8">
+                <wp:simplePos x="0" y="0"/>
+                <wp:positionH relativeFrom="column">
+                  <wp:posOffset>5834322</wp:posOffset>
+                </wp:positionH>
+                <wp:positionV relativeFrom="paragraph">
+                  <wp:posOffset>217825</wp:posOffset>
+                </wp:positionV>
+                <wp:extent cx="266700" cy="234950"/>
+                <wp:effectExtent l="0" t="0" r="19050" b="12700"/>
+                <wp:wrapNone/>
+                <wp:docPr id="19" name="Rectangle 19"/>
+                <wp:cNvGraphicFramePr/>
+                <a:graphic xmlns:a="http://schemas.openxmlformats.org/drawingml/2006/main">
+                  <a:graphicData uri="http://schemas.microsoft.com/office/word/2010/wordprocessingShape">
+                    <wps:wsp>
+                      <wps:cNvSpPr/>
+                      <wps:spPr>
+                        <a:xfrm>
+                          <a:off x="0" y="0"/>
+                          <a:ext cx="266700" cy="234950"/>
+                        </a:xfrm>
+                        <a:prstGeom prst="rect">
+                          <a:avLst/>
+                        </a:prstGeom>
+                      </wps:spPr>
+                      <wps:style>
+                        <a:lnRef idx="2">
+                          <a:schemeClr val="accent2"/>
+                        </a:lnRef>
+                        <a:fillRef idx="1">
+                          <a:schemeClr val="lt1"/>
+                        </a:fillRef>
+                        <a:effectRef idx="0">
+                          <a:schemeClr val="accent2"/>
+                        </a:effectRef>
+                        <a:fontRef idx="minor">
+                          <a:schemeClr val="dk1"/>
+                        </a:fontRef>
+                      </wps:style>
+                      <wps:txbx>
+                        <w:txbxContent>
+                          <w:p>
+                            <w:pPr>
+                              <w:rPr>
+                                <w:sz w:val="18"/>
+                              </w:rPr>
+                            </w:pPr>
+                            <w:r>
+                              <w:rPr>
+                                <w:sz w:val="18"/>
+                              </w:rPr>
+                              <w:t>1</w:t>
+                            </w:r>
+                          </w:p>
+                        </w:txbxContent>
+                      </wps:txbx>
+                      <wps:bodyPr rot="0" spcFirstLastPara="0" vertOverflow="overflow" horzOverflow="overflow" vert="horz" wrap="square" lIns="91440" tIns="45720" rIns="91440" bIns="45720" numCol="1" spcCol="0" rtlCol="0" fromWordArt="0" anchor="ctr" anchorCtr="0" forceAA="0" compatLnSpc="1">
+                        <a:prstTxWarp prst="textNoShape">
+                          <a:avLst/>
+                        </a:prstTxWarp>
+                        <a:noAutofit/>
+                      </wps:bodyPr>
+                    </wps:wsp>
+                  </a:graphicData>
+                </a:graphic>
+                <wp14:sizeRelH relativeFrom="margin">
+                  <wp14:pctWidth>0</wp14:pctWidth>
+                </wp14:sizeRelH>
+                <wp14:sizeRelV relativeFrom="margin">
+                  <wp14:pctHeight>0</wp14:pctHeight>
+                </wp14:sizeRelV>
+              </wp:anchor>
+            </w:drawing>
+          </mc:Choice>
+          <mc:Fallback>
+            <w:pict>
+              <v:rect w14:anchorId="47032460" id="Rectangle 19" o:spid="_x0000_s1065" style="position:absolute;left:0;text-align:left;margin-left:459.4pt;margin-top:17.15pt;width:21pt;height:18.5pt;z-index:251762688;visibility:visible;mso-wrap-style:square;mso-width-percent:0;mso-height-percent:0;mso-wrap-distance-left:9pt;mso-wrap-distance-top:0;mso-wrap-distance-right:9pt;mso-wrap-distance-bottom:0;mso-position-horizontal:absolute;mso-position-horizontal-relative:text;mso-position-vertical:absolute;mso-position-vertical-relative:text;mso-width-percent:0;mso-height-percent:0;mso-width-relative:margin;mso-height-relative:margin;v-text-anchor:middle" o:gfxdata="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" fillcolor="white [3201]" strokecolor="#c0504d [3205]" strokeweight="2pt">
+                <v:textbox>
+                  <w:txbxContent>
+                    <w:p>
+                      <w:pPr>
+                        <w:rPr>
+                          <w:sz w:val="18"/>
+                        </w:rPr>
+                      </w:pPr>
+                      <w:r>
+                        <w:rPr>
+                          <w:sz w:val="18"/>
+                        </w:rPr>
+                        <w:t>1</w:t>
+                      </w:r>
+                    </w:p>
+                  </w:txbxContent>
+                </v:textbox>
+              </v:rect>
+            </w:pict>
+          </mc:Fallback>
+        </mc:AlternateContent>
+      </w:r>
+      <w:r>
+        <w:rPr>
+          <w:i/>
+          <w:noProof/>
+          <w:color w:val="0070C0"/>
+        </w:rPr>
+        <w:drawing>
+          <wp:anchor distT="0" distB="0" distL="114300" distR="114300" simplePos="0" relativeHeight="251760640" behindDoc="0" locked="0" layoutInCell="1" allowOverlap="1" wp14:anchorId="7ABEF536" wp14:editId="0A69548A">
+            <wp:simplePos x="0" y="0"/>
+            <wp:positionH relativeFrom="margin">
+              <wp:align>right</wp:align>
+            </wp:positionH>
+            <wp:positionV relativeFrom="paragraph">
+              <wp:posOffset>49407</wp:posOffset>
+            </wp:positionV>
+            <wp:extent cx="6400800" cy="3600450"/>
+            <wp:effectExtent l="0" t="0" r="0" b="0"/>
+            <wp:wrapNone/>
+            <wp:docPr id="17" name="Picture 17"/>
+            <wp:cNvGraphicFramePr>
+              <a:graphicFrameLocks xmlns:a="http://schemas.openxmlformats.org/drawingml/2006/main" noChangeAspect="1"/>
+            </wp:cNvGraphicFramePr>
+            <a:graphic xmlns:a="http://schemas.openxmlformats.org/drawingml/2006/main">
+              <a:graphicData uri="http://schemas.openxmlformats.org/drawingml/2006/picture">
+                <pic:pic xmlns:pic="http://schemas.openxmlformats.org/drawingml/2006/picture">
+                  <pic:nvPicPr>
+                    <pic:cNvPr id="17" name="DASHBOARD - TEACHER.png"/>
+                    <pic:cNvPicPr/>
+                  </pic:nvPicPr>
+                  <pic:blipFill>
+                    <a:blip r:embed="rId18">
+                      <a:extLst>
+                        <a:ext uri="{28A0092B-C50C-407E-A947-70E740481C1C}">
+                          <a14:useLocalDpi xmlns:a14="http://schemas.microsoft.com/office/drawing/2010/main" val="0"/>
+                        </a:ext>
+                      </a:extLst>
+                    </a:blip>
+                    <a:stretch>
+                      <a:fillRect/>
+                    </a:stretch>
+                  </pic:blipFill>
+                  <pic:spPr>
+                    <a:xfrm>
+                      <a:off x="0" y="0"/>
+                      <a:ext cx="6400800" cy="3600450"/>
+                    </a:xfrm>
+                    <a:prstGeom prst="rect">
+                      <a:avLst/>
+                    </a:prstGeom>
+                  </pic:spPr>
+                </pic:pic>
+              </a:graphicData>
+            </a:graphic>
+          </wp:anchor>
+        </w:drawing>
+      </w:r>
+    </w:p>
+    <w:p/>
+    <w:p/>
+    <w:p/>
+    <w:p/>
+    <w:p>
+      <w:r>
+        <w:rPr>
+          <w:noProof/>
+        </w:rPr>
+        <mc:AlternateContent>
+          <mc:Choice Requires="wps">
+            <w:drawing>
+              <wp:anchor distT="0" distB="0" distL="114300" distR="114300" simplePos="0" relativeHeight="251785216" behindDoc="0" locked="0" layoutInCell="1" allowOverlap="1" wp14:anchorId="69E4F72E" wp14:editId="4C006E6A">
+                <wp:simplePos x="0" y="0"/>
+                <wp:positionH relativeFrom="column">
+                  <wp:posOffset>960120</wp:posOffset>
+                </wp:positionH>
+                <wp:positionV relativeFrom="paragraph">
+                  <wp:posOffset>241935</wp:posOffset>
+                </wp:positionV>
+                <wp:extent cx="341906" cy="234950"/>
+                <wp:effectExtent l="0" t="0" r="20320" b="12700"/>
+                <wp:wrapNone/>
+                <wp:docPr id="51" name="Rectangle 51"/>
+                <wp:cNvGraphicFramePr/>
+                <a:graphic xmlns:a="http://schemas.openxmlformats.org/drawingml/2006/main">
+                  <a:graphicData uri="http://schemas.microsoft.com/office/word/2010/wordprocessingShape">
+                    <wps:wsp>
+                      <wps:cNvSpPr/>
+                      <wps:spPr>
+                        <a:xfrm>
+                          <a:off x="0" y="0"/>
+                          <a:ext cx="341906" cy="234950"/>
+                        </a:xfrm>
+                        <a:prstGeom prst="rect">
+                          <a:avLst/>
+                        </a:prstGeom>
+                      </wps:spPr>
+                      <wps:style>
+                        <a:lnRef idx="2">
+                          <a:schemeClr val="accent2"/>
+                        </a:lnRef>
+                        <a:fillRef idx="1">
+                          <a:schemeClr val="lt1"/>
+                        </a:fillRef>
+                        <a:effectRef idx="0">
+                          <a:schemeClr val="accent2"/>
+                        </a:effectRef>
+                        <a:fontRef idx="minor">
+                          <a:schemeClr val="dk1"/>
+                        </a:fontRef>
+                      </wps:style>
+                      <wps:txbx>
+                        <w:txbxContent>
+                          <w:p>
+                            <w:pPr>
+                              <w:rPr>
+                                <w:sz w:val="18"/>
+                              </w:rPr>
+                            </w:pPr>
+                            <w:r>
+                              <w:rPr>
+                                <w:sz w:val="18"/>
+                              </w:rPr>
+                              <w:t>10</w:t>
+                            </w:r>
+                          </w:p>
+                        </w:txbxContent>
+                      </wps:txbx>
+                      <wps:bodyPr rot="0" spcFirstLastPara="0" vertOverflow="overflow" horzOverflow="overflow" vert="horz" wrap="square" lIns="91440" tIns="45720" rIns="91440" bIns="45720" numCol="1" spcCol="0" rtlCol="0" fromWordArt="0" anchor="ctr" anchorCtr="0" forceAA="0" compatLnSpc="1">
+                        <a:prstTxWarp prst="textNoShape">
+                          <a:avLst/>
+                        </a:prstTxWarp>
+                        <a:noAutofit/>
+                      </wps:bodyPr>
+                    </wps:wsp>
+                  </a:graphicData>
+                </a:graphic>
+                <wp14:sizeRelH relativeFrom="margin">
+                  <wp14:pctWidth>0</wp14:pctWidth>
+                </wp14:sizeRelH>
+                <wp14:sizeRelV relativeFrom="margin">
+                  <wp14:pctHeight>0</wp14:pctHeight>
+                </wp14:sizeRelV>
+              </wp:anchor>
+            </w:drawing>
+          </mc:Choice>
+          <mc:Fallback>
+            <w:pict>
+              <v:rect w14:anchorId="69E4F72E" id="Rectangle 51" o:spid="_x0000_s1066" style="position:absolute;left:0;text-align:left;margin-left:75.6pt;margin-top:19.05pt;width:26.9pt;height:18.5pt;z-index:251785216;visibility:visible;mso-wrap-style:square;mso-width-percent:0;mso-height-percent:0;mso-wrap-distance-left:9pt;mso-wrap-distance-top:0;mso-wrap-distance-right:9pt;mso-wrap-distance-bottom:0;mso-position-horizontal:absolute;mso-position-horizontal-relative:text;mso-position-vertical:absolute;mso-position-vertical-relative:text;mso-width-percent:0;mso-height-percent:0;mso-width-relative:margin;mso-height-relative:margin;v-text-anchor:middle" o:gfxdata="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" fillcolor="white [3201]" strokecolor="#c0504d [3205]" strokeweight="2pt">
+                <v:textbox>
+                  <w:txbxContent>
+                    <w:p>
+                      <w:pPr>
+                        <w:rPr>
+                          <w:sz w:val="18"/>
+                        </w:rPr>
+                      </w:pPr>
+                      <w:r>
+                        <w:rPr>
+                          <w:sz w:val="18"/>
+                        </w:rPr>
+                        <w:t>10</w:t>
+                      </w:r>
+                    </w:p>
+                  </w:txbxContent>
+                </v:textbox>
+              </v:rect>
+            </w:pict>
+          </mc:Fallback>
+        </mc:AlternateContent>
+      </w:r>
+    </w:p>
+    <w:p/>
+    <w:p/>
+    <w:p/>
+    <w:p/>
+    <w:p/>
+    <w:p/>
+    <w:p>
+      <w:pPr>
+        <w:rPr>
+          <w:i/>
+          <w:color w:val="0070C0"/>
+        </w:rPr>
+      </w:pPr>
+    </w:p>
+    <w:p>
+      <w:pPr>
+        <w:pStyle w:val="ListParagraph"/>
+        <w:numPr>
+          <w:ilvl w:val="0"/>
+          <w:numId w:val="39"/>
+        </w:numPr>
+      </w:pPr>
+      <w:proofErr w:type="spellStart"/>
+      <w:r>
+        <w:t>Xử</w:t>
+      </w:r>
+      <w:proofErr w:type="spellEnd"/>
+      <w:r>
+        <w:t xml:space="preserve"> </w:t>
+      </w:r>
+      <w:proofErr w:type="spellStart"/>
+      <w:r>
+        <w:t>lí</w:t>
+      </w:r>
+      <w:proofErr w:type="spellEnd"/>
+      <w:r>
+        <w:t xml:space="preserve"> 1: </w:t>
+      </w:r>
+      <w:r>
+        <w:t xml:space="preserve">button click. </w:t>
+      </w:r>
+      <w:proofErr w:type="spellStart"/>
+      <w:r>
+        <w:t>Khi</w:t>
+      </w:r>
+      <w:proofErr w:type="spellEnd"/>
+      <w:r>
+        <w:t xml:space="preserve"> click </w:t>
+      </w:r>
+      <w:proofErr w:type="spellStart"/>
+      <w:r>
+        <w:t>vào</w:t>
+      </w:r>
+      <w:proofErr w:type="spellEnd"/>
+      <w:r>
+        <w:t xml:space="preserve"> </w:t>
+      </w:r>
+      <w:proofErr w:type="spellStart"/>
+      <w:r>
+        <w:t>sẽ</w:t>
+      </w:r>
+      <w:proofErr w:type="spellEnd"/>
+      <w:r>
+        <w:t xml:space="preserve"> </w:t>
+      </w:r>
+      <w:proofErr w:type="spellStart"/>
+      <w:r>
+        <w:t>hiện</w:t>
+      </w:r>
+      <w:proofErr w:type="spellEnd"/>
+      <w:r>
+        <w:t xml:space="preserve"> popup </w:t>
+      </w:r>
+      <w:proofErr w:type="spellStart"/>
+      <w:r>
+        <w:t>chọn</w:t>
+      </w:r>
+      <w:proofErr w:type="spellEnd"/>
+      <w:r>
+        <w:t xml:space="preserve"> </w:t>
+      </w:r>
+      <w:proofErr w:type="spellStart"/>
+      <w:r>
+        <w:t>chắc</w:t>
+      </w:r>
+      <w:proofErr w:type="spellEnd"/>
+      <w:r>
+        <w:t xml:space="preserve"> </w:t>
+      </w:r>
+      <w:proofErr w:type="spellStart"/>
+      <w:r>
+        <w:t>chắn</w:t>
+      </w:r>
+      <w:proofErr w:type="spellEnd"/>
+      <w:r>
+        <w:t xml:space="preserve"> </w:t>
+      </w:r>
+      <w:proofErr w:type="spellStart"/>
+      <w:r>
+        <w:t>thoát</w:t>
+      </w:r>
+      <w:proofErr w:type="spellEnd"/>
+      <w:r>
+        <w:t xml:space="preserve"> hay </w:t>
+      </w:r>
+      <w:proofErr w:type="spellStart"/>
+      <w:r>
+        <w:t>chưa</w:t>
+      </w:r>
+      <w:proofErr w:type="spellEnd"/>
+      <w:r>
+        <w:t xml:space="preserve">. </w:t>
+      </w:r>
+      <w:proofErr w:type="spellStart"/>
+      <w:r>
+        <w:t>Nếu</w:t>
+      </w:r>
+      <w:proofErr w:type="spellEnd"/>
+      <w:r>
+        <w:t xml:space="preserve"> </w:t>
+      </w:r>
+      <w:proofErr w:type="spellStart"/>
+      <w:r>
+        <w:t>chọn</w:t>
+      </w:r>
+      <w:proofErr w:type="spellEnd"/>
+      <w:r>
+        <w:t xml:space="preserve"> </w:t>
+      </w:r>
+      <w:proofErr w:type="spellStart"/>
+      <w:r>
+        <w:t>chắc</w:t>
+      </w:r>
+      <w:proofErr w:type="spellEnd"/>
+      <w:r>
+        <w:t xml:space="preserve"> </w:t>
+      </w:r>
+      <w:proofErr w:type="spellStart"/>
+      <w:r>
+        <w:t>chắn</w:t>
+      </w:r>
+      <w:proofErr w:type="spellEnd"/>
+      <w:r>
+        <w:t xml:space="preserve"> </w:t>
+      </w:r>
+      <w:proofErr w:type="spellStart"/>
+      <w:r>
+        <w:t>sẽ</w:t>
+      </w:r>
+      <w:proofErr w:type="spellEnd"/>
+      <w:r>
+        <w:t xml:space="preserve"> </w:t>
+      </w:r>
+      <w:proofErr w:type="spellStart"/>
+      <w:r>
+        <w:t>thoải</w:t>
+      </w:r>
+      <w:proofErr w:type="spellEnd"/>
+      <w:r>
+        <w:t xml:space="preserve"> </w:t>
+      </w:r>
+      <w:proofErr w:type="spellStart"/>
+      <w:r>
+        <w:t>khỏi</w:t>
+      </w:r>
+      <w:proofErr w:type="spellEnd"/>
+      <w:r>
+        <w:t xml:space="preserve"> </w:t>
+      </w:r>
+      <w:proofErr w:type="spellStart"/>
+      <w:r>
+        <w:t>màn</w:t>
+      </w:r>
+      <w:proofErr w:type="spellEnd"/>
+      <w:r>
+        <w:t xml:space="preserve"> </w:t>
+      </w:r>
+      <w:proofErr w:type="spellStart"/>
+      <w:r>
+        <w:t>hình</w:t>
+      </w:r>
+      <w:proofErr w:type="spellEnd"/>
+      <w:r>
+        <w:t xml:space="preserve"> </w:t>
+      </w:r>
+      <w:proofErr w:type="spellStart"/>
+      <w:r>
+        <w:t>và</w:t>
+      </w:r>
+      <w:proofErr w:type="spellEnd"/>
+      <w:r>
+        <w:t xml:space="preserve"> quay </w:t>
+      </w:r>
+      <w:proofErr w:type="spellStart"/>
+      <w:r>
+        <w:t>về</w:t>
+      </w:r>
+      <w:proofErr w:type="spellEnd"/>
+      <w:r>
+        <w:t xml:space="preserve"> </w:t>
+      </w:r>
+      <w:proofErr w:type="spellStart"/>
+      <w:r>
+        <w:t>màn</w:t>
+      </w:r>
+      <w:proofErr w:type="spellEnd"/>
+      <w:r>
+        <w:t xml:space="preserve"> </w:t>
+      </w:r>
+      <w:proofErr w:type="spellStart"/>
+      <w:r>
+        <w:t>hình</w:t>
+      </w:r>
+      <w:proofErr w:type="spellEnd"/>
+      <w:r>
+        <w:t xml:space="preserve"> </w:t>
+      </w:r>
+      <w:proofErr w:type="spellStart"/>
+      <w:r>
+        <w:t>đăng</w:t>
+      </w:r>
+      <w:proofErr w:type="spellEnd"/>
+      <w:r>
+        <w:t xml:space="preserve"> </w:t>
+      </w:r>
+      <w:proofErr w:type="spellStart"/>
+      <w:r>
+        <w:t>nhập</w:t>
+      </w:r>
+      <w:proofErr w:type="spellEnd"/>
+      <w:r>
+        <w:t>.</w:t>
+      </w:r>
+    </w:p>
+    <w:p>
+      <w:pPr>
+        <w:pStyle w:val="ListParagraph"/>
+        <w:numPr>
+          <w:ilvl w:val="0"/>
+          <w:numId w:val="39"/>
+        </w:numPr>
+      </w:pPr>
+      <w:proofErr w:type="spellStart"/>
+      <w:r>
+        <w:t>Xử</w:t>
+      </w:r>
+      <w:proofErr w:type="spellEnd"/>
+      <w:r>
+        <w:t xml:space="preserve"> </w:t>
+      </w:r>
+      <w:proofErr w:type="spellStart"/>
+      <w:r>
+        <w:t>lí</w:t>
+      </w:r>
+      <w:proofErr w:type="spellEnd"/>
+      <w:r>
+        <w:t xml:space="preserve"> 2: </w:t>
+      </w:r>
+      <w:r>
+        <w:t xml:space="preserve">textbox </w:t>
+      </w:r>
+      <w:proofErr w:type="spellStart"/>
+      <w:r>
+        <w:t>nhập</w:t>
+      </w:r>
+      <w:proofErr w:type="spellEnd"/>
+      <w:r>
+        <w:t xml:space="preserve"> </w:t>
+      </w:r>
+      <w:proofErr w:type="spellStart"/>
+      <w:r>
+        <w:t>từ</w:t>
+      </w:r>
+      <w:proofErr w:type="spellEnd"/>
+      <w:r>
+        <w:t xml:space="preserve"> </w:t>
+      </w:r>
+      <w:proofErr w:type="spellStart"/>
+      <w:r>
+        <w:t>bán</w:t>
+      </w:r>
+      <w:proofErr w:type="spellEnd"/>
+      <w:r>
+        <w:t xml:space="preserve"> </w:t>
+      </w:r>
+      <w:proofErr w:type="spellStart"/>
+      <w:r>
+        <w:t>phím</w:t>
+      </w:r>
+      <w:proofErr w:type="spellEnd"/>
+      <w:r>
+        <w:t xml:space="preserve">. </w:t>
+      </w:r>
+      <w:proofErr w:type="spellStart"/>
+      <w:r>
+        <w:t>Nhập</w:t>
+      </w:r>
+      <w:proofErr w:type="spellEnd"/>
+      <w:r>
+        <w:t xml:space="preserve"> </w:t>
+      </w:r>
+      <w:proofErr w:type="spellStart"/>
+      <w:r>
+        <w:t>thông</w:t>
+      </w:r>
+      <w:proofErr w:type="spellEnd"/>
+      <w:r>
+        <w:t xml:space="preserve"> tin </w:t>
+      </w:r>
+      <w:proofErr w:type="spellStart"/>
+      <w:r>
+        <w:t>học</w:t>
+      </w:r>
+      <w:proofErr w:type="spellEnd"/>
+      <w:r>
+        <w:t xml:space="preserve"> </w:t>
+      </w:r>
+      <w:proofErr w:type="spellStart"/>
+      <w:r>
+        <w:t>sinh</w:t>
+      </w:r>
+      <w:proofErr w:type="spellEnd"/>
+      <w:r>
+        <w:t xml:space="preserve"> </w:t>
+      </w:r>
+      <w:proofErr w:type="spellStart"/>
+      <w:r>
+        <w:t>muốn</w:t>
+      </w:r>
+      <w:proofErr w:type="spellEnd"/>
+      <w:r>
+        <w:t xml:space="preserve"> </w:t>
+      </w:r>
+      <w:proofErr w:type="spellStart"/>
+      <w:r>
+        <w:t>tìm</w:t>
+      </w:r>
+      <w:proofErr w:type="spellEnd"/>
+      <w:r>
+        <w:t xml:space="preserve"> </w:t>
+      </w:r>
+      <w:proofErr w:type="spellStart"/>
+      <w:r>
+        <w:t>kiếm</w:t>
+      </w:r>
+      <w:proofErr w:type="spellEnd"/>
+      <w:r>
+        <w:t xml:space="preserve">, </w:t>
+      </w:r>
+      <w:proofErr w:type="spellStart"/>
+      <w:r>
+        <w:t>không</w:t>
+      </w:r>
+      <w:proofErr w:type="spellEnd"/>
+      <w:r>
+        <w:t xml:space="preserve"> </w:t>
+      </w:r>
+      <w:proofErr w:type="spellStart"/>
+      <w:r>
+        <w:t>cần</w:t>
+      </w:r>
+      <w:proofErr w:type="spellEnd"/>
+      <w:r>
+        <w:t xml:space="preserve"> </w:t>
+      </w:r>
+      <w:proofErr w:type="spellStart"/>
+      <w:r>
+        <w:t>nhập</w:t>
+      </w:r>
+      <w:proofErr w:type="spellEnd"/>
+      <w:r>
+        <w:t xml:space="preserve"> </w:t>
+      </w:r>
+      <w:proofErr w:type="spellStart"/>
+      <w:r>
+        <w:t>đủ</w:t>
+      </w:r>
+      <w:proofErr w:type="spellEnd"/>
+      <w:r>
+        <w:t xml:space="preserve"> 3 ô </w:t>
+      </w:r>
+      <w:proofErr w:type="spellStart"/>
+      <w:r>
+        <w:t>để</w:t>
+      </w:r>
+      <w:proofErr w:type="spellEnd"/>
+      <w:r>
+        <w:t xml:space="preserve"> </w:t>
+      </w:r>
+      <w:proofErr w:type="spellStart"/>
+      <w:r>
+        <w:t>tìm</w:t>
+      </w:r>
+      <w:proofErr w:type="spellEnd"/>
+      <w:r>
+        <w:t xml:space="preserve"> </w:t>
+      </w:r>
+      <w:proofErr w:type="spellStart"/>
+      <w:r>
+        <w:t>kiếm</w:t>
+      </w:r>
+      <w:proofErr w:type="spellEnd"/>
+      <w:r>
+        <w:t>.</w:t>
+      </w:r>
+      <w:r>
+        <w:t xml:space="preserve"> </w:t>
+      </w:r>
+    </w:p>
+    <w:p>
+      <w:pPr>
+        <w:pStyle w:val="ListParagraph"/>
+        <w:numPr>
+          <w:ilvl w:val="0"/>
+          <w:numId w:val="39"/>
+        </w:numPr>
+      </w:pPr>
+      <w:proofErr w:type="spellStart"/>
+      <w:r>
+        <w:t>Xử</w:t>
+      </w:r>
+      <w:proofErr w:type="spellEnd"/>
+      <w:r>
+        <w:t xml:space="preserve"> </w:t>
+      </w:r>
+      <w:proofErr w:type="spellStart"/>
+      <w:r>
+        <w:t>lí</w:t>
+      </w:r>
+      <w:proofErr w:type="spellEnd"/>
+      <w:r>
+        <w:t xml:space="preserve"> 3: </w:t>
+      </w:r>
+      <w:r>
+        <w:t xml:space="preserve">button. </w:t>
+      </w:r>
+      <w:proofErr w:type="spellStart"/>
+      <w:r>
+        <w:t>Khi</w:t>
+      </w:r>
+      <w:proofErr w:type="spellEnd"/>
+      <w:r>
+        <w:t xml:space="preserve"> </w:t>
+      </w:r>
+      <w:proofErr w:type="spellStart"/>
+      <w:r>
+        <w:t>nhập</w:t>
+      </w:r>
+      <w:proofErr w:type="spellEnd"/>
+      <w:r>
+        <w:t xml:space="preserve"> </w:t>
+      </w:r>
+      <w:proofErr w:type="spellStart"/>
+      <w:r>
+        <w:t>xong</w:t>
+      </w:r>
+      <w:proofErr w:type="spellEnd"/>
+      <w:r>
+        <w:t xml:space="preserve"> </w:t>
+      </w:r>
+      <w:proofErr w:type="spellStart"/>
+      <w:r>
+        <w:t>xử</w:t>
+      </w:r>
+      <w:proofErr w:type="spellEnd"/>
+      <w:r>
+        <w:t xml:space="preserve"> </w:t>
+      </w:r>
+      <w:proofErr w:type="spellStart"/>
+      <w:r>
+        <w:t>lí</w:t>
+      </w:r>
+      <w:proofErr w:type="spellEnd"/>
+      <w:r>
+        <w:t xml:space="preserve"> 2 </w:t>
+      </w:r>
+      <w:proofErr w:type="spellStart"/>
+      <w:r>
+        <w:t>thì</w:t>
+      </w:r>
+      <w:proofErr w:type="spellEnd"/>
+      <w:r>
+        <w:t xml:space="preserve"> </w:t>
+      </w:r>
+      <w:proofErr w:type="spellStart"/>
+      <w:r>
+        <w:t>bấm</w:t>
+      </w:r>
+      <w:proofErr w:type="spellEnd"/>
+      <w:r>
+        <w:t xml:space="preserve"> </w:t>
+      </w:r>
+      <w:proofErr w:type="spellStart"/>
+      <w:r>
+        <w:t>xử</w:t>
+      </w:r>
+      <w:proofErr w:type="spellEnd"/>
+      <w:r>
+        <w:t xml:space="preserve"> </w:t>
+      </w:r>
+      <w:proofErr w:type="spellStart"/>
+      <w:r>
+        <w:t>lí</w:t>
+      </w:r>
+      <w:proofErr w:type="spellEnd"/>
+      <w:r>
+        <w:t xml:space="preserve"> 3 </w:t>
+      </w:r>
+      <w:proofErr w:type="spellStart"/>
+      <w:r>
+        <w:t>để</w:t>
+      </w:r>
+      <w:proofErr w:type="spellEnd"/>
+      <w:r>
+        <w:t xml:space="preserve"> </w:t>
+      </w:r>
+      <w:proofErr w:type="spellStart"/>
+      <w:r>
+        <w:t>thực</w:t>
+      </w:r>
+      <w:proofErr w:type="spellEnd"/>
+      <w:r>
+        <w:t xml:space="preserve"> </w:t>
+      </w:r>
+      <w:proofErr w:type="spellStart"/>
+      <w:r>
+        <w:t>hiện</w:t>
+      </w:r>
+      <w:proofErr w:type="spellEnd"/>
+      <w:r>
+        <w:t xml:space="preserve"> </w:t>
+      </w:r>
+      <w:proofErr w:type="spellStart"/>
+      <w:r>
+        <w:t>tìm</w:t>
+      </w:r>
+      <w:proofErr w:type="spellEnd"/>
+      <w:r>
+        <w:t xml:space="preserve"> </w:t>
+      </w:r>
+      <w:proofErr w:type="spellStart"/>
+      <w:r>
+        <w:t>kiếm</w:t>
+      </w:r>
+      <w:proofErr w:type="spellEnd"/>
+      <w:r>
+        <w:t xml:space="preserve"> </w:t>
+      </w:r>
+      <w:proofErr w:type="spellStart"/>
+      <w:r>
+        <w:t>nếu</w:t>
+      </w:r>
+      <w:proofErr w:type="spellEnd"/>
+      <w:r>
+        <w:t xml:space="preserve"> </w:t>
+      </w:r>
+      <w:proofErr w:type="spellStart"/>
+      <w:r>
+        <w:t>có</w:t>
+      </w:r>
+      <w:proofErr w:type="spellEnd"/>
+      <w:r>
+        <w:t xml:space="preserve"> </w:t>
+      </w:r>
+      <w:proofErr w:type="spellStart"/>
+      <w:r>
+        <w:t>tồn</w:t>
+      </w:r>
+      <w:proofErr w:type="spellEnd"/>
+      <w:r>
+        <w:t xml:space="preserve"> </w:t>
+      </w:r>
+      <w:proofErr w:type="spellStart"/>
+      <w:r>
+        <w:t>tại</w:t>
+      </w:r>
+      <w:proofErr w:type="spellEnd"/>
+      <w:r>
+        <w:t xml:space="preserve"> </w:t>
+      </w:r>
+      <w:proofErr w:type="spellStart"/>
+      <w:r>
+        <w:t>thì</w:t>
+      </w:r>
+      <w:proofErr w:type="spellEnd"/>
+      <w:r>
+        <w:t xml:space="preserve"> </w:t>
+      </w:r>
+      <w:proofErr w:type="spellStart"/>
+      <w:r>
+        <w:t>xử</w:t>
+      </w:r>
+      <w:proofErr w:type="spellEnd"/>
+      <w:r>
+        <w:t xml:space="preserve"> </w:t>
+      </w:r>
+      <w:proofErr w:type="spellStart"/>
+      <w:r>
+        <w:t>lí</w:t>
+      </w:r>
+      <w:proofErr w:type="spellEnd"/>
+      <w:r>
+        <w:t xml:space="preserve"> 4 </w:t>
+      </w:r>
+      <w:proofErr w:type="spellStart"/>
+      <w:r>
+        <w:t>sẽ</w:t>
+      </w:r>
+      <w:proofErr w:type="spellEnd"/>
+      <w:r>
+        <w:t xml:space="preserve"> </w:t>
+      </w:r>
+      <w:proofErr w:type="spellStart"/>
+      <w:r>
+        <w:t>hiện</w:t>
+      </w:r>
+      <w:proofErr w:type="spellEnd"/>
+      <w:r>
+        <w:t xml:space="preserve"> ra </w:t>
+      </w:r>
+      <w:proofErr w:type="spellStart"/>
+      <w:r>
+        <w:t>học</w:t>
+      </w:r>
+      <w:proofErr w:type="spellEnd"/>
+      <w:r>
+        <w:t xml:space="preserve"> </w:t>
+      </w:r>
+      <w:proofErr w:type="spellStart"/>
+      <w:r>
+        <w:t>sinh</w:t>
+      </w:r>
+      <w:proofErr w:type="spellEnd"/>
+      <w:r>
+        <w:t xml:space="preserve"> </w:t>
+      </w:r>
+      <w:proofErr w:type="spellStart"/>
+      <w:r>
+        <w:t>cần</w:t>
+      </w:r>
+      <w:proofErr w:type="spellEnd"/>
+      <w:r>
+        <w:t xml:space="preserve"> </w:t>
+      </w:r>
+      <w:proofErr w:type="spellStart"/>
+      <w:r>
+        <w:t>tìm</w:t>
+      </w:r>
+      <w:proofErr w:type="spellEnd"/>
+      <w:r>
+        <w:t xml:space="preserve">, </w:t>
+      </w:r>
+      <w:proofErr w:type="spellStart"/>
+      <w:r>
+        <w:t>còn</w:t>
+      </w:r>
+      <w:proofErr w:type="spellEnd"/>
+      <w:r>
+        <w:t xml:space="preserve"> </w:t>
+      </w:r>
+      <w:proofErr w:type="spellStart"/>
+      <w:r>
+        <w:t>không</w:t>
+      </w:r>
+      <w:proofErr w:type="spellEnd"/>
+      <w:r>
+        <w:t xml:space="preserve"> </w:t>
+      </w:r>
+      <w:proofErr w:type="spellStart"/>
+      <w:r>
+        <w:t>có</w:t>
+      </w:r>
+      <w:proofErr w:type="spellEnd"/>
+      <w:r>
+        <w:t xml:space="preserve"> </w:t>
+      </w:r>
+      <w:proofErr w:type="spellStart"/>
+      <w:r>
+        <w:t>sẽ</w:t>
+      </w:r>
+      <w:proofErr w:type="spellEnd"/>
+      <w:r>
+        <w:t xml:space="preserve"> </w:t>
+      </w:r>
+      <w:proofErr w:type="spellStart"/>
+      <w:r>
+        <w:t>hiện</w:t>
+      </w:r>
+      <w:proofErr w:type="spellEnd"/>
+      <w:r>
+        <w:t xml:space="preserve"> popup </w:t>
+      </w:r>
+      <w:proofErr w:type="spellStart"/>
+      <w:r>
+        <w:t>không</w:t>
+      </w:r>
+      <w:proofErr w:type="spellEnd"/>
+      <w:r>
+        <w:t xml:space="preserve"> </w:t>
+      </w:r>
+      <w:proofErr w:type="spellStart"/>
+      <w:r>
+        <w:t>tìm</w:t>
+      </w:r>
+      <w:proofErr w:type="spellEnd"/>
+      <w:r>
+        <w:t xml:space="preserve"> </w:t>
+      </w:r>
+      <w:proofErr w:type="spellStart"/>
+      <w:r>
+        <w:t>thấy</w:t>
+      </w:r>
+      <w:proofErr w:type="spellEnd"/>
+      <w:r>
+        <w:t xml:space="preserve"> </w:t>
+      </w:r>
+      <w:proofErr w:type="spellStart"/>
+      <w:r>
+        <w:t>và</w:t>
+      </w:r>
+      <w:proofErr w:type="spellEnd"/>
+      <w:r>
+        <w:t xml:space="preserve"> </w:t>
+      </w:r>
+      <w:proofErr w:type="spellStart"/>
+      <w:r>
+        <w:t>kiểm</w:t>
+      </w:r>
+      <w:proofErr w:type="spellEnd"/>
+      <w:r>
+        <w:t xml:space="preserve"> </w:t>
+      </w:r>
+      <w:proofErr w:type="spellStart"/>
+      <w:r>
+        <w:t>tra</w:t>
+      </w:r>
+      <w:proofErr w:type="spellEnd"/>
+      <w:r>
+        <w:t xml:space="preserve"> </w:t>
+      </w:r>
+      <w:proofErr w:type="spellStart"/>
+      <w:r>
+        <w:t>nhập</w:t>
+      </w:r>
+      <w:proofErr w:type="spellEnd"/>
+      <w:r>
+        <w:t xml:space="preserve"> </w:t>
+      </w:r>
+      <w:proofErr w:type="spellStart"/>
+      <w:r>
+        <w:t>tìm</w:t>
+      </w:r>
+      <w:proofErr w:type="spellEnd"/>
+      <w:r>
+        <w:t xml:space="preserve"> </w:t>
+      </w:r>
+      <w:proofErr w:type="spellStart"/>
+      <w:r>
+        <w:t>kiếm</w:t>
+      </w:r>
+      <w:proofErr w:type="spellEnd"/>
+      <w:r>
+        <w:t xml:space="preserve"> </w:t>
+      </w:r>
+      <w:proofErr w:type="spellStart"/>
+      <w:r>
+        <w:t>lại</w:t>
+      </w:r>
+      <w:proofErr w:type="spellEnd"/>
+      <w:r>
+        <w:t>.</w:t>
+      </w:r>
+    </w:p>
+    <w:p>
+      <w:pPr>
+        <w:pStyle w:val="ListParagraph"/>
+        <w:numPr>
+          <w:ilvl w:val="0"/>
+          <w:numId w:val="39"/>
+        </w:numPr>
+      </w:pPr>
+      <w:proofErr w:type="spellStart"/>
+      <w:r>
+        <w:t>Xử</w:t>
+      </w:r>
+      <w:proofErr w:type="spellEnd"/>
+      <w:r>
+        <w:t xml:space="preserve"> </w:t>
+      </w:r>
+      <w:proofErr w:type="spellStart"/>
+      <w:r>
+        <w:t>lí</w:t>
+      </w:r>
+      <w:proofErr w:type="spellEnd"/>
+      <w:r>
+        <w:t xml:space="preserve"> 4: </w:t>
+      </w:r>
+      <w:r>
+        <w:t xml:space="preserve">table view. </w:t>
+      </w:r>
+      <w:proofErr w:type="spellStart"/>
+      <w:r>
+        <w:t>Hiện</w:t>
+      </w:r>
+      <w:proofErr w:type="spellEnd"/>
+      <w:r>
+        <w:t xml:space="preserve"> </w:t>
+      </w:r>
+      <w:proofErr w:type="spellStart"/>
+      <w:r>
+        <w:t>thị</w:t>
+      </w:r>
+      <w:proofErr w:type="spellEnd"/>
+      <w:r>
+        <w:t xml:space="preserve"> </w:t>
+      </w:r>
+      <w:proofErr w:type="spellStart"/>
+      <w:r>
+        <w:t>học</w:t>
+      </w:r>
+      <w:proofErr w:type="spellEnd"/>
+      <w:r>
+        <w:t xml:space="preserve"> </w:t>
+      </w:r>
+      <w:proofErr w:type="spellStart"/>
+      <w:r>
+        <w:t>sinh</w:t>
+      </w:r>
+      <w:proofErr w:type="spellEnd"/>
+      <w:r>
+        <w:t xml:space="preserve"> </w:t>
+      </w:r>
+      <w:proofErr w:type="spellStart"/>
+      <w:r>
+        <w:t>cần</w:t>
+      </w:r>
+      <w:proofErr w:type="spellEnd"/>
+      <w:r>
+        <w:t xml:space="preserve"> </w:t>
+      </w:r>
+      <w:proofErr w:type="spellStart"/>
+      <w:r>
+        <w:t>tìm</w:t>
+      </w:r>
+      <w:proofErr w:type="spellEnd"/>
+      <w:r>
+        <w:t xml:space="preserve"> </w:t>
+      </w:r>
+      <w:proofErr w:type="spellStart"/>
+      <w:r>
+        <w:t>kiếm</w:t>
+      </w:r>
+      <w:proofErr w:type="spellEnd"/>
+      <w:r>
+        <w:t>.</w:t>
+      </w:r>
+    </w:p>
+    <w:p>
+      <w:pPr>
+        <w:pStyle w:val="ListParagraph"/>
+        <w:numPr>
+          <w:ilvl w:val="0"/>
+          <w:numId w:val="39"/>
+        </w:numPr>
+      </w:pPr>
+      <w:proofErr w:type="spellStart"/>
+      <w:r>
+        <w:t>Xử</w:t>
+      </w:r>
+      <w:proofErr w:type="spellEnd"/>
+      <w:r>
+        <w:t xml:space="preserve"> </w:t>
+      </w:r>
+      <w:proofErr w:type="spellStart"/>
+      <w:r>
+        <w:t>lí</w:t>
+      </w:r>
+      <w:proofErr w:type="spellEnd"/>
+      <w:r>
+        <w:t xml:space="preserve"> 5: </w:t>
+      </w:r>
+      <w:r>
+        <w:t>button.</w:t>
+      </w:r>
+      <w:r>
+        <w:t xml:space="preserve"> </w:t>
+      </w:r>
+      <w:proofErr w:type="spellStart"/>
+      <w:r>
+        <w:t>Nút</w:t>
+      </w:r>
+      <w:proofErr w:type="spellEnd"/>
+      <w:r>
+        <w:t xml:space="preserve"> </w:t>
+      </w:r>
+      <w:proofErr w:type="spellStart"/>
+      <w:r>
+        <w:t>thực</w:t>
+      </w:r>
+      <w:proofErr w:type="spellEnd"/>
+      <w:r>
+        <w:t xml:space="preserve"> </w:t>
+      </w:r>
+      <w:proofErr w:type="spellStart"/>
+      <w:r>
+        <w:t>hiện</w:t>
+      </w:r>
+      <w:proofErr w:type="spellEnd"/>
+      <w:r>
+        <w:t xml:space="preserve"> </w:t>
+      </w:r>
+      <w:proofErr w:type="spellStart"/>
+      <w:r>
+        <w:t>sẽ</w:t>
+      </w:r>
+      <w:proofErr w:type="spellEnd"/>
+      <w:r>
+        <w:t xml:space="preserve"> </w:t>
+      </w:r>
+      <w:proofErr w:type="spellStart"/>
+      <w:r>
+        <w:t>hiện</w:t>
+      </w:r>
+      <w:proofErr w:type="spellEnd"/>
+      <w:r>
+        <w:t xml:space="preserve"> </w:t>
+      </w:r>
+      <w:proofErr w:type="spellStart"/>
+      <w:r>
+        <w:t>màn</w:t>
+      </w:r>
+      <w:proofErr w:type="spellEnd"/>
+      <w:r>
+        <w:t xml:space="preserve"> </w:t>
+      </w:r>
+      <w:proofErr w:type="spellStart"/>
+      <w:r>
+        <w:t>hình</w:t>
+      </w:r>
+      <w:proofErr w:type="spellEnd"/>
+      <w:r>
+        <w:t xml:space="preserve"> </w:t>
+      </w:r>
+      <w:proofErr w:type="spellStart"/>
+      <w:r>
+        <w:t>với</w:t>
+      </w:r>
+      <w:proofErr w:type="spellEnd"/>
+      <w:r>
+        <w:t xml:space="preserve"> </w:t>
+      </w:r>
+      <w:proofErr w:type="spellStart"/>
+      <w:r>
+        <w:t>toàn</w:t>
+      </w:r>
+      <w:proofErr w:type="spellEnd"/>
+      <w:r>
+        <w:t xml:space="preserve"> </w:t>
+      </w:r>
+      <w:proofErr w:type="spellStart"/>
+      <w:r>
+        <w:t>bộ</w:t>
+      </w:r>
+      <w:proofErr w:type="spellEnd"/>
+      <w:r>
+        <w:t xml:space="preserve"> </w:t>
+      </w:r>
+      <w:proofErr w:type="spellStart"/>
+      <w:r>
+        <w:t>thông</w:t>
+      </w:r>
+      <w:proofErr w:type="spellEnd"/>
+      <w:r>
+        <w:t xml:space="preserve"> tin </w:t>
+      </w:r>
+      <w:proofErr w:type="spellStart"/>
+      <w:r>
+        <w:t>cá</w:t>
+      </w:r>
+      <w:proofErr w:type="spellEnd"/>
+      <w:r>
+        <w:t xml:space="preserve"> </w:t>
+      </w:r>
+      <w:proofErr w:type="spellStart"/>
+      <w:r>
+        <w:t>nhân</w:t>
+      </w:r>
+      <w:proofErr w:type="spellEnd"/>
+      <w:r>
+        <w:t xml:space="preserve">, </w:t>
+      </w:r>
+      <w:proofErr w:type="spellStart"/>
+      <w:r>
+        <w:t>điểm</w:t>
+      </w:r>
+      <w:proofErr w:type="spellEnd"/>
+      <w:r>
+        <w:t xml:space="preserve"> </w:t>
+      </w:r>
+      <w:proofErr w:type="spellStart"/>
+      <w:r>
+        <w:t>số</w:t>
+      </w:r>
+      <w:proofErr w:type="spellEnd"/>
+      <w:r>
+        <w:t xml:space="preserve"> </w:t>
+      </w:r>
+      <w:proofErr w:type="spellStart"/>
+      <w:r>
+        <w:t>học</w:t>
+      </w:r>
+      <w:proofErr w:type="spellEnd"/>
+      <w:r>
+        <w:t xml:space="preserve"> </w:t>
+      </w:r>
+      <w:proofErr w:type="spellStart"/>
+      <w:r>
+        <w:t>sinh</w:t>
+      </w:r>
+      <w:proofErr w:type="spellEnd"/>
+      <w:r>
+        <w:t xml:space="preserve"> </w:t>
+      </w:r>
+      <w:proofErr w:type="spellStart"/>
+      <w:r>
+        <w:t>theo</w:t>
+      </w:r>
+      <w:proofErr w:type="spellEnd"/>
+      <w:r>
+        <w:t xml:space="preserve"> </w:t>
+      </w:r>
+      <w:proofErr w:type="spellStart"/>
+      <w:r>
+        <w:t>kì</w:t>
+      </w:r>
+      <w:proofErr w:type="spellEnd"/>
+      <w:r>
+        <w:t>.</w:t>
+      </w:r>
+    </w:p>
+    <w:p>
+      <w:pPr>
+        <w:pStyle w:val="ListParagraph"/>
+        <w:numPr>
+          <w:ilvl w:val="0"/>
+          <w:numId w:val="39"/>
+        </w:numPr>
+      </w:pPr>
+      <w:proofErr w:type="spellStart"/>
+      <w:r>
+        <w:t>Xử</w:t>
+      </w:r>
+      <w:proofErr w:type="spellEnd"/>
+      <w:r>
+        <w:t xml:space="preserve"> </w:t>
+      </w:r>
+      <w:proofErr w:type="spellStart"/>
+      <w:r>
+        <w:t>lí</w:t>
+      </w:r>
+      <w:proofErr w:type="spellEnd"/>
+      <w:r>
+        <w:t xml:space="preserve"> </w:t>
+      </w:r>
+      <w:r>
+        <w:t>6</w:t>
+      </w:r>
+      <w:r>
+        <w:t xml:space="preserve">: </w:t>
+      </w:r>
+      <w:r>
+        <w:t>button.</w:t>
+      </w:r>
+      <w:r>
+        <w:t xml:space="preserve"> </w:t>
+      </w:r>
+      <w:proofErr w:type="spellStart"/>
+      <w:r>
+        <w:t>Nút</w:t>
+      </w:r>
+      <w:proofErr w:type="spellEnd"/>
+      <w:r>
+        <w:t xml:space="preserve"> </w:t>
+      </w:r>
+      <w:proofErr w:type="spellStart"/>
+      <w:r>
+        <w:t>thực</w:t>
+      </w:r>
+      <w:proofErr w:type="spellEnd"/>
+      <w:r>
+        <w:t xml:space="preserve"> </w:t>
+      </w:r>
+      <w:proofErr w:type="spellStart"/>
+      <w:r>
+        <w:t>hiện</w:t>
+      </w:r>
+      <w:proofErr w:type="spellEnd"/>
+      <w:r>
+        <w:t xml:space="preserve"> </w:t>
+      </w:r>
+      <w:proofErr w:type="spellStart"/>
+      <w:r>
+        <w:t>sẽ</w:t>
+      </w:r>
+      <w:proofErr w:type="spellEnd"/>
+      <w:r>
+        <w:t xml:space="preserve"> </w:t>
+      </w:r>
+      <w:proofErr w:type="spellStart"/>
+      <w:r>
+        <w:t>hiện</w:t>
+      </w:r>
+      <w:proofErr w:type="spellEnd"/>
+      <w:r>
+        <w:t xml:space="preserve"> </w:t>
+      </w:r>
+      <w:proofErr w:type="spellStart"/>
+      <w:r>
+        <w:t>màn</w:t>
+      </w:r>
+      <w:proofErr w:type="spellEnd"/>
+      <w:r>
+        <w:t xml:space="preserve"> </w:t>
+      </w:r>
+      <w:proofErr w:type="spellStart"/>
+      <w:r>
+        <w:t>hình</w:t>
+      </w:r>
+      <w:proofErr w:type="spellEnd"/>
+      <w:r>
+        <w:t xml:space="preserve"> </w:t>
+      </w:r>
+      <w:proofErr w:type="spellStart"/>
+      <w:r>
+        <w:t>với</w:t>
+      </w:r>
+      <w:proofErr w:type="spellEnd"/>
+      <w:r>
+        <w:t xml:space="preserve"> </w:t>
+      </w:r>
+      <w:proofErr w:type="spellStart"/>
+      <w:r>
+        <w:t>toàn</w:t>
+      </w:r>
+      <w:proofErr w:type="spellEnd"/>
+      <w:r>
+        <w:t xml:space="preserve"> </w:t>
+      </w:r>
+      <w:proofErr w:type="spellStart"/>
+      <w:r>
+        <w:t>bộ</w:t>
+      </w:r>
+      <w:proofErr w:type="spellEnd"/>
+      <w:r>
+        <w:t xml:space="preserve"> </w:t>
+      </w:r>
+      <w:proofErr w:type="spellStart"/>
+      <w:r>
+        <w:t>thông</w:t>
+      </w:r>
+      <w:proofErr w:type="spellEnd"/>
+      <w:r>
+        <w:t xml:space="preserve"> tin </w:t>
+      </w:r>
+      <w:proofErr w:type="spellStart"/>
+      <w:r>
+        <w:t>cá</w:t>
+      </w:r>
+      <w:proofErr w:type="spellEnd"/>
+      <w:r>
+        <w:t xml:space="preserve"> </w:t>
+      </w:r>
+      <w:proofErr w:type="spellStart"/>
+      <w:r>
+        <w:t>nhân</w:t>
+      </w:r>
+      <w:proofErr w:type="spellEnd"/>
+      <w:r>
+        <w:t xml:space="preserve">, </w:t>
+      </w:r>
+      <w:proofErr w:type="spellStart"/>
+      <w:r>
+        <w:t>điểm</w:t>
+      </w:r>
+      <w:proofErr w:type="spellEnd"/>
+      <w:r>
+        <w:t xml:space="preserve"> </w:t>
+      </w:r>
+      <w:proofErr w:type="spellStart"/>
+      <w:r>
+        <w:t>số</w:t>
+      </w:r>
+      <w:proofErr w:type="spellEnd"/>
+      <w:r>
+        <w:t xml:space="preserve"> </w:t>
+      </w:r>
+      <w:proofErr w:type="spellStart"/>
+      <w:r>
+        <w:t>và</w:t>
+      </w:r>
+      <w:proofErr w:type="spellEnd"/>
+      <w:r>
+        <w:t xml:space="preserve"> </w:t>
+      </w:r>
+      <w:proofErr w:type="spellStart"/>
+      <w:r>
+        <w:t>có</w:t>
+      </w:r>
+      <w:proofErr w:type="spellEnd"/>
+      <w:r>
+        <w:t xml:space="preserve"> </w:t>
+      </w:r>
+      <w:proofErr w:type="spellStart"/>
+      <w:r>
+        <w:t>thể</w:t>
+      </w:r>
+      <w:proofErr w:type="spellEnd"/>
+      <w:r>
+        <w:t xml:space="preserve"> </w:t>
+      </w:r>
+      <w:proofErr w:type="spellStart"/>
+      <w:r>
+        <w:t>có</w:t>
+      </w:r>
+      <w:proofErr w:type="spellEnd"/>
+      <w:r>
+        <w:t xml:space="preserve"> </w:t>
+      </w:r>
+      <w:proofErr w:type="spellStart"/>
+      <w:r>
+        <w:t>thể</w:t>
+      </w:r>
+      <w:proofErr w:type="spellEnd"/>
+      <w:r>
+        <w:t xml:space="preserve"> edit </w:t>
+      </w:r>
+      <w:proofErr w:type="spellStart"/>
+      <w:r>
+        <w:t>thông</w:t>
+      </w:r>
+      <w:proofErr w:type="spellEnd"/>
+      <w:r>
+        <w:t xml:space="preserve"> tin, </w:t>
+      </w:r>
+      <w:proofErr w:type="spellStart"/>
+      <w:r>
+        <w:t>điểm</w:t>
+      </w:r>
+      <w:proofErr w:type="spellEnd"/>
+      <w:r>
+        <w:t xml:space="preserve"> </w:t>
+      </w:r>
+      <w:proofErr w:type="spellStart"/>
+      <w:r>
+        <w:t>số</w:t>
+      </w:r>
+      <w:proofErr w:type="spellEnd"/>
+      <w:r>
+        <w:t xml:space="preserve"> </w:t>
+      </w:r>
+      <w:proofErr w:type="spellStart"/>
+      <w:r>
+        <w:t>học</w:t>
+      </w:r>
+      <w:proofErr w:type="spellEnd"/>
+      <w:r>
+        <w:t xml:space="preserve"> </w:t>
+      </w:r>
+      <w:proofErr w:type="spellStart"/>
+      <w:r>
+        <w:t>sinh</w:t>
+      </w:r>
+      <w:proofErr w:type="spellEnd"/>
+      <w:r>
+        <w:t>.</w:t>
+      </w:r>
+    </w:p>
+    <w:p>
+      <w:pPr>
+        <w:pStyle w:val="ListParagraph"/>
+        <w:numPr>
+          <w:ilvl w:val="0"/>
+          <w:numId w:val="39"/>
+        </w:numPr>
+      </w:pPr>
+      <w:proofErr w:type="spellStart"/>
+      <w:r>
+        <w:t>Xử</w:t>
+      </w:r>
+      <w:proofErr w:type="spellEnd"/>
+      <w:r>
+        <w:t xml:space="preserve"> </w:t>
+      </w:r>
+      <w:proofErr w:type="spellStart"/>
+      <w:r>
+        <w:t>lí</w:t>
+      </w:r>
+      <w:proofErr w:type="spellEnd"/>
+      <w:r>
+        <w:t xml:space="preserve"> </w:t>
+      </w:r>
+      <w:r>
+        <w:t>7</w:t>
+      </w:r>
+      <w:r>
+        <w:t xml:space="preserve">: </w:t>
+      </w:r>
+      <w:r>
+        <w:t>button.</w:t>
+      </w:r>
+      <w:r>
+        <w:t xml:space="preserve"> </w:t>
+      </w:r>
+      <w:proofErr w:type="spellStart"/>
+      <w:r>
+        <w:t>Nút</w:t>
+      </w:r>
+      <w:proofErr w:type="spellEnd"/>
+      <w:r>
+        <w:t xml:space="preserve"> </w:t>
+      </w:r>
+      <w:proofErr w:type="spellStart"/>
+      <w:r>
+        <w:t>thực</w:t>
+      </w:r>
+      <w:proofErr w:type="spellEnd"/>
+      <w:r>
+        <w:t xml:space="preserve"> </w:t>
+      </w:r>
+      <w:proofErr w:type="spellStart"/>
+      <w:r>
+        <w:t>hiện</w:t>
+      </w:r>
+      <w:proofErr w:type="spellEnd"/>
+      <w:r>
+        <w:t xml:space="preserve"> </w:t>
+      </w:r>
+      <w:proofErr w:type="spellStart"/>
+      <w:r>
+        <w:t>sẽ</w:t>
+      </w:r>
+      <w:proofErr w:type="spellEnd"/>
+      <w:r>
+        <w:t xml:space="preserve"> </w:t>
+      </w:r>
+      <w:proofErr w:type="spellStart"/>
+      <w:r>
+        <w:t>xóa</w:t>
+      </w:r>
+      <w:proofErr w:type="spellEnd"/>
+      <w:r>
+        <w:t xml:space="preserve"> </w:t>
+      </w:r>
+      <w:proofErr w:type="spellStart"/>
+      <w:r>
+        <w:t>học</w:t>
+      </w:r>
+      <w:proofErr w:type="spellEnd"/>
+      <w:r>
+        <w:t xml:space="preserve"> </w:t>
+      </w:r>
+      <w:proofErr w:type="spellStart"/>
+      <w:r>
+        <w:t>sinh</w:t>
+      </w:r>
+      <w:proofErr w:type="spellEnd"/>
+      <w:r>
+        <w:t xml:space="preserve"> </w:t>
+      </w:r>
+      <w:proofErr w:type="spellStart"/>
+      <w:r>
+        <w:t>khỏi</w:t>
+      </w:r>
+      <w:proofErr w:type="spellEnd"/>
+      <w:r>
+        <w:t xml:space="preserve"> </w:t>
+      </w:r>
+      <w:proofErr w:type="spellStart"/>
+      <w:r>
+        <w:t>hệ</w:t>
+      </w:r>
+      <w:proofErr w:type="spellEnd"/>
+      <w:r>
+        <w:t xml:space="preserve"> </w:t>
+      </w:r>
+      <w:proofErr w:type="spellStart"/>
+      <w:r>
+        <w:t>thống</w:t>
+      </w:r>
+      <w:proofErr w:type="spellEnd"/>
+      <w:r>
+        <w:t xml:space="preserve"> (</w:t>
+      </w:r>
+      <w:proofErr w:type="spellStart"/>
+      <w:r>
+        <w:t>đồng</w:t>
+      </w:r>
+      <w:proofErr w:type="spellEnd"/>
+      <w:r>
+        <w:t xml:space="preserve"> </w:t>
+      </w:r>
+      <w:proofErr w:type="spellStart"/>
+      <w:r>
+        <w:t>nghĩa</w:t>
+      </w:r>
+      <w:proofErr w:type="spellEnd"/>
+      <w:r>
+        <w:t xml:space="preserve"> </w:t>
+      </w:r>
+      <w:proofErr w:type="spellStart"/>
+      <w:r>
+        <w:t>học</w:t>
+      </w:r>
+      <w:proofErr w:type="spellEnd"/>
+      <w:r>
+        <w:t xml:space="preserve"> </w:t>
+      </w:r>
+      <w:proofErr w:type="spellStart"/>
+      <w:r>
+        <w:t>đã</w:t>
+      </w:r>
+      <w:proofErr w:type="spellEnd"/>
+      <w:r>
+        <w:t xml:space="preserve"> </w:t>
+      </w:r>
+      <w:proofErr w:type="spellStart"/>
+      <w:r>
+        <w:t>bị</w:t>
+      </w:r>
+      <w:proofErr w:type="spellEnd"/>
+      <w:r>
+        <w:t xml:space="preserve"> </w:t>
+      </w:r>
+      <w:proofErr w:type="spellStart"/>
+      <w:r>
+        <w:t>đuổi</w:t>
+      </w:r>
+      <w:proofErr w:type="spellEnd"/>
+      <w:r>
+        <w:t xml:space="preserve"> </w:t>
+      </w:r>
+      <w:proofErr w:type="spellStart"/>
+      <w:r>
+        <w:t>học</w:t>
+      </w:r>
+      <w:proofErr w:type="spellEnd"/>
+      <w:r>
+        <w:t xml:space="preserve"> hay </w:t>
+      </w:r>
+      <w:proofErr w:type="spellStart"/>
+      <w:r>
+        <w:t>đã</w:t>
+      </w:r>
+      <w:proofErr w:type="spellEnd"/>
+      <w:r>
+        <w:t xml:space="preserve"> </w:t>
+      </w:r>
+      <w:proofErr w:type="spellStart"/>
+      <w:r>
+        <w:t>chuyển</w:t>
+      </w:r>
+      <w:proofErr w:type="spellEnd"/>
+      <w:r>
+        <w:t xml:space="preserve"> </w:t>
+      </w:r>
+      <w:proofErr w:type="spellStart"/>
+      <w:r>
+        <w:t>trường</w:t>
+      </w:r>
+      <w:proofErr w:type="spellEnd"/>
+      <w:r>
+        <w:t>).</w:t>
+      </w:r>
+    </w:p>
+    <w:p>
+      <w:pPr>
+        <w:pStyle w:val="ListParagraph"/>
+        <w:numPr>
+          <w:ilvl w:val="0"/>
+          <w:numId w:val="39"/>
+        </w:numPr>
+      </w:pPr>
+      <w:proofErr w:type="spellStart"/>
+      <w:r>
+        <w:lastRenderedPageBreak/>
+        <w:t>Xử</w:t>
+      </w:r>
+      <w:proofErr w:type="spellEnd"/>
+      <w:r>
+        <w:t xml:space="preserve"> </w:t>
+      </w:r>
+      <w:proofErr w:type="spellStart"/>
+      <w:r>
+        <w:t>lí</w:t>
+      </w:r>
+      <w:proofErr w:type="spellEnd"/>
+      <w:r>
+        <w:t xml:space="preserve"> </w:t>
+      </w:r>
+      <w:r>
+        <w:t>8</w:t>
+      </w:r>
+      <w:r>
+        <w:t>:</w:t>
+      </w:r>
+      <w:r>
+        <w:t xml:space="preserve"> button.</w:t>
+      </w:r>
+      <w:r>
+        <w:t xml:space="preserve"> </w:t>
+      </w:r>
+      <w:proofErr w:type="spellStart"/>
+      <w:r>
+        <w:t>M</w:t>
+      </w:r>
+      <w:r>
+        <w:t>àn</w:t>
+      </w:r>
+      <w:proofErr w:type="spellEnd"/>
+      <w:r>
+        <w:t xml:space="preserve"> </w:t>
+      </w:r>
+      <w:proofErr w:type="spellStart"/>
+      <w:r>
+        <w:t>hình</w:t>
+      </w:r>
+      <w:proofErr w:type="spellEnd"/>
+      <w:r>
+        <w:t xml:space="preserve"> </w:t>
+      </w:r>
+      <w:proofErr w:type="spellStart"/>
+      <w:r>
+        <w:t>hiện</w:t>
+      </w:r>
+      <w:proofErr w:type="spellEnd"/>
+      <w:r>
+        <w:t xml:space="preserve"> </w:t>
+      </w:r>
+      <w:proofErr w:type="spellStart"/>
+      <w:r>
+        <w:t>tất</w:t>
+      </w:r>
+      <w:proofErr w:type="spellEnd"/>
+      <w:r>
+        <w:t xml:space="preserve"> </w:t>
+      </w:r>
+      <w:proofErr w:type="spellStart"/>
+      <w:r>
+        <w:t>cả</w:t>
+      </w:r>
+      <w:proofErr w:type="spellEnd"/>
+      <w:r>
+        <w:t xml:space="preserve"> </w:t>
+      </w:r>
+      <w:proofErr w:type="spellStart"/>
+      <w:r>
+        <w:t>thông</w:t>
+      </w:r>
+      <w:proofErr w:type="spellEnd"/>
+      <w:r>
+        <w:t xml:space="preserve"> tin </w:t>
+      </w:r>
+      <w:proofErr w:type="spellStart"/>
+      <w:r>
+        <w:t>cá</w:t>
+      </w:r>
+      <w:proofErr w:type="spellEnd"/>
+      <w:r>
+        <w:t xml:space="preserve"> </w:t>
+      </w:r>
+      <w:proofErr w:type="spellStart"/>
+      <w:r>
+        <w:t>nhân</w:t>
+      </w:r>
+      <w:proofErr w:type="spellEnd"/>
+      <w:r>
+        <w:t xml:space="preserve"> </w:t>
+      </w:r>
+      <w:proofErr w:type="spellStart"/>
+      <w:r>
+        <w:t>của</w:t>
+      </w:r>
+      <w:proofErr w:type="spellEnd"/>
+      <w:r>
+        <w:t xml:space="preserve"> </w:t>
+      </w:r>
+      <w:proofErr w:type="spellStart"/>
+      <w:r>
+        <w:t>giáo</w:t>
+      </w:r>
+      <w:proofErr w:type="spellEnd"/>
+      <w:r>
+        <w:t xml:space="preserve"> </w:t>
+      </w:r>
+      <w:proofErr w:type="spellStart"/>
+      <w:r>
+        <w:t>viên</w:t>
+      </w:r>
+      <w:proofErr w:type="spellEnd"/>
+      <w:r>
+        <w:t>.</w:t>
+      </w:r>
+      <w:r>
+        <w:t xml:space="preserve"> </w:t>
+      </w:r>
+      <w:proofErr w:type="spellStart"/>
+      <w:r>
+        <w:t>Tại</w:t>
+      </w:r>
+      <w:proofErr w:type="spellEnd"/>
+      <w:r>
+        <w:t xml:space="preserve"> </w:t>
+      </w:r>
+      <w:proofErr w:type="spellStart"/>
+      <w:r>
+        <w:t>màn</w:t>
+      </w:r>
+      <w:proofErr w:type="spellEnd"/>
+      <w:r>
+        <w:t xml:space="preserve"> </w:t>
+      </w:r>
+      <w:proofErr w:type="spellStart"/>
+      <w:r>
+        <w:t>hình</w:t>
+      </w:r>
+      <w:proofErr w:type="spellEnd"/>
+      <w:r>
+        <w:t xml:space="preserve"> </w:t>
+      </w:r>
+      <w:proofErr w:type="spellStart"/>
+      <w:r>
+        <w:t>này</w:t>
+      </w:r>
+      <w:proofErr w:type="spellEnd"/>
+      <w:r>
+        <w:t xml:space="preserve"> </w:t>
+      </w:r>
+      <w:proofErr w:type="spellStart"/>
+      <w:r>
+        <w:t>có</w:t>
+      </w:r>
+      <w:proofErr w:type="spellEnd"/>
+      <w:r>
+        <w:t xml:space="preserve"> </w:t>
+      </w:r>
+      <w:proofErr w:type="spellStart"/>
+      <w:r>
+        <w:t>thể</w:t>
+      </w:r>
+      <w:proofErr w:type="spellEnd"/>
+      <w:r>
+        <w:t xml:space="preserve"> </w:t>
+      </w:r>
+      <w:proofErr w:type="spellStart"/>
+      <w:r>
+        <w:t>sửa</w:t>
+      </w:r>
+      <w:proofErr w:type="spellEnd"/>
+      <w:r>
+        <w:t xml:space="preserve"> </w:t>
+      </w:r>
+      <w:proofErr w:type="spellStart"/>
+      <w:r>
+        <w:t>chửa</w:t>
+      </w:r>
+      <w:proofErr w:type="spellEnd"/>
+      <w:r>
+        <w:t xml:space="preserve"> </w:t>
+      </w:r>
+      <w:proofErr w:type="spellStart"/>
+      <w:r>
+        <w:t>các</w:t>
+      </w:r>
+      <w:proofErr w:type="spellEnd"/>
+      <w:r>
+        <w:t xml:space="preserve"> </w:t>
+      </w:r>
+      <w:proofErr w:type="spellStart"/>
+      <w:r>
+        <w:t>thông</w:t>
+      </w:r>
+      <w:proofErr w:type="spellEnd"/>
+      <w:r>
+        <w:t xml:space="preserve"> tin </w:t>
+      </w:r>
+      <w:proofErr w:type="spellStart"/>
+      <w:r>
+        <w:t>được</w:t>
+      </w:r>
+      <w:proofErr w:type="spellEnd"/>
+      <w:r>
+        <w:t xml:space="preserve"> </w:t>
+      </w:r>
+      <w:proofErr w:type="spellStart"/>
+      <w:r>
+        <w:t>cho</w:t>
+      </w:r>
+      <w:proofErr w:type="spellEnd"/>
+      <w:r>
+        <w:t xml:space="preserve"> </w:t>
+      </w:r>
+      <w:proofErr w:type="spellStart"/>
+      <w:r>
+        <w:t>phép</w:t>
+      </w:r>
+      <w:proofErr w:type="spellEnd"/>
+      <w:r>
+        <w:t xml:space="preserve"> (</w:t>
+      </w:r>
+      <w:proofErr w:type="spellStart"/>
+      <w:r>
+        <w:t>nếu</w:t>
+      </w:r>
+      <w:proofErr w:type="spellEnd"/>
+      <w:r>
+        <w:t xml:space="preserve"> </w:t>
+      </w:r>
+      <w:proofErr w:type="spellStart"/>
+      <w:r>
+        <w:t>muốn</w:t>
+      </w:r>
+      <w:proofErr w:type="spellEnd"/>
+      <w:r>
+        <w:t>).</w:t>
+      </w:r>
+    </w:p>
+    <w:p>
+      <w:pPr>
+        <w:pStyle w:val="ListParagraph"/>
+        <w:numPr>
+          <w:ilvl w:val="0"/>
+          <w:numId w:val="39"/>
+        </w:numPr>
+      </w:pPr>
+      <w:proofErr w:type="spellStart"/>
+      <w:r>
+        <w:t>Xử</w:t>
+      </w:r>
+      <w:proofErr w:type="spellEnd"/>
+      <w:r>
+        <w:t xml:space="preserve"> </w:t>
+      </w:r>
+      <w:proofErr w:type="spellStart"/>
+      <w:r>
+        <w:t>lí</w:t>
+      </w:r>
+      <w:proofErr w:type="spellEnd"/>
+      <w:r>
+        <w:t xml:space="preserve"> </w:t>
+      </w:r>
+      <w:r>
+        <w:t>9</w:t>
+      </w:r>
+      <w:r>
+        <w:t xml:space="preserve">: </w:t>
+      </w:r>
+      <w:r>
+        <w:t xml:space="preserve">button. </w:t>
+      </w:r>
+      <w:proofErr w:type="spellStart"/>
+      <w:r>
+        <w:t>Màn</w:t>
+      </w:r>
+      <w:proofErr w:type="spellEnd"/>
+      <w:r>
+        <w:t xml:space="preserve"> </w:t>
+      </w:r>
+      <w:proofErr w:type="spellStart"/>
+      <w:r>
+        <w:t>hình</w:t>
+      </w:r>
+      <w:proofErr w:type="spellEnd"/>
+      <w:r>
+        <w:t xml:space="preserve"> </w:t>
+      </w:r>
+      <w:proofErr w:type="spellStart"/>
+      <w:r>
+        <w:t>hiện</w:t>
+      </w:r>
+      <w:proofErr w:type="spellEnd"/>
+      <w:r>
+        <w:t xml:space="preserve"> </w:t>
+      </w:r>
+      <w:proofErr w:type="spellStart"/>
+      <w:r>
+        <w:t>tìm</w:t>
+      </w:r>
+      <w:proofErr w:type="spellEnd"/>
+      <w:r>
+        <w:t xml:space="preserve"> </w:t>
+      </w:r>
+      <w:proofErr w:type="spellStart"/>
+      <w:r>
+        <w:t>kiếm</w:t>
+      </w:r>
+      <w:proofErr w:type="spellEnd"/>
+      <w:r>
+        <w:t xml:space="preserve"> </w:t>
+      </w:r>
+      <w:proofErr w:type="spellStart"/>
+      <w:r>
+        <w:t>học</w:t>
+      </w:r>
+      <w:proofErr w:type="spellEnd"/>
+      <w:r>
+        <w:t xml:space="preserve"> </w:t>
+      </w:r>
+      <w:proofErr w:type="spellStart"/>
+      <w:r>
+        <w:t>sinh</w:t>
+      </w:r>
+      <w:proofErr w:type="spellEnd"/>
+      <w:r>
+        <w:t xml:space="preserve"> </w:t>
+      </w:r>
+      <w:proofErr w:type="spellStart"/>
+      <w:r>
+        <w:t>muốn</w:t>
+      </w:r>
+      <w:proofErr w:type="spellEnd"/>
+      <w:r>
+        <w:t xml:space="preserve">, </w:t>
+      </w:r>
+      <w:proofErr w:type="spellStart"/>
+      <w:r>
+        <w:t>sẽ</w:t>
+      </w:r>
+      <w:proofErr w:type="spellEnd"/>
+      <w:r>
+        <w:t xml:space="preserve"> </w:t>
+      </w:r>
+      <w:proofErr w:type="spellStart"/>
+      <w:r>
+        <w:t>cần</w:t>
+      </w:r>
+      <w:proofErr w:type="spellEnd"/>
+      <w:r>
+        <w:t xml:space="preserve"> </w:t>
+      </w:r>
+      <w:proofErr w:type="spellStart"/>
+      <w:r>
+        <w:t>nhập</w:t>
+      </w:r>
+      <w:proofErr w:type="spellEnd"/>
+      <w:r>
+        <w:t xml:space="preserve"> </w:t>
+      </w:r>
+      <w:proofErr w:type="spellStart"/>
+      <w:r>
+        <w:t>các</w:t>
+      </w:r>
+      <w:proofErr w:type="spellEnd"/>
+      <w:r>
+        <w:t xml:space="preserve"> </w:t>
+      </w:r>
+      <w:proofErr w:type="spellStart"/>
+      <w:r>
+        <w:t>thông</w:t>
+      </w:r>
+      <w:proofErr w:type="spellEnd"/>
+      <w:r>
+        <w:t xml:space="preserve"> tin </w:t>
+      </w:r>
+      <w:proofErr w:type="spellStart"/>
+      <w:r>
+        <w:t>cần</w:t>
+      </w:r>
+      <w:proofErr w:type="spellEnd"/>
+      <w:r>
+        <w:t xml:space="preserve"> </w:t>
+      </w:r>
+      <w:proofErr w:type="spellStart"/>
+      <w:r>
+        <w:t>thiết</w:t>
+      </w:r>
+      <w:proofErr w:type="spellEnd"/>
+      <w:r>
+        <w:t xml:space="preserve"> </w:t>
+      </w:r>
+      <w:proofErr w:type="spellStart"/>
+      <w:r>
+        <w:t>để</w:t>
+      </w:r>
+      <w:proofErr w:type="spellEnd"/>
+      <w:r>
+        <w:t xml:space="preserve"> </w:t>
+      </w:r>
+      <w:proofErr w:type="spellStart"/>
+      <w:r>
+        <w:t>tìm</w:t>
+      </w:r>
+      <w:proofErr w:type="spellEnd"/>
+      <w:r>
+        <w:t xml:space="preserve"> </w:t>
+      </w:r>
+      <w:proofErr w:type="spellStart"/>
+      <w:r>
+        <w:t>kiếm</w:t>
+      </w:r>
+      <w:proofErr w:type="spellEnd"/>
+      <w:r>
+        <w:t xml:space="preserve"> </w:t>
+      </w:r>
+      <w:proofErr w:type="spellStart"/>
+      <w:r>
+        <w:t>học</w:t>
+      </w:r>
+      <w:proofErr w:type="spellEnd"/>
+      <w:r>
+        <w:t xml:space="preserve"> </w:t>
+      </w:r>
+      <w:proofErr w:type="spellStart"/>
+      <w:r>
+        <w:t>sinh</w:t>
+      </w:r>
+      <w:proofErr w:type="spellEnd"/>
+      <w:r>
+        <w:t>.</w:t>
+      </w:r>
+    </w:p>
+    <w:p>
+      <w:pPr>
+        <w:pStyle w:val="ListParagraph"/>
+        <w:numPr>
+          <w:ilvl w:val="0"/>
+          <w:numId w:val="39"/>
+        </w:numPr>
+      </w:pPr>
+      <w:proofErr w:type="spellStart"/>
+      <w:r>
+        <w:t>Xử</w:t>
+      </w:r>
+      <w:proofErr w:type="spellEnd"/>
+      <w:r>
+        <w:t xml:space="preserve"> </w:t>
+      </w:r>
+      <w:proofErr w:type="spellStart"/>
+      <w:r>
+        <w:t>lí</w:t>
+      </w:r>
+      <w:proofErr w:type="spellEnd"/>
+      <w:r>
+        <w:t xml:space="preserve"> </w:t>
+      </w:r>
+      <w:r>
+        <w:t>10</w:t>
+      </w:r>
+      <w:r>
+        <w:t xml:space="preserve">: </w:t>
+      </w:r>
+      <w:r>
+        <w:t xml:space="preserve">button. </w:t>
+      </w:r>
+      <w:proofErr w:type="spellStart"/>
+      <w:r>
+        <w:t>Màn</w:t>
+      </w:r>
+      <w:proofErr w:type="spellEnd"/>
+      <w:r>
+        <w:t xml:space="preserve"> </w:t>
+      </w:r>
+      <w:proofErr w:type="spellStart"/>
+      <w:r>
+        <w:t>hình</w:t>
+      </w:r>
+      <w:proofErr w:type="spellEnd"/>
+      <w:r>
+        <w:t xml:space="preserve"> </w:t>
+      </w:r>
+      <w:proofErr w:type="spellStart"/>
+      <w:r>
+        <w:t>hiện</w:t>
+      </w:r>
+      <w:proofErr w:type="spellEnd"/>
+      <w:r>
+        <w:t xml:space="preserve"> </w:t>
+      </w:r>
+      <w:proofErr w:type="spellStart"/>
+      <w:r>
+        <w:t>tạo</w:t>
+      </w:r>
+      <w:proofErr w:type="spellEnd"/>
+      <w:r>
+        <w:t xml:space="preserve"> </w:t>
+      </w:r>
+      <w:proofErr w:type="spellStart"/>
+      <w:r>
+        <w:t>mới</w:t>
+      </w:r>
+      <w:proofErr w:type="spellEnd"/>
+      <w:r>
+        <w:t xml:space="preserve"> </w:t>
+      </w:r>
+      <w:proofErr w:type="spellStart"/>
+      <w:r>
+        <w:t>lớp</w:t>
+      </w:r>
+      <w:proofErr w:type="spellEnd"/>
+      <w:r>
+        <w:t xml:space="preserve"> </w:t>
+      </w:r>
+      <w:proofErr w:type="spellStart"/>
+      <w:r>
+        <w:t>học</w:t>
+      </w:r>
+      <w:proofErr w:type="spellEnd"/>
+      <w:r>
+        <w:t xml:space="preserve">, </w:t>
+      </w:r>
+      <w:proofErr w:type="spellStart"/>
+      <w:r>
+        <w:t>nhập</w:t>
+      </w:r>
+      <w:proofErr w:type="spellEnd"/>
+      <w:r>
+        <w:t xml:space="preserve"> </w:t>
+      </w:r>
+      <w:proofErr w:type="spellStart"/>
+      <w:r>
+        <w:t>các</w:t>
+      </w:r>
+      <w:proofErr w:type="spellEnd"/>
+      <w:r>
+        <w:t xml:space="preserve"> </w:t>
+      </w:r>
+      <w:proofErr w:type="spellStart"/>
+      <w:r>
+        <w:t>học</w:t>
+      </w:r>
+      <w:proofErr w:type="spellEnd"/>
+      <w:r>
+        <w:t xml:space="preserve"> </w:t>
+      </w:r>
+      <w:proofErr w:type="spellStart"/>
+      <w:r>
+        <w:t>sinh</w:t>
+      </w:r>
+      <w:proofErr w:type="spellEnd"/>
+      <w:r>
+        <w:t xml:space="preserve"> </w:t>
+      </w:r>
+      <w:proofErr w:type="spellStart"/>
+      <w:r>
+        <w:t>từ</w:t>
+      </w:r>
+      <w:proofErr w:type="spellEnd"/>
+      <w:r>
+        <w:t xml:space="preserve"> </w:t>
+      </w:r>
+      <w:proofErr w:type="spellStart"/>
+      <w:r>
+        <w:t>bàn</w:t>
+      </w:r>
+      <w:proofErr w:type="spellEnd"/>
+      <w:r>
+        <w:t xml:space="preserve"> </w:t>
+      </w:r>
+      <w:proofErr w:type="spellStart"/>
+      <w:r>
+        <w:t>phím</w:t>
+      </w:r>
+      <w:proofErr w:type="spellEnd"/>
+      <w:r>
+        <w:t xml:space="preserve"> </w:t>
+      </w:r>
+      <w:proofErr w:type="spellStart"/>
+      <w:r>
+        <w:t>thêm</w:t>
+      </w:r>
+      <w:proofErr w:type="spellEnd"/>
+      <w:r>
+        <w:t xml:space="preserve"> </w:t>
+      </w:r>
+      <w:proofErr w:type="spellStart"/>
+      <w:r>
+        <w:t>vào</w:t>
+      </w:r>
+      <w:proofErr w:type="spellEnd"/>
+      <w:r>
+        <w:t xml:space="preserve"> </w:t>
+      </w:r>
+      <w:proofErr w:type="spellStart"/>
+      <w:r>
+        <w:t>lớp</w:t>
+      </w:r>
+      <w:proofErr w:type="spellEnd"/>
+      <w:r>
+        <w:t xml:space="preserve"> </w:t>
+      </w:r>
+      <w:proofErr w:type="spellStart"/>
+      <w:r>
+        <w:t>học</w:t>
+      </w:r>
+      <w:proofErr w:type="spellEnd"/>
+      <w:r>
+        <w:t xml:space="preserve"> (</w:t>
+      </w:r>
+      <w:proofErr w:type="spellStart"/>
+      <w:r>
+        <w:t>phải</w:t>
+      </w:r>
+      <w:proofErr w:type="spellEnd"/>
+      <w:r>
+        <w:t xml:space="preserve"> </w:t>
+      </w:r>
+      <w:proofErr w:type="spellStart"/>
+      <w:r>
+        <w:t>thỏa</w:t>
+      </w:r>
+      <w:proofErr w:type="spellEnd"/>
+      <w:r>
+        <w:t xml:space="preserve"> </w:t>
+      </w:r>
+      <w:proofErr w:type="spellStart"/>
+      <w:r>
+        <w:t>các</w:t>
+      </w:r>
+      <w:proofErr w:type="spellEnd"/>
+      <w:r>
+        <w:t xml:space="preserve"> qui </w:t>
+      </w:r>
+      <w:proofErr w:type="spellStart"/>
+      <w:r>
+        <w:t>định</w:t>
+      </w:r>
+      <w:proofErr w:type="spellEnd"/>
+      <w:r>
+        <w:t>)</w:t>
+      </w:r>
+      <w:r>
+        <w:t>.</w:t>
+      </w:r>
+    </w:p>
+    <w:p>
+      <w:pPr>
+        <w:pStyle w:val="ListParagraph"/>
+        <w:numPr>
+          <w:ilvl w:val="0"/>
+          <w:numId w:val="39"/>
+        </w:numPr>
+      </w:pPr>
+      <w:proofErr w:type="spellStart"/>
+      <w:r>
+        <w:t>Xử</w:t>
+      </w:r>
+      <w:proofErr w:type="spellEnd"/>
+      <w:r>
+        <w:t xml:space="preserve"> </w:t>
+      </w:r>
+      <w:proofErr w:type="spellStart"/>
+      <w:r>
+        <w:t>lí</w:t>
+      </w:r>
+      <w:proofErr w:type="spellEnd"/>
+      <w:r>
+        <w:t xml:space="preserve"> 11: </w:t>
+      </w:r>
+      <w:r>
+        <w:t xml:space="preserve">button. </w:t>
+      </w:r>
+      <w:proofErr w:type="spellStart"/>
+      <w:r>
+        <w:t>Màn</w:t>
+      </w:r>
+      <w:proofErr w:type="spellEnd"/>
+      <w:r>
+        <w:t xml:space="preserve"> </w:t>
+      </w:r>
+      <w:proofErr w:type="spellStart"/>
+      <w:r>
+        <w:t>hình</w:t>
+      </w:r>
+      <w:proofErr w:type="spellEnd"/>
+      <w:r>
+        <w:t xml:space="preserve"> </w:t>
+      </w:r>
+      <w:proofErr w:type="spellStart"/>
+      <w:r>
+        <w:t>sẽ</w:t>
+      </w:r>
+      <w:proofErr w:type="spellEnd"/>
+      <w:r>
+        <w:t xml:space="preserve"> </w:t>
+      </w:r>
+      <w:proofErr w:type="spellStart"/>
+      <w:r>
+        <w:t>hiện</w:t>
+      </w:r>
+      <w:proofErr w:type="spellEnd"/>
+      <w:r>
+        <w:t xml:space="preserve"> report </w:t>
+      </w:r>
+      <w:proofErr w:type="spellStart"/>
+      <w:r>
+        <w:t>theo</w:t>
+      </w:r>
+      <w:proofErr w:type="spellEnd"/>
+      <w:r>
+        <w:t xml:space="preserve"> </w:t>
+      </w:r>
+      <w:proofErr w:type="spellStart"/>
+      <w:r>
+        <w:t>kì</w:t>
+      </w:r>
+      <w:proofErr w:type="spellEnd"/>
+      <w:r>
+        <w:t xml:space="preserve">, </w:t>
+      </w:r>
+      <w:proofErr w:type="spellStart"/>
+      <w:r>
+        <w:t>theo</w:t>
+      </w:r>
+      <w:proofErr w:type="spellEnd"/>
+      <w:r>
+        <w:t xml:space="preserve"> </w:t>
+      </w:r>
+      <w:proofErr w:type="spellStart"/>
+      <w:r>
+        <w:t>môn</w:t>
+      </w:r>
+      <w:proofErr w:type="spellEnd"/>
+      <w:r>
+        <w:t xml:space="preserve">. </w:t>
+      </w:r>
+      <w:proofErr w:type="spellStart"/>
+      <w:r>
+        <w:t>Và</w:t>
+      </w:r>
+      <w:proofErr w:type="spellEnd"/>
+      <w:r>
+        <w:t xml:space="preserve"> </w:t>
+      </w:r>
+      <w:proofErr w:type="spellStart"/>
+      <w:r>
+        <w:t>cần</w:t>
+      </w:r>
+      <w:proofErr w:type="spellEnd"/>
+      <w:r>
+        <w:t xml:space="preserve"> </w:t>
+      </w:r>
+      <w:proofErr w:type="spellStart"/>
+      <w:r>
+        <w:t>lựa</w:t>
+      </w:r>
+      <w:proofErr w:type="spellEnd"/>
+      <w:r>
+        <w:t xml:space="preserve"> </w:t>
+      </w:r>
+      <w:proofErr w:type="spellStart"/>
+      <w:r>
+        <w:t>chọn</w:t>
+      </w:r>
+      <w:proofErr w:type="spellEnd"/>
+      <w:r>
+        <w:t xml:space="preserve"> </w:t>
+      </w:r>
+      <w:proofErr w:type="spellStart"/>
+      <w:r>
+        <w:t>kì</w:t>
+      </w:r>
+      <w:proofErr w:type="spellEnd"/>
+      <w:r>
+        <w:t xml:space="preserve"> </w:t>
+      </w:r>
+      <w:proofErr w:type="spellStart"/>
+      <w:r>
+        <w:t>và</w:t>
+      </w:r>
+      <w:proofErr w:type="spellEnd"/>
+      <w:r>
+        <w:t xml:space="preserve"> </w:t>
+      </w:r>
+      <w:proofErr w:type="spellStart"/>
+      <w:r>
+        <w:t>môn</w:t>
+      </w:r>
+      <w:proofErr w:type="spellEnd"/>
+      <w:r>
+        <w:t xml:space="preserve"> </w:t>
+      </w:r>
+      <w:proofErr w:type="spellStart"/>
+      <w:r>
+        <w:t>để</w:t>
+      </w:r>
+      <w:proofErr w:type="spellEnd"/>
+      <w:r>
+        <w:t xml:space="preserve"> </w:t>
+      </w:r>
+      <w:proofErr w:type="spellStart"/>
+      <w:r>
+        <w:t>hiện</w:t>
+      </w:r>
+      <w:proofErr w:type="spellEnd"/>
+      <w:r>
+        <w:t xml:space="preserve"> </w:t>
+      </w:r>
+      <w:proofErr w:type="spellStart"/>
+      <w:r>
+        <w:t>theo</w:t>
+      </w:r>
+      <w:proofErr w:type="spellEnd"/>
+      <w:r>
+        <w:t xml:space="preserve"> </w:t>
+      </w:r>
+      <w:proofErr w:type="spellStart"/>
+      <w:r>
+        <w:t>yêu</w:t>
+      </w:r>
+      <w:proofErr w:type="spellEnd"/>
+      <w:r>
+        <w:t xml:space="preserve"> </w:t>
+      </w:r>
+      <w:proofErr w:type="spellStart"/>
+      <w:r>
+        <w:t>cầu</w:t>
+      </w:r>
+      <w:proofErr w:type="spellEnd"/>
+      <w:r>
+        <w:t xml:space="preserve"> user muốn.</w:t>
       </w:r>
       <w:bookmarkStart w:id="17" w:name="_GoBack"/>
       <w:bookmarkEnd w:id="17"/>
-      <w:r>
-        <w:t>”</w:t>
-      </w:r>
     </w:p>
     <w:p>
       <w:pPr>
-        <w:ind w:firstLine="851"/>
-        <w:rPr>
-          <w:i/>
-          <w:color w:val="0070C0"/>
-        </w:rPr>
+        <w:pStyle w:val="ListParagraph"/>
+      </w:pPr>
+    </w:p>
+    <w:p>
+      <w:pPr>
+        <w:tabs>
+          <w:tab w:val="left" w:pos="1410"/>
+        </w:tabs>
       </w:pPr>
     </w:p>
     <w:sectPr>
@@ -24883,6 +28697,7 @@
               <w:dataBinding w:prefixMappings="xmlns:ns0='http://schemas.openxmlformats.org/officeDocument/2006/extended-properties'" w:xpath="/ns0:Properties[1]/ns0:Company[1]" w:storeItemID="{6668398D-A668-4E3E-A5EB-62B293D839F1}"/>
               <w:text/>
             </w:sdtPr>
+            <w:sdtEndPr/>
             <w:sdtContent>
               <w:r>
                 <w:rPr>
@@ -25373,6 +29188,32 @@
 
 <file path=word/numbering.xml><?xml version="1.0" encoding="utf-8"?>
 <w:numbering xmlns:wpc="http://schemas.microsoft.com/office/word/2010/wordprocessingCanvas" xmlns:cx="http://schemas.microsoft.com/office/drawing/2014/chartex" xmlns:cx1="http://schemas.microsoft.com/office/drawing/2015/9/8/chartex" xmlns:cx2="http://schemas.microsoft.com/office/drawing/2015/10/21/chartex" xmlns:cx3="http://schemas.microsoft.com/office/drawing/2016/5/9/chartex" xmlns:cx4="http://schemas.microsoft.com/office/drawing/2016/5/10/chartex" xmlns:cx5="http://schemas.microsoft.com/office/drawing/2016/5/11/chartex" xmlns:cx6="http://schemas.microsoft.com/office/drawing/2016/5/12/chartex" xmlns:cx7="http://schemas.microsoft.com/office/drawing/2016/5/13/chartex" xmlns:cx8="http://schemas.microsoft.com/office/drawing/2016/5/14/chartex" xmlns:mc="http://schemas.openxmlformats.org/markup-compatibility/2006" xmlns:aink="http://schemas.microsoft.com/office/drawing/2016/ink" xmlns:am3d="http://schemas.microsoft.com/office/drawing/2017/model3d" xmlns:o="urn:schemas-microsoft-com:office:office" xmlns:r="http://schemas.openxmlformats.org/officeDocument/2006/relationships" xmlns:m="http://schemas.openxmlformats.org/officeDocument/2006/math" xmlns:v="urn:schemas-microsoft-com:vml" xmlns:wp14="http://schemas.microsoft.com/office/word/2010/wordprocessingDrawing" xmlns:wp="http://schemas.openxmlformats.org/drawingml/2006/wordprocessingDrawing" xmlns:w10="urn:schemas-microsoft-com:office:word" xmlns:w="http://schemas.openxmlformats.org/wordprocessingml/2006/main" xmlns:w14="http://schemas.microsoft.com/office/word/2010/wordml" xmlns:w15="http://schemas.microsoft.com/office/word/2012/wordml" xmlns:w16cid="http://schemas.microsoft.com/office/word/2016/wordml/cid" xmlns:w16se="http://schemas.microsoft.com/office/word/2015/wordml/symex" xmlns:wpg="http://schemas.microsoft.com/office/word/2010/wordprocessingGroup" xmlns:wpi="http://schemas.microsoft.com/office/word/2010/wordprocessingInk" xmlns:wne="http://schemas.microsoft.com/office/word/2006/wordml" xmlns:wps="http://schemas.microsoft.com/office/word/2010/wordprocessingShape" mc:Ignorable="w14 w15 w16se w16cid wp14">
+  <w:numPicBullet w:numPicBulletId="0">
+    <w:pict>
+      <v:shapetype id="_x0000_t75" coordsize="21600,21600" o:spt="75" o:preferrelative="t" path="m@4@5l@4@11@9@11@9@5xe" filled="f" stroked="f">
+        <v:stroke joinstyle="miter"/>
+        <v:formulas>
+          <v:f eqn="if lineDrawn pixelLineWidth 0"/>
+          <v:f eqn="sum @0 1 0"/>
+          <v:f eqn="sum 0 0 @1"/>
+          <v:f eqn="prod @2 1 2"/>
+          <v:f eqn="prod @3 21600 pixelWidth"/>
+          <v:f eqn="prod @3 21600 pixelHeight"/>
+          <v:f eqn="sum @0 0 1"/>
+          <v:f eqn="prod @6 1 2"/>
+          <v:f eqn="prod @7 21600 pixelWidth"/>
+          <v:f eqn="sum @8 21600 0"/>
+          <v:f eqn="prod @7 21600 pixelHeight"/>
+          <v:f eqn="sum @10 21600 0"/>
+        </v:formulas>
+        <v:path o:extrusionok="f" gradientshapeok="t" o:connecttype="rect"/>
+        <o:lock v:ext="edit" aspectratio="t"/>
+      </v:shapetype>
+      <v:shape id="_x0000_i1076" type="#_x0000_t75" style="width:36.75pt;height:17.25pt;visibility:visible;mso-wrap-style:square" o:bullet="t">
+        <v:imagedata r:id="rId1" o:title=""/>
+      </v:shape>
+    </w:pict>
+  </w:numPicBullet>
   <w:abstractNum w:abstractNumId="0" w15:restartNumberingAfterBreak="0">
     <w:nsid w:val="027334C1"/>
     <w:multiLevelType w:val="hybridMultilevel"/>
@@ -30311,6 +34152,7 @@
     <w:lsdException w:name="HTML Sample" w:semiHidden="1" w:unhideWhenUsed="1"/>
     <w:lsdException w:name="HTML Typewriter" w:semiHidden="1" w:unhideWhenUsed="1"/>
     <w:lsdException w:name="HTML Variable" w:semiHidden="1" w:unhideWhenUsed="1"/>
+    <w:lsdException w:name="Normal Table" w:semiHidden="1" w:unhideWhenUsed="1"/>
     <w:lsdException w:name="annotation subject" w:semiHidden="1" w:unhideWhenUsed="1"/>
     <w:lsdException w:name="No List" w:semiHidden="1" w:unhideWhenUsed="1"/>
     <w:lsdException w:name="Outline List 1" w:semiHidden="1" w:unhideWhenUsed="1"/>
@@ -30354,8 +34196,10 @@
     <w:lsdException w:name="Table Elegant" w:semiHidden="1" w:unhideWhenUsed="1"/>
     <w:lsdException w:name="Table Professional" w:semiHidden="1" w:unhideWhenUsed="1"/>
     <w:lsdException w:name="Table Subtle 1" w:semiHidden="1" w:unhideWhenUsed="1"/>
+    <w:lsdException w:name="Table Subtle 2" w:semiHidden="1" w:unhideWhenUsed="1"/>
     <w:lsdException w:name="Table Web 1" w:semiHidden="1" w:unhideWhenUsed="1"/>
     <w:lsdException w:name="Table Web 2" w:semiHidden="1" w:unhideWhenUsed="1"/>
+    <w:lsdException w:name="Table Web 3" w:semiHidden="1" w:unhideWhenUsed="1"/>
     <w:lsdException w:name="Balloon Text" w:semiHidden="1" w:unhideWhenUsed="1"/>
     <w:lsdException w:name="Table Grid" w:uiPriority="59"/>
     <w:lsdException w:name="Table Theme" w:semiHidden="1" w:unhideWhenUsed="1"/>
@@ -31324,7 +35168,7 @@
     <w:charset w:val="00"/>
     <w:family w:val="swiss"/>
     <w:pitch w:val="variable"/>
-    <w:sig w:usb0="E00002FF" w:usb1="4000ACFF" w:usb2="00000001" w:usb3="00000000" w:csb0="0000019F" w:csb1="00000000"/>
+    <w:sig w:usb0="E0002AFF" w:usb1="4000ACFF" w:usb2="00000001" w:usb3="00000000" w:csb0="000001FF" w:csb1="00000000"/>
   </w:font>
   <w:font w:name="Cambria">
     <w:panose1 w:val="02040503050406030204"/>
@@ -31397,6 +35241,7 @@
     <w:rsid w:val="0054533F"/>
     <w:rsid w:val="005D6483"/>
     <w:rsid w:val="00605ED9"/>
+    <w:rsid w:val="00672505"/>
     <w:rsid w:val="006A5587"/>
     <w:rsid w:val="006E7B9E"/>
     <w:rsid w:val="00724C52"/>
@@ -31573,6 +35418,7 @@
     <w:lsdException w:name="HTML Sample" w:semiHidden="1" w:unhideWhenUsed="1"/>
     <w:lsdException w:name="HTML Typewriter" w:semiHidden="1" w:unhideWhenUsed="1"/>
     <w:lsdException w:name="HTML Variable" w:semiHidden="1" w:unhideWhenUsed="1"/>
+    <w:lsdException w:name="Normal Table" w:semiHidden="1" w:unhideWhenUsed="1"/>
     <w:lsdException w:name="annotation subject" w:semiHidden="1" w:unhideWhenUsed="1"/>
     <w:lsdException w:name="No List" w:semiHidden="1" w:unhideWhenUsed="1"/>
     <w:lsdException w:name="Outline List 1" w:semiHidden="1" w:unhideWhenUsed="1"/>
@@ -31616,8 +35462,10 @@
     <w:lsdException w:name="Table Elegant" w:semiHidden="1" w:unhideWhenUsed="1"/>
     <w:lsdException w:name="Table Professional" w:semiHidden="1" w:unhideWhenUsed="1"/>
     <w:lsdException w:name="Table Subtle 1" w:semiHidden="1" w:unhideWhenUsed="1"/>
+    <w:lsdException w:name="Table Subtle 2" w:semiHidden="1" w:unhideWhenUsed="1"/>
     <w:lsdException w:name="Table Web 1" w:semiHidden="1" w:unhideWhenUsed="1"/>
     <w:lsdException w:name="Table Web 2" w:semiHidden="1" w:unhideWhenUsed="1"/>
+    <w:lsdException w:name="Table Web 3" w:semiHidden="1" w:unhideWhenUsed="1"/>
     <w:lsdException w:name="Balloon Text" w:semiHidden="1" w:unhideWhenUsed="1"/>
     <w:lsdException w:name="Table Grid" w:uiPriority="59"/>
     <w:lsdException w:name="Table Theme" w:semiHidden="1" w:unhideWhenUsed="1"/>
@@ -32214,7 +36062,7 @@
 </file>
 
 <file path=customXml/itemProps2.xml><?xml version="1.0" encoding="utf-8"?>
-<ds:datastoreItem xmlns:ds="http://schemas.openxmlformats.org/officeDocument/2006/customXml" ds:itemID="{8EB0B1F8-E7DA-44EB-B625-212F61DC75AA}">
+<ds:datastoreItem xmlns:ds="http://schemas.openxmlformats.org/officeDocument/2006/customXml" ds:itemID="{1177517E-F974-4FFB-B4CE-40353F6B5D6A}">
   <ds:schemaRefs>
     <ds:schemaRef ds:uri="http://schemas.openxmlformats.org/officeDocument/2006/bibliography"/>
   </ds:schemaRefs>
